--- a/relatório/Relatório A3 - Usabilidade.docx
+++ b/relatório/Relatório A3 - Usabilidade.docx
@@ -4128,6 +4128,54 @@
     </w:p>
     <w:p>
       <w:pPr>
+        <w:spacing w:after="0" w:line="240" w:lineRule="auto"/>
+        <w:ind w:firstLine="567"/>
+        <w:jc w:val="both"/>
+        <w:rPr>
+          <w:rFonts w:ascii="Arial" w:eastAsia="Times New Roman" w:hAnsi="Arial" w:cs="Arial"/>
+          <w:color w:val="000000"/>
+          <w:sz w:val="24"/>
+          <w:szCs w:val="24"/>
+          <w:lang w:eastAsia="pt-BR"/>
+        </w:rPr>
+      </w:pPr>
+      <w:r>
+        <w:rPr>
+          <w:rFonts w:ascii="Arial" w:eastAsia="Times New Roman" w:hAnsi="Arial" w:cs="Arial"/>
+          <w:color w:val="000000"/>
+          <w:sz w:val="24"/>
+          <w:szCs w:val="24"/>
+          <w:lang w:eastAsia="pt-BR"/>
+        </w:rPr>
+        <w:t xml:space="preserve">GitHub: </w:t>
+      </w:r>
+    </w:p>
+    <w:p>
+      <w:pPr>
+        <w:spacing w:after="240" w:line="240" w:lineRule="auto"/>
+        <w:ind w:firstLine="567"/>
+        <w:jc w:val="both"/>
+        <w:rPr>
+          <w:rFonts w:ascii="Arial" w:eastAsia="Times New Roman" w:hAnsi="Arial" w:cs="Arial"/>
+          <w:color w:val="002060"/>
+          <w:sz w:val="24"/>
+          <w:szCs w:val="24"/>
+          <w:lang w:eastAsia="pt-BR"/>
+        </w:rPr>
+      </w:pPr>
+      <w:r>
+        <w:rPr>
+          <w:rFonts w:ascii="Arial" w:eastAsia="Times New Roman" w:hAnsi="Arial" w:cs="Arial"/>
+          <w:color w:val="002060"/>
+          <w:sz w:val="24"/>
+          <w:szCs w:val="24"/>
+          <w:lang w:eastAsia="pt-BR"/>
+        </w:rPr>
+        <w:t>https://github.com/JailsonTech/EntregaP1A3</w:t>
+      </w:r>
+    </w:p>
+    <w:p>
+      <w:pPr>
         <w:spacing w:after="120" w:line="240" w:lineRule="auto"/>
         <w:ind w:firstLine="567"/>
         <w:jc w:val="both"/>
@@ -4139,15 +4187,37 @@
           <w:lang w:eastAsia="pt-BR"/>
         </w:rPr>
       </w:pPr>
-      <w:r>
-        <w:rPr>
-          <w:rFonts w:ascii="Arial" w:eastAsia="Times New Roman" w:hAnsi="Arial" w:cs="Arial"/>
-          <w:color w:val="000000"/>
-          <w:sz w:val="24"/>
-          <w:szCs w:val="24"/>
-          <w:lang w:eastAsia="pt-BR"/>
-        </w:rPr>
-        <w:t xml:space="preserve">GitHub: </w:t>
+      <w:proofErr w:type="spellStart"/>
+      <w:r>
+        <w:rPr>
+          <w:rFonts w:ascii="Arial" w:eastAsia="Times New Roman" w:hAnsi="Arial" w:cs="Arial"/>
+          <w:color w:val="000000"/>
+          <w:sz w:val="24"/>
+          <w:szCs w:val="24"/>
+          <w:lang w:eastAsia="pt-BR"/>
+        </w:rPr>
+        <w:t>Versel</w:t>
+      </w:r>
+      <w:proofErr w:type="spellEnd"/>
+      <w:r>
+        <w:rPr>
+          <w:rFonts w:ascii="Arial" w:eastAsia="Times New Roman" w:hAnsi="Arial" w:cs="Arial"/>
+          <w:color w:val="000000"/>
+          <w:sz w:val="24"/>
+          <w:szCs w:val="24"/>
+          <w:lang w:eastAsia="pt-BR"/>
+        </w:rPr>
+        <w:t>:</w:t>
+      </w:r>
+      <w:r>
+        <w:rPr>
+          <w:rFonts w:ascii="Arial" w:eastAsia="Times New Roman" w:hAnsi="Arial" w:cs="Arial"/>
+          <w:color w:val="000000"/>
+          <w:sz w:val="24"/>
+          <w:szCs w:val="24"/>
+          <w:lang w:eastAsia="pt-BR"/>
+        </w:rPr>
+        <w:t xml:space="preserve"> </w:t>
       </w:r>
     </w:p>
     <w:p>
@@ -4157,33 +4227,21 @@
         <w:jc w:val="both"/>
         <w:rPr>
           <w:rFonts w:ascii="Arial" w:eastAsia="Times New Roman" w:hAnsi="Arial" w:cs="Arial"/>
-          <w:color w:val="000000"/>
-          <w:sz w:val="24"/>
-          <w:szCs w:val="24"/>
-          <w:lang w:eastAsia="pt-BR"/>
-        </w:rPr>
-      </w:pPr>
-      <w:proofErr w:type="spellStart"/>
-      <w:r>
-        <w:rPr>
-          <w:rFonts w:ascii="Arial" w:eastAsia="Times New Roman" w:hAnsi="Arial" w:cs="Arial"/>
-          <w:color w:val="000000"/>
-          <w:sz w:val="24"/>
-          <w:szCs w:val="24"/>
-          <w:lang w:eastAsia="pt-BR"/>
-        </w:rPr>
-        <w:t>Versel</w:t>
-      </w:r>
-      <w:proofErr w:type="spellEnd"/>
-      <w:r>
-        <w:rPr>
-          <w:rFonts w:ascii="Arial" w:eastAsia="Times New Roman" w:hAnsi="Arial" w:cs="Arial"/>
-          <w:color w:val="000000"/>
-          <w:sz w:val="24"/>
-          <w:szCs w:val="24"/>
-          <w:lang w:eastAsia="pt-BR"/>
-        </w:rPr>
-        <w:t>:</w:t>
+          <w:color w:val="002060"/>
+          <w:sz w:val="24"/>
+          <w:szCs w:val="24"/>
+          <w:lang w:eastAsia="pt-BR"/>
+        </w:rPr>
+      </w:pPr>
+      <w:r>
+        <w:rPr>
+          <w:rFonts w:ascii="Arial" w:eastAsia="Times New Roman" w:hAnsi="Arial" w:cs="Arial"/>
+          <w:color w:val="002060"/>
+          <w:sz w:val="24"/>
+          <w:szCs w:val="24"/>
+          <w:lang w:eastAsia="pt-BR"/>
+        </w:rPr>
+        <w:t>https://p1-a3-teste.vercel.app/</w:t>
       </w:r>
     </w:p>
     <w:p>

--- a/relatório/Relatório A3 - Usabilidade.docx
+++ b/relatório/Relatório A3 - Usabilidade.docx
@@ -1862,6 +1862,7 @@
           <w:lang w:eastAsia="pt-BR"/>
         </w:rPr>
         <w:sectPr>
+          <w:footerReference w:type="first" r:id="rId11"/>
           <w:pgSz w:w="11906" w:h="16838"/>
           <w:pgMar w:top="1701" w:right="1134" w:bottom="1134" w:left="1701" w:header="709" w:footer="709" w:gutter="0"/>
           <w:pgNumType w:start="5"/>
@@ -1878,7 +1879,7 @@
           <w:noProof/>
         </w:rPr>
       </w:pPr>
-      <w:bookmarkStart w:id="0" w:name="_Toc147742383"/>
+      <w:bookmarkStart w:id="0" w:name="_Toc151139359"/>
       <w:r>
         <w:lastRenderedPageBreak/>
         <w:t>SUMÁRIO</w:t>
@@ -1906,527 +1907,354 @@
     <w:p>
       <w:pPr>
         <w:pStyle w:val="Sumrio1"/>
-        <w:rPr>
-          <w:rFonts w:asciiTheme="minorHAnsi" w:eastAsiaTheme="minorEastAsia" w:hAnsiTheme="minorHAnsi"/>
-          <w:noProof/>
-          <w:kern w:val="2"/>
-          <w:sz w:val="22"/>
-          <w:lang w:eastAsia="pt-BR"/>
-          <w14:ligatures w14:val="standardContextual"/>
-        </w:rPr>
-      </w:pPr>
-      <w:hyperlink w:anchor="_Toc147742383" w:history="1">
-        <w:r>
-          <w:rPr>
-            <w:rStyle w:val="Hyperlink"/>
-            <w:noProof/>
-          </w:rPr>
-          <w:t>SUMÁRIO</w:t>
-        </w:r>
-        <w:r>
-          <w:rPr>
-            <w:noProof/>
-            <w:webHidden/>
-          </w:rPr>
-          <w:tab/>
-        </w:r>
-        <w:r>
-          <w:rPr>
-            <w:noProof/>
-            <w:webHidden/>
-          </w:rPr>
-          <w:fldChar w:fldCharType="begin"/>
-        </w:r>
-        <w:r>
-          <w:rPr>
-            <w:noProof/>
-            <w:webHidden/>
-          </w:rPr>
-          <w:instrText xml:space="preserve"> PAGEREF _Toc147742383 \h </w:instrText>
-        </w:r>
-        <w:r>
-          <w:rPr>
-            <w:noProof/>
-            <w:webHidden/>
-          </w:rPr>
-        </w:r>
-        <w:r>
-          <w:rPr>
-            <w:noProof/>
-            <w:webHidden/>
-          </w:rPr>
-          <w:fldChar w:fldCharType="separate"/>
-        </w:r>
-        <w:r>
-          <w:rPr>
-            <w:noProof/>
-            <w:webHidden/>
-          </w:rPr>
-          <w:t>4</w:t>
-        </w:r>
-        <w:r>
-          <w:rPr>
-            <w:noProof/>
-            <w:webHidden/>
-          </w:rPr>
-          <w:fldChar w:fldCharType="end"/>
-        </w:r>
-      </w:hyperlink>
+      </w:pPr>
+      <w:r>
+        <w:t>INTRODUÇÃO</w:t>
+      </w:r>
+      <w:r>
+        <w:ptab w:relativeTo="margin" w:alignment="right" w:leader="dot"/>
+      </w:r>
+      <w:r>
+        <w:t>2</w:t>
+      </w:r>
     </w:p>
     <w:p>
       <w:pPr>
         <w:pStyle w:val="Sumrio1"/>
-        <w:tabs>
-          <w:tab w:val="left" w:pos="440"/>
-        </w:tabs>
-        <w:rPr>
-          <w:rFonts w:asciiTheme="minorHAnsi" w:eastAsiaTheme="minorEastAsia" w:hAnsiTheme="minorHAnsi"/>
-          <w:noProof/>
-          <w:kern w:val="2"/>
-          <w:sz w:val="22"/>
-          <w:lang w:eastAsia="pt-BR"/>
-          <w14:ligatures w14:val="standardContextual"/>
-        </w:rPr>
-      </w:pPr>
-      <w:hyperlink w:anchor="_Toc147742384" w:history="1">
-        <w:r>
-          <w:rPr>
-            <w:rStyle w:val="Hyperlink"/>
-            <w:noProof/>
-          </w:rPr>
-          <w:t>1.</w:t>
-        </w:r>
-        <w:r>
-          <w:rPr>
-            <w:rFonts w:asciiTheme="minorHAnsi" w:eastAsiaTheme="minorEastAsia" w:hAnsiTheme="minorHAnsi"/>
-            <w:noProof/>
-            <w:kern w:val="2"/>
-            <w:sz w:val="22"/>
-            <w:lang w:eastAsia="pt-BR"/>
-            <w14:ligatures w14:val="standardContextual"/>
-          </w:rPr>
-          <w:tab/>
-        </w:r>
-        <w:r>
-          <w:rPr>
-            <w:rStyle w:val="Hyperlink"/>
-            <w:noProof/>
-          </w:rPr>
-          <w:t>INTRODUÇÃO</w:t>
-        </w:r>
-        <w:r>
-          <w:rPr>
-            <w:noProof/>
-            <w:webHidden/>
-          </w:rPr>
-          <w:tab/>
-        </w:r>
-        <w:r>
-          <w:rPr>
-            <w:noProof/>
-            <w:webHidden/>
-          </w:rPr>
-          <w:fldChar w:fldCharType="begin"/>
-        </w:r>
-        <w:r>
-          <w:rPr>
-            <w:noProof/>
-            <w:webHidden/>
-          </w:rPr>
-          <w:instrText xml:space="preserve"> PAGEREF _Toc147742384 \h </w:instrText>
-        </w:r>
-        <w:r>
-          <w:rPr>
-            <w:noProof/>
-            <w:webHidden/>
-          </w:rPr>
-        </w:r>
-        <w:r>
-          <w:rPr>
-            <w:noProof/>
-            <w:webHidden/>
-          </w:rPr>
-          <w:fldChar w:fldCharType="separate"/>
-        </w:r>
-        <w:r>
-          <w:rPr>
-            <w:noProof/>
-            <w:webHidden/>
-          </w:rPr>
-          <w:t>4</w:t>
-        </w:r>
-        <w:r>
-          <w:rPr>
-            <w:noProof/>
-            <w:webHidden/>
-          </w:rPr>
-          <w:fldChar w:fldCharType="end"/>
-        </w:r>
-      </w:hyperlink>
+      </w:pPr>
+      <w:r>
+        <w:t>DESENVOLVIMENTO</w:t>
+      </w:r>
+      <w:r>
+        <w:ptab w:relativeTo="margin" w:alignment="right" w:leader="dot"/>
+      </w:r>
+      <w:r>
+        <w:t>2</w:t>
+      </w:r>
+    </w:p>
+    <w:p>
+      <w:pPr>
+        <w:pStyle w:val="Sumrio2"/>
+        <w:ind w:left="577" w:firstLine="492"/>
+        <w:rPr>
+          <w:rFonts w:ascii="Arial" w:hAnsi="Arial" w:cs="Arial"/>
+          <w:sz w:val="24"/>
+          <w:szCs w:val="24"/>
+        </w:rPr>
+      </w:pPr>
+      <w:r>
+        <w:rPr>
+          <w:rFonts w:ascii="Arial" w:hAnsi="Arial" w:cs="Arial"/>
+          <w:sz w:val="24"/>
+          <w:szCs w:val="24"/>
+        </w:rPr>
+        <w:t>2.1 WIREFRAME</w:t>
+      </w:r>
+      <w:r>
+        <w:rPr>
+          <w:rFonts w:ascii="Arial" w:hAnsi="Arial" w:cs="Arial"/>
+          <w:sz w:val="24"/>
+          <w:szCs w:val="24"/>
+        </w:rPr>
+        <w:ptab w:relativeTo="margin" w:alignment="right" w:leader="dot"/>
+      </w:r>
+      <w:r>
+        <w:rPr>
+          <w:rFonts w:ascii="Arial" w:hAnsi="Arial" w:cs="Arial"/>
+          <w:sz w:val="24"/>
+          <w:szCs w:val="24"/>
+        </w:rPr>
+        <w:t>2</w:t>
+      </w:r>
+    </w:p>
+    <w:p>
+      <w:pPr>
+        <w:pStyle w:val="Sumrio2"/>
+        <w:ind w:left="577" w:firstLine="492"/>
+        <w:rPr>
+          <w:rFonts w:ascii="Arial" w:hAnsi="Arial" w:cs="Arial"/>
+          <w:sz w:val="24"/>
+          <w:szCs w:val="24"/>
+        </w:rPr>
+      </w:pPr>
+      <w:r>
+        <w:rPr>
+          <w:rFonts w:ascii="Arial" w:hAnsi="Arial" w:cs="Arial"/>
+          <w:sz w:val="24"/>
+          <w:szCs w:val="24"/>
+        </w:rPr>
+        <w:t>2.2 PROTOTIPAÇÃO</w:t>
+      </w:r>
+      <w:r>
+        <w:rPr>
+          <w:rFonts w:ascii="Arial" w:hAnsi="Arial" w:cs="Arial"/>
+          <w:sz w:val="24"/>
+          <w:szCs w:val="24"/>
+        </w:rPr>
+        <w:ptab w:relativeTo="margin" w:alignment="right" w:leader="dot"/>
+      </w:r>
+      <w:r>
+        <w:rPr>
+          <w:rFonts w:ascii="Arial" w:hAnsi="Arial" w:cs="Arial"/>
+          <w:sz w:val="24"/>
+          <w:szCs w:val="24"/>
+        </w:rPr>
+        <w:t>2</w:t>
+      </w:r>
     </w:p>
     <w:p>
       <w:pPr>
         <w:pStyle w:val="Sumrio1"/>
-        <w:tabs>
-          <w:tab w:val="left" w:pos="440"/>
-        </w:tabs>
-        <w:rPr>
-          <w:rFonts w:asciiTheme="minorHAnsi" w:eastAsiaTheme="minorEastAsia" w:hAnsiTheme="minorHAnsi"/>
-          <w:noProof/>
-          <w:kern w:val="2"/>
-          <w:sz w:val="22"/>
-          <w:lang w:eastAsia="pt-BR"/>
-          <w14:ligatures w14:val="standardContextual"/>
-        </w:rPr>
-      </w:pPr>
-      <w:hyperlink w:anchor="_Toc147742385" w:history="1">
-        <w:r>
-          <w:rPr>
-            <w:rStyle w:val="Hyperlink"/>
-            <w:noProof/>
-          </w:rPr>
-          <w:t>2.</w:t>
-        </w:r>
-        <w:r>
-          <w:rPr>
-            <w:rFonts w:asciiTheme="minorHAnsi" w:eastAsiaTheme="minorEastAsia" w:hAnsiTheme="minorHAnsi"/>
-            <w:noProof/>
-            <w:kern w:val="2"/>
-            <w:sz w:val="22"/>
-            <w:lang w:eastAsia="pt-BR"/>
-            <w14:ligatures w14:val="standardContextual"/>
-          </w:rPr>
-          <w:tab/>
-        </w:r>
-        <w:r>
-          <w:rPr>
-            <w:rStyle w:val="Hyperlink"/>
-            <w:noProof/>
-          </w:rPr>
-          <w:t>DESENVOLVIMENTO</w:t>
-        </w:r>
-        <w:r>
-          <w:rPr>
-            <w:noProof/>
-            <w:webHidden/>
-          </w:rPr>
-          <w:tab/>
-        </w:r>
-        <w:r>
-          <w:rPr>
-            <w:noProof/>
-            <w:webHidden/>
-          </w:rPr>
-          <w:fldChar w:fldCharType="begin"/>
-        </w:r>
-        <w:r>
-          <w:rPr>
-            <w:noProof/>
-            <w:webHidden/>
-          </w:rPr>
-          <w:instrText xml:space="preserve"> PAGEREF _Toc147742385 \h </w:instrText>
-        </w:r>
-        <w:r>
-          <w:rPr>
-            <w:noProof/>
-            <w:webHidden/>
-          </w:rPr>
-        </w:r>
-        <w:r>
-          <w:rPr>
-            <w:noProof/>
-            <w:webHidden/>
-          </w:rPr>
-          <w:fldChar w:fldCharType="separate"/>
-        </w:r>
-        <w:r>
-          <w:rPr>
-            <w:noProof/>
-            <w:webHidden/>
-          </w:rPr>
-          <w:t>4</w:t>
-        </w:r>
-        <w:r>
-          <w:rPr>
-            <w:noProof/>
-            <w:webHidden/>
-          </w:rPr>
-          <w:fldChar w:fldCharType="end"/>
-        </w:r>
-      </w:hyperlink>
+      </w:pPr>
+      <w:r>
+        <w:t>FRONT-END</w:t>
+      </w:r>
+      <w:r>
+        <w:t>..................................................................................................................</w:t>
+      </w:r>
+      <w:r>
+        <w:t>3</w:t>
+      </w:r>
     </w:p>
     <w:p>
       <w:pPr>
         <w:pStyle w:val="Sumrio1"/>
-        <w:tabs>
-          <w:tab w:val="left" w:pos="660"/>
-        </w:tabs>
-        <w:rPr>
-          <w:rFonts w:asciiTheme="minorHAnsi" w:eastAsiaTheme="minorEastAsia" w:hAnsiTheme="minorHAnsi"/>
-          <w:noProof/>
-          <w:kern w:val="2"/>
-          <w:sz w:val="22"/>
-          <w:lang w:eastAsia="pt-BR"/>
-          <w14:ligatures w14:val="standardContextual"/>
-        </w:rPr>
-      </w:pPr>
-      <w:hyperlink w:anchor="_Toc147742386" w:history="1">
-        <w:r>
-          <w:rPr>
-            <w:rStyle w:val="Hyperlink"/>
-            <w:noProof/>
-          </w:rPr>
-          <w:t>2.1.</w:t>
-        </w:r>
-        <w:r>
-          <w:rPr>
-            <w:rFonts w:asciiTheme="minorHAnsi" w:eastAsiaTheme="minorEastAsia" w:hAnsiTheme="minorHAnsi"/>
-            <w:noProof/>
-            <w:kern w:val="2"/>
-            <w:sz w:val="22"/>
-            <w:lang w:eastAsia="pt-BR"/>
-            <w14:ligatures w14:val="standardContextual"/>
-          </w:rPr>
-          <w:tab/>
-        </w:r>
-        <w:r>
-          <w:rPr>
-            <w:rStyle w:val="Hyperlink"/>
-            <w:noProof/>
-          </w:rPr>
-          <w:t>Wireframes</w:t>
-        </w:r>
-        <w:r>
-          <w:rPr>
-            <w:noProof/>
-            <w:webHidden/>
-          </w:rPr>
-          <w:tab/>
-        </w:r>
-        <w:r>
-          <w:rPr>
-            <w:noProof/>
-            <w:webHidden/>
-          </w:rPr>
-          <w:fldChar w:fldCharType="begin"/>
-        </w:r>
-        <w:r>
-          <w:rPr>
-            <w:noProof/>
-            <w:webHidden/>
-          </w:rPr>
-          <w:instrText xml:space="preserve"> PAGEREF _Toc147742386 \h </w:instrText>
-        </w:r>
-        <w:r>
-          <w:rPr>
-            <w:noProof/>
-            <w:webHidden/>
-          </w:rPr>
-        </w:r>
-        <w:r>
-          <w:rPr>
-            <w:noProof/>
-            <w:webHidden/>
-          </w:rPr>
-          <w:fldChar w:fldCharType="separate"/>
-        </w:r>
-        <w:r>
-          <w:rPr>
-            <w:noProof/>
-            <w:webHidden/>
-          </w:rPr>
-          <w:t>4</w:t>
-        </w:r>
-        <w:r>
-          <w:rPr>
-            <w:noProof/>
-            <w:webHidden/>
-          </w:rPr>
-          <w:fldChar w:fldCharType="end"/>
-        </w:r>
-      </w:hyperlink>
+      </w:pPr>
+      <w:r>
+        <w:t>HEURÍSTICAS DE NIELSEN.........</w:t>
+      </w:r>
+      <w:r>
+        <w:t>.......</w:t>
+      </w:r>
+      <w:r>
+        <w:t>.......................................</w:t>
+      </w:r>
+      <w:r>
+        <w:t>...............</w:t>
+      </w:r>
+      <w:r>
+        <w:t>.................</w:t>
+      </w:r>
+      <w:r>
+        <w:t>4</w:t>
+      </w:r>
+    </w:p>
+    <w:p>
+      <w:pPr>
+        <w:pStyle w:val="Sumrio3"/>
+        <w:ind w:left="807" w:firstLine="262"/>
+        <w:jc w:val="both"/>
+        <w:rPr>
+          <w:rFonts w:ascii="Arial" w:hAnsi="Arial" w:cs="Arial"/>
+        </w:rPr>
+      </w:pPr>
+      <w:r>
+        <w:rPr>
+          <w:rFonts w:ascii="Arial" w:hAnsi="Arial" w:cs="Arial"/>
+        </w:rPr>
+        <w:t>4.1. VISIBILIDADE DO STATUS DO SISTEMA</w:t>
+      </w:r>
+      <w:r>
+        <w:rPr>
+          <w:rFonts w:ascii="Arial" w:hAnsi="Arial" w:cs="Arial"/>
+        </w:rPr>
+        <w:ptab w:relativeTo="margin" w:alignment="right" w:leader="dot"/>
+      </w:r>
+      <w:r>
+        <w:t>4</w:t>
+      </w:r>
+    </w:p>
+    <w:p>
+      <w:pPr>
+        <w:pStyle w:val="Sumrio3"/>
+        <w:ind w:left="807" w:firstLine="262"/>
+        <w:jc w:val="both"/>
+        <w:rPr>
+          <w:rFonts w:ascii="Arial" w:hAnsi="Arial" w:cs="Arial"/>
+        </w:rPr>
+      </w:pPr>
+      <w:r>
+        <w:rPr>
+          <w:rFonts w:ascii="Arial" w:hAnsi="Arial" w:cs="Arial"/>
+        </w:rPr>
+        <w:t>4.2. CORRESPONDÊNCIA ENTRE O SISTEMA E O MUNDO REAL...................</w:t>
+      </w:r>
+      <w:r>
+        <w:t xml:space="preserve"> </w:t>
+      </w:r>
+      <w:r>
+        <w:t>4</w:t>
+      </w:r>
+    </w:p>
+    <w:p>
+      <w:pPr>
+        <w:pStyle w:val="Sumrio3"/>
+        <w:ind w:left="807" w:firstLine="262"/>
+        <w:jc w:val="both"/>
+        <w:rPr>
+          <w:rFonts w:ascii="Arial" w:hAnsi="Arial" w:cs="Arial"/>
+        </w:rPr>
+      </w:pPr>
+      <w:r>
+        <w:rPr>
+          <w:rFonts w:ascii="Arial" w:hAnsi="Arial" w:cs="Arial"/>
+        </w:rPr>
+        <w:t>4.3. CONTROLE E LIBERDADE DO USUÁRIO............................................</w:t>
+      </w:r>
+      <w:r>
+        <w:rPr>
+          <w:rFonts w:ascii="Arial" w:hAnsi="Arial" w:cs="Arial"/>
+        </w:rPr>
+        <w:t>.</w:t>
+      </w:r>
+      <w:r>
+        <w:rPr>
+          <w:rFonts w:ascii="Arial" w:hAnsi="Arial" w:cs="Arial"/>
+        </w:rPr>
+        <w:t>...</w:t>
+      </w:r>
+      <w:r>
+        <w:rPr>
+          <w:rFonts w:ascii="Arial" w:hAnsi="Arial" w:cs="Arial"/>
+        </w:rPr>
+        <w:t>.</w:t>
+      </w:r>
+      <w:r>
+        <w:rPr>
+          <w:rFonts w:ascii="Arial" w:hAnsi="Arial" w:cs="Arial"/>
+        </w:rPr>
+        <w:t>....</w:t>
+      </w:r>
+      <w:r>
+        <w:t>.</w:t>
+      </w:r>
+      <w:r>
+        <w:t>4</w:t>
+      </w:r>
+    </w:p>
+    <w:p>
+      <w:pPr>
+        <w:pStyle w:val="Sumrio3"/>
+        <w:ind w:left="807" w:firstLine="262"/>
+        <w:jc w:val="both"/>
+        <w:rPr>
+          <w:rFonts w:ascii="Arial" w:hAnsi="Arial" w:cs="Arial"/>
+          <w:lang w:eastAsia="pt-BR"/>
+        </w:rPr>
+      </w:pPr>
+      <w:r>
+        <w:rPr>
+          <w:rFonts w:ascii="Arial" w:hAnsi="Arial" w:cs="Arial"/>
+        </w:rPr>
+        <w:t>4.4. CONSISTÊNCIA E PADRÕES...............................................</w:t>
+      </w:r>
+      <w:r>
+        <w:rPr>
+          <w:rFonts w:ascii="Arial" w:hAnsi="Arial" w:cs="Arial"/>
+        </w:rPr>
+        <w:t>.......</w:t>
+      </w:r>
+      <w:r>
+        <w:rPr>
+          <w:rFonts w:ascii="Arial" w:hAnsi="Arial" w:cs="Arial"/>
+        </w:rPr>
+        <w:t>..................</w:t>
+      </w:r>
+      <w:r>
+        <w:t xml:space="preserve"> </w:t>
+      </w:r>
+      <w:r>
+        <w:t>4</w:t>
+      </w:r>
+    </w:p>
+    <w:p>
+      <w:pPr>
+        <w:pStyle w:val="Sumrio3"/>
+        <w:ind w:left="807" w:firstLine="262"/>
+        <w:jc w:val="both"/>
+        <w:rPr>
+          <w:rFonts w:ascii="Arial" w:hAnsi="Arial" w:cs="Arial"/>
+        </w:rPr>
+      </w:pPr>
+      <w:r>
+        <w:rPr>
+          <w:rFonts w:ascii="Arial" w:hAnsi="Arial" w:cs="Arial"/>
+        </w:rPr>
+        <w:t xml:space="preserve">4.5. </w:t>
+      </w:r>
+      <w:r>
+        <w:rPr>
+          <w:rFonts w:ascii="Arial" w:eastAsiaTheme="minorEastAsia" w:hAnsi="Arial" w:cs="Arial"/>
+        </w:rPr>
+        <w:t>PREVENÇÃO DE ERROS</w:t>
+      </w:r>
+      <w:r>
+        <w:rPr>
+          <w:rFonts w:ascii="Arial" w:hAnsi="Arial" w:cs="Arial"/>
+        </w:rPr>
+        <w:t>.......................................................</w:t>
+      </w:r>
+      <w:r>
+        <w:rPr>
+          <w:rFonts w:ascii="Arial" w:hAnsi="Arial" w:cs="Arial"/>
+        </w:rPr>
+        <w:t>........</w:t>
+      </w:r>
+      <w:r>
+        <w:rPr>
+          <w:rFonts w:ascii="Arial" w:hAnsi="Arial" w:cs="Arial"/>
+        </w:rPr>
+        <w:t>................</w:t>
+      </w:r>
+      <w:r>
+        <w:t xml:space="preserve"> </w:t>
+      </w:r>
+      <w:r>
+        <w:t>4</w:t>
+      </w:r>
     </w:p>
     <w:p>
       <w:pPr>
         <w:pStyle w:val="Sumrio1"/>
-        <w:tabs>
-          <w:tab w:val="left" w:pos="660"/>
-        </w:tabs>
-        <w:rPr>
-          <w:rFonts w:asciiTheme="minorHAnsi" w:eastAsiaTheme="minorEastAsia" w:hAnsiTheme="minorHAnsi"/>
-          <w:noProof/>
-          <w:kern w:val="2"/>
-          <w:sz w:val="22"/>
-          <w:lang w:eastAsia="pt-BR"/>
-          <w14:ligatures w14:val="standardContextual"/>
-        </w:rPr>
-      </w:pPr>
-      <w:hyperlink w:anchor="_Toc147742387" w:history="1">
-        <w:r>
-          <w:rPr>
-            <w:rStyle w:val="Hyperlink"/>
-            <w:noProof/>
-          </w:rPr>
-          <w:t>2.2.</w:t>
-        </w:r>
-        <w:r>
-          <w:rPr>
-            <w:rFonts w:asciiTheme="minorHAnsi" w:eastAsiaTheme="minorEastAsia" w:hAnsiTheme="minorHAnsi"/>
-            <w:noProof/>
-            <w:kern w:val="2"/>
-            <w:sz w:val="22"/>
-            <w:lang w:eastAsia="pt-BR"/>
-            <w14:ligatures w14:val="standardContextual"/>
-          </w:rPr>
-          <w:tab/>
-        </w:r>
-        <w:r>
-          <w:rPr>
-            <w:rStyle w:val="Hyperlink"/>
-            <w:noProof/>
-          </w:rPr>
-          <w:t>Prototipação</w:t>
-        </w:r>
-        <w:r>
-          <w:rPr>
-            <w:noProof/>
-            <w:webHidden/>
-          </w:rPr>
-          <w:tab/>
-        </w:r>
-        <w:r>
-          <w:rPr>
-            <w:noProof/>
-            <w:webHidden/>
-          </w:rPr>
-          <w:fldChar w:fldCharType="begin"/>
-        </w:r>
-        <w:r>
-          <w:rPr>
-            <w:noProof/>
-            <w:webHidden/>
-          </w:rPr>
-          <w:instrText xml:space="preserve"> PAGEREF _Toc147742387 \h </w:instrText>
-        </w:r>
-        <w:r>
-          <w:rPr>
-            <w:noProof/>
-            <w:webHidden/>
-          </w:rPr>
-        </w:r>
-        <w:r>
-          <w:rPr>
-            <w:noProof/>
-            <w:webHidden/>
-          </w:rPr>
-          <w:fldChar w:fldCharType="separate"/>
-        </w:r>
-        <w:r>
-          <w:rPr>
-            <w:noProof/>
-            <w:webHidden/>
-          </w:rPr>
-          <w:t>5</w:t>
-        </w:r>
-        <w:r>
-          <w:rPr>
-            <w:noProof/>
-            <w:webHidden/>
-          </w:rPr>
-          <w:fldChar w:fldCharType="end"/>
-        </w:r>
-      </w:hyperlink>
+      </w:pPr>
+      <w:r>
+        <w:t>BACK-END......................................................................</w:t>
+      </w:r>
+      <w:r>
+        <w:t>..................</w:t>
+      </w:r>
+      <w:r>
+        <w:t>.........</w:t>
+      </w:r>
+      <w:r>
+        <w:t>....</w:t>
+      </w:r>
+      <w:r>
+        <w:t>..</w:t>
+      </w:r>
+      <w:r>
+        <w:t>.</w:t>
+      </w:r>
+      <w:r>
+        <w:t>...........</w:t>
+      </w:r>
+      <w:r>
+        <w:t>.</w:t>
+      </w:r>
+      <w:r>
+        <w:t>4</w:t>
+      </w:r>
     </w:p>
     <w:p>
       <w:pPr>
         <w:pStyle w:val="Sumrio1"/>
-        <w:tabs>
-          <w:tab w:val="left" w:pos="440"/>
-        </w:tabs>
-        <w:rPr>
-          <w:rFonts w:asciiTheme="minorHAnsi" w:eastAsiaTheme="minorEastAsia" w:hAnsiTheme="minorHAnsi"/>
-          <w:noProof/>
-          <w:kern w:val="2"/>
-          <w:sz w:val="22"/>
-          <w:lang w:eastAsia="pt-BR"/>
-          <w14:ligatures w14:val="standardContextual"/>
-        </w:rPr>
-      </w:pPr>
-      <w:hyperlink w:anchor="_Toc147742388" w:history="1">
-        <w:r>
-          <w:rPr>
-            <w:rStyle w:val="Hyperlink"/>
-            <w:noProof/>
-          </w:rPr>
-          <w:t>3.</w:t>
-        </w:r>
-        <w:r>
-          <w:rPr>
-            <w:rFonts w:asciiTheme="minorHAnsi" w:eastAsiaTheme="minorEastAsia" w:hAnsiTheme="minorHAnsi"/>
-            <w:noProof/>
-            <w:kern w:val="2"/>
-            <w:sz w:val="22"/>
-            <w:lang w:eastAsia="pt-BR"/>
-            <w14:ligatures w14:val="standardContextual"/>
-          </w:rPr>
-          <w:tab/>
-        </w:r>
-        <w:r>
-          <w:rPr>
-            <w:rStyle w:val="Hyperlink"/>
-            <w:noProof/>
-          </w:rPr>
-          <w:t>CONCLUSÃO</w:t>
-        </w:r>
-        <w:r>
-          <w:rPr>
-            <w:noProof/>
-            <w:webHidden/>
-          </w:rPr>
-          <w:tab/>
-        </w:r>
-        <w:r>
-          <w:rPr>
-            <w:noProof/>
-            <w:webHidden/>
-          </w:rPr>
-          <w:fldChar w:fldCharType="begin"/>
-        </w:r>
-        <w:r>
-          <w:rPr>
-            <w:noProof/>
-            <w:webHidden/>
-          </w:rPr>
-          <w:instrText xml:space="preserve"> PAGEREF _Toc147742388 \h </w:instrText>
-        </w:r>
-        <w:r>
-          <w:rPr>
-            <w:noProof/>
-            <w:webHidden/>
-          </w:rPr>
-        </w:r>
-        <w:r>
-          <w:rPr>
-            <w:noProof/>
-            <w:webHidden/>
-          </w:rPr>
-          <w:fldChar w:fldCharType="separate"/>
-        </w:r>
-        <w:r>
-          <w:rPr>
-            <w:noProof/>
-            <w:webHidden/>
-          </w:rPr>
-          <w:t>6</w:t>
-        </w:r>
-        <w:r>
-          <w:rPr>
-            <w:noProof/>
-            <w:webHidden/>
-          </w:rPr>
-          <w:fldChar w:fldCharType="end"/>
-        </w:r>
-      </w:hyperlink>
+      </w:pPr>
+      <w:r>
+        <w:t>CONCLUSÃO........................................................................................</w:t>
+      </w:r>
+      <w:r>
+        <w:t>........................4</w:t>
+      </w:r>
     </w:p>
     <w:p>
       <w:pPr>
@@ -2516,511 +2344,224 @@
     <w:p>
       <w:pPr>
         <w:rPr>
-          <w:rFonts w:ascii="Arial" w:eastAsia="Times New Roman" w:hAnsi="Arial" w:cs="Arial"/>
-          <w:b/>
-          <w:bCs/>
-          <w:color w:val="000000"/>
-          <w:sz w:val="24"/>
-          <w:szCs w:val="24"/>
-          <w:lang w:eastAsia="pt-BR"/>
-        </w:rPr>
-        <w:sectPr>
-          <w:headerReference w:type="default" r:id="rId11"/>
-          <w:pgSz w:w="11906" w:h="16838"/>
-          <w:pgMar w:top="1701" w:right="1134" w:bottom="1276" w:left="1701" w:header="709" w:footer="709" w:gutter="0"/>
-          <w:pgNumType w:start="4"/>
-          <w:cols w:space="708"/>
-          <w:titlePg/>
-          <w:docGrid w:linePitch="360"/>
-        </w:sectPr>
-      </w:pPr>
-    </w:p>
-    <w:p>
-      <w:pPr>
-        <w:pStyle w:val="Estilo1"/>
+          <w:lang w:eastAsia="pt-BR"/>
+        </w:rPr>
+      </w:pPr>
+    </w:p>
+    <w:p>
+      <w:pPr>
+        <w:rPr>
+          <w:lang w:eastAsia="pt-BR"/>
+        </w:rPr>
+      </w:pPr>
+    </w:p>
+    <w:p>
+      <w:pPr>
+        <w:pStyle w:val="Titulos"/>
         <w:numPr>
           <w:ilvl w:val="0"/>
-          <w:numId w:val="9"/>
+          <w:numId w:val="0"/>
         </w:numPr>
-        <w:ind w:left="426" w:hanging="426"/>
-        <w:jc w:val="both"/>
-        <w:rPr>
-          <w:rFonts w:ascii="Times New Roman" w:hAnsi="Times New Roman" w:cs="Times New Roman"/>
-        </w:rPr>
-      </w:pPr>
-      <w:bookmarkStart w:id="1" w:name="_Toc147742384"/>
-      <w:r>
-        <w:lastRenderedPageBreak/>
-        <w:t>I</w:t>
-      </w:r>
-      <w:r>
-        <w:t>NTRODUÇÃO</w:t>
-      </w:r>
-      <w:bookmarkEnd w:id="1"/>
-    </w:p>
-    <w:p>
-      <w:pPr>
-        <w:spacing w:after="120" w:line="240" w:lineRule="auto"/>
-        <w:ind w:firstLine="567"/>
-        <w:jc w:val="both"/>
-        <w:rPr>
-          <w:rFonts w:ascii="Arial" w:eastAsia="Times New Roman" w:hAnsi="Arial" w:cs="Arial"/>
-          <w:color w:val="000000"/>
-          <w:sz w:val="24"/>
-          <w:szCs w:val="24"/>
-          <w:lang w:eastAsia="pt-BR"/>
-        </w:rPr>
-      </w:pPr>
-      <w:r>
-        <w:rPr>
-          <w:rFonts w:ascii="Arial" w:eastAsia="Times New Roman" w:hAnsi="Arial" w:cs="Arial"/>
-          <w:color w:val="000000"/>
-          <w:sz w:val="24"/>
-          <w:szCs w:val="24"/>
-          <w:lang w:eastAsia="pt-BR"/>
-        </w:rPr>
-        <w:t xml:space="preserve">Este trabalho, constando de uma equipe de </w:t>
-      </w:r>
-      <w:r>
-        <w:rPr>
-          <w:rFonts w:ascii="Arial" w:eastAsia="Times New Roman" w:hAnsi="Arial" w:cs="Arial"/>
-          <w:color w:val="000000"/>
-          <w:sz w:val="24"/>
-          <w:szCs w:val="24"/>
-          <w:lang w:eastAsia="pt-BR"/>
-        </w:rPr>
-        <w:t>cinco</w:t>
-      </w:r>
-      <w:r>
-        <w:rPr>
-          <w:rFonts w:ascii="Arial" w:eastAsia="Times New Roman" w:hAnsi="Arial" w:cs="Arial"/>
-          <w:color w:val="000000"/>
-          <w:sz w:val="24"/>
-          <w:szCs w:val="24"/>
-          <w:lang w:eastAsia="pt-BR"/>
-        </w:rPr>
-        <w:t xml:space="preserve"> pessoas, foi realizado como Atividade Complementar 3</w:t>
-      </w:r>
-      <w:r>
-        <w:rPr>
-          <w:rFonts w:ascii="Arial" w:eastAsia="Times New Roman" w:hAnsi="Arial" w:cs="Arial"/>
-          <w:color w:val="000000"/>
-          <w:sz w:val="24"/>
-          <w:szCs w:val="24"/>
-          <w:lang w:eastAsia="pt-BR"/>
-        </w:rPr>
-        <w:t xml:space="preserve">, a qual faz </w:t>
-      </w:r>
-      <w:r>
-        <w:rPr>
-          <w:rFonts w:ascii="Arial" w:eastAsia="Times New Roman" w:hAnsi="Arial" w:cs="Arial"/>
-          <w:color w:val="000000"/>
-          <w:sz w:val="24"/>
-          <w:szCs w:val="24"/>
-          <w:lang w:eastAsia="pt-BR"/>
-        </w:rPr>
-        <w:t>parte da avaliação da Unidade Curricular.</w:t>
-      </w:r>
-    </w:p>
-    <w:p>
-      <w:pPr>
-        <w:spacing w:after="240" w:line="240" w:lineRule="auto"/>
-        <w:ind w:firstLine="567"/>
-        <w:jc w:val="both"/>
-        <w:rPr>
-          <w:rFonts w:ascii="Arial" w:eastAsia="Times New Roman" w:hAnsi="Arial" w:cs="Arial"/>
-          <w:color w:val="000000"/>
-          <w:sz w:val="24"/>
-          <w:szCs w:val="24"/>
-          <w:lang w:eastAsia="pt-BR"/>
-        </w:rPr>
-      </w:pPr>
-      <w:r>
-        <w:rPr>
-          <w:rFonts w:ascii="Arial" w:hAnsi="Arial" w:cs="Arial"/>
-          <w:sz w:val="24"/>
-          <w:szCs w:val="24"/>
-        </w:rPr>
-        <w:t>O trabalho consiste em criar uma aplicação WEB para gerenciar catálogo de jogos de um usuário</w:t>
-      </w:r>
-      <w:r>
-        <w:rPr>
-          <w:rFonts w:ascii="Arial" w:eastAsia="Times New Roman" w:hAnsi="Arial" w:cs="Arial"/>
-          <w:color w:val="000000"/>
-          <w:sz w:val="24"/>
-          <w:szCs w:val="24"/>
-          <w:lang w:eastAsia="pt-BR"/>
-        </w:rPr>
-        <w:t xml:space="preserve">. </w:t>
-      </w:r>
-      <w:r>
-        <w:rPr>
-          <w:rFonts w:ascii="Arial" w:eastAsia="Times New Roman" w:hAnsi="Arial" w:cs="Arial"/>
-          <w:color w:val="000000"/>
-          <w:sz w:val="24"/>
-          <w:szCs w:val="24"/>
-          <w:lang w:eastAsia="pt-BR"/>
-        </w:rPr>
-        <w:t xml:space="preserve">Foram utilizadas como </w:t>
-      </w:r>
-      <w:r>
-        <w:rPr>
-          <w:rFonts w:ascii="Arial" w:eastAsia="Times New Roman" w:hAnsi="Arial" w:cs="Arial"/>
-          <w:color w:val="000000"/>
-          <w:sz w:val="24"/>
-          <w:szCs w:val="24"/>
-          <w:lang w:eastAsia="pt-BR"/>
-        </w:rPr>
-        <w:t>frameworks</w:t>
-      </w:r>
-      <w:r>
-        <w:rPr>
-          <w:rFonts w:ascii="Arial" w:eastAsia="Times New Roman" w:hAnsi="Arial" w:cs="Arial"/>
-          <w:color w:val="000000"/>
-          <w:sz w:val="24"/>
-          <w:szCs w:val="24"/>
-          <w:lang w:eastAsia="pt-BR"/>
-        </w:rPr>
-        <w:t xml:space="preserve"> para o projeto o REACT.js e o NODE.js com Express, e para o banco de dados foi utilizado o </w:t>
-      </w:r>
-      <w:proofErr w:type="spellStart"/>
-      <w:r>
-        <w:rPr>
-          <w:rFonts w:ascii="Arial" w:eastAsia="Times New Roman" w:hAnsi="Arial" w:cs="Arial"/>
-          <w:color w:val="000000"/>
-          <w:sz w:val="24"/>
-          <w:szCs w:val="24"/>
-          <w:lang w:eastAsia="pt-BR"/>
-        </w:rPr>
-        <w:t>SQLite</w:t>
-      </w:r>
-      <w:proofErr w:type="spellEnd"/>
-      <w:r>
-        <w:rPr>
-          <w:rFonts w:ascii="Arial" w:eastAsia="Times New Roman" w:hAnsi="Arial" w:cs="Arial"/>
-          <w:color w:val="000000"/>
-          <w:sz w:val="24"/>
-          <w:szCs w:val="24"/>
-          <w:lang w:eastAsia="pt-BR"/>
-        </w:rPr>
-        <w:t>.</w:t>
-      </w:r>
-      <w:r>
-        <w:rPr>
-          <w:rFonts w:ascii="Arial" w:eastAsia="Times New Roman" w:hAnsi="Arial" w:cs="Arial"/>
-          <w:color w:val="000000"/>
-          <w:sz w:val="24"/>
-          <w:szCs w:val="24"/>
-          <w:lang w:eastAsia="pt-BR"/>
-        </w:rPr>
-        <w:t xml:space="preserve"> Também foram utilizadas ferramentas como Figma para prototipação da aplicação, e </w:t>
-      </w:r>
-      <w:proofErr w:type="spellStart"/>
-      <w:r>
-        <w:rPr>
-          <w:rFonts w:ascii="Arial" w:eastAsia="Times New Roman" w:hAnsi="Arial" w:cs="Arial"/>
-          <w:color w:val="000000"/>
-          <w:sz w:val="24"/>
-          <w:szCs w:val="24"/>
-          <w:lang w:eastAsia="pt-BR"/>
-        </w:rPr>
-        <w:t>VsCode</w:t>
-      </w:r>
-      <w:proofErr w:type="spellEnd"/>
-      <w:r>
-        <w:rPr>
-          <w:rFonts w:ascii="Arial" w:eastAsia="Times New Roman" w:hAnsi="Arial" w:cs="Arial"/>
-          <w:color w:val="000000"/>
-          <w:sz w:val="24"/>
-          <w:szCs w:val="24"/>
-          <w:lang w:eastAsia="pt-BR"/>
-        </w:rPr>
-        <w:t xml:space="preserve"> para desenvolvimento dos códigos.</w:t>
-      </w:r>
-    </w:p>
-    <w:p>
-      <w:pPr>
-        <w:pStyle w:val="Estilo1"/>
+      </w:pPr>
+      <w:bookmarkStart w:id="1" w:name="_Toc442257334"/>
+      <w:bookmarkStart w:id="2" w:name="_Toc456033562"/>
+      <w:bookmarkStart w:id="3" w:name="_Toc151130660"/>
+    </w:p>
+    <w:p>
+      <w:pPr>
+        <w:pStyle w:val="Titulos"/>
         <w:numPr>
           <w:ilvl w:val="0"/>
-          <w:numId w:val="9"/>
+          <w:numId w:val="0"/>
         </w:numPr>
-        <w:ind w:left="426" w:hanging="426"/>
-        <w:jc w:val="both"/>
-      </w:pPr>
-      <w:bookmarkStart w:id="2" w:name="_Toc147742385"/>
-      <w:r>
-        <w:t>DESENVOLVIMENTO</w:t>
-      </w:r>
+      </w:pPr>
+    </w:p>
+    <w:p>
+      <w:pPr>
+        <w:pStyle w:val="Titulos"/>
+        <w:numPr>
+          <w:ilvl w:val="0"/>
+          <w:numId w:val="0"/>
+        </w:numPr>
+      </w:pPr>
+    </w:p>
+    <w:p>
+      <w:pPr>
+        <w:pStyle w:val="Titulos"/>
+        <w:numPr>
+          <w:ilvl w:val="0"/>
+          <w:numId w:val="0"/>
+        </w:numPr>
+      </w:pPr>
+    </w:p>
+    <w:p>
+      <w:pPr>
+        <w:pStyle w:val="Titulos"/>
+        <w:numPr>
+          <w:ilvl w:val="0"/>
+          <w:numId w:val="0"/>
+        </w:numPr>
+      </w:pPr>
+    </w:p>
+    <w:p>
+      <w:pPr>
+        <w:pStyle w:val="Titulos"/>
+        <w:numPr>
+          <w:ilvl w:val="0"/>
+          <w:numId w:val="0"/>
+        </w:numPr>
+      </w:pPr>
+    </w:p>
+    <w:p>
+      <w:pPr>
+        <w:pStyle w:val="Titulos"/>
+        <w:numPr>
+          <w:ilvl w:val="0"/>
+          <w:numId w:val="16"/>
+        </w:numPr>
+        <w:rPr>
+          <w:rFonts w:eastAsia="Arial"/>
+        </w:rPr>
+      </w:pPr>
+      <w:r>
+        <w:lastRenderedPageBreak/>
+        <w:t>INTRODUÇÃO</w:t>
+      </w:r>
+      <w:bookmarkEnd w:id="1"/>
       <w:bookmarkEnd w:id="2"/>
-    </w:p>
-    <w:p>
-      <w:pPr>
-        <w:spacing w:after="120" w:line="240" w:lineRule="auto"/>
-        <w:ind w:firstLine="567"/>
-        <w:jc w:val="both"/>
-        <w:rPr>
-          <w:rFonts w:ascii="Arial" w:hAnsi="Arial" w:cs="Arial"/>
-          <w:sz w:val="24"/>
-          <w:szCs w:val="24"/>
-        </w:rPr>
-      </w:pPr>
-      <w:r>
-        <w:rPr>
-          <w:rFonts w:ascii="Arial" w:hAnsi="Arial" w:cs="Arial"/>
-          <w:sz w:val="24"/>
-          <w:szCs w:val="24"/>
-        </w:rPr>
-        <w:t>Através de muita pesquisa, valendo-se das informações e ensino na sala de aula, damos início ao projeto. Utilizando de brainstorm criamos várias ideias de como poderia ser a aplicação. Estabelecemos metas, prazos e prioridades para o projeto.</w:t>
-      </w:r>
-      <w:r>
-        <w:rPr>
-          <w:rFonts w:ascii="Arial" w:hAnsi="Arial" w:cs="Arial"/>
-          <w:sz w:val="24"/>
-          <w:szCs w:val="24"/>
-        </w:rPr>
-        <w:t xml:space="preserve"> E depois de especificarmos o objetivo iniciamos os esboços.</w:t>
-      </w:r>
-    </w:p>
-    <w:p>
-      <w:pPr>
-        <w:pStyle w:val="Estilo1"/>
+      <w:bookmarkEnd w:id="3"/>
+    </w:p>
+    <w:p>
+      <w:pPr>
+        <w:pStyle w:val="pargrafo1"/>
+      </w:pPr>
+      <w:r>
+        <w:t>Este trabalho, constando de uma equipe de cinco pessoas, foi realizado como Atividade Complementar 3, a qual faz parte da avaliação da Unidade Curricular.</w:t>
+      </w:r>
+    </w:p>
+    <w:p>
+      <w:pPr>
+        <w:pStyle w:val="pargrafo1"/>
+        <w:spacing w:after="240"/>
+      </w:pPr>
+      <w:r>
+        <w:t xml:space="preserve">O trabalho consiste em criar uma aplicação WEB para gerenciar catálogo de jogos de um usuário. Foram utilizadas como frameworks para o projeto o REACT.js e o NODE.js com Express, e para o banco de dados foi utilizado o </w:t>
+      </w:r>
+      <w:proofErr w:type="spellStart"/>
+      <w:r>
+        <w:t>SQLite</w:t>
+      </w:r>
+      <w:proofErr w:type="spellEnd"/>
+      <w:r>
+        <w:t xml:space="preserve">. Também foram utilizadas ferramentas como Figma para prototipação da aplicação, e </w:t>
+      </w:r>
+      <w:proofErr w:type="spellStart"/>
+      <w:r>
+        <w:t>VsCode</w:t>
+      </w:r>
+      <w:proofErr w:type="spellEnd"/>
+      <w:r>
+        <w:t xml:space="preserve"> para desenvolvimento dos códigos</w:t>
+      </w:r>
+      <w:bookmarkStart w:id="4" w:name="_Toc151130661"/>
+      <w:r>
+        <w:t>.</w:t>
+      </w:r>
+    </w:p>
+    <w:p>
+      <w:pPr>
+        <w:pStyle w:val="Titulos"/>
+        <w:numPr>
+          <w:ilvl w:val="0"/>
+          <w:numId w:val="16"/>
+        </w:numPr>
+      </w:pPr>
+      <w:r>
+        <w:t>Desenvolvimento</w:t>
+      </w:r>
+      <w:bookmarkEnd w:id="4"/>
+    </w:p>
+    <w:p>
+      <w:pPr>
+        <w:pStyle w:val="pargrafo1"/>
+        <w:spacing w:after="240"/>
+      </w:pPr>
+      <w:r>
+        <w:t>Através de muita pesquisa, valendo-se das informações e ensino na sala de aula, damos início ao projeto. Utilizando de brainstorm criamos várias ideias de como poderia ser a aplicação. Estabelecemos metas, prazos e prioridades para o projeto. E depois de especificarmos o objetivo iniciamos os esboços.</w:t>
+      </w:r>
+    </w:p>
+    <w:p>
+      <w:pPr>
+        <w:pStyle w:val="PargrafodaLista"/>
         <w:numPr>
           <w:ilvl w:val="1"/>
-          <w:numId w:val="9"/>
+          <w:numId w:val="16"/>
         </w:numPr>
-        <w:ind w:left="567" w:hanging="567"/>
-        <w:rPr>
-          <w:color w:val="auto"/>
-        </w:rPr>
-      </w:pPr>
-      <w:bookmarkStart w:id="3" w:name="_Toc147742386"/>
-      <w:r>
-        <w:rPr>
-          <w:color w:val="auto"/>
-        </w:rPr>
-        <w:t>Wireframes</w:t>
-      </w:r>
-      <w:bookmarkEnd w:id="3"/>
-    </w:p>
-    <w:p>
-      <w:pPr>
-        <w:spacing w:after="120" w:line="240" w:lineRule="auto"/>
-        <w:ind w:firstLine="567"/>
-        <w:jc w:val="both"/>
-        <w:rPr>
-          <w:rFonts w:ascii="Arial" w:eastAsia="Times New Roman" w:hAnsi="Arial" w:cs="Arial"/>
-          <w:color w:val="000000"/>
-          <w:sz w:val="24"/>
-          <w:szCs w:val="24"/>
-          <w:lang w:eastAsia="pt-BR"/>
-        </w:rPr>
-      </w:pPr>
-      <w:r>
-        <w:rPr>
-          <w:rFonts w:ascii="Arial" w:eastAsia="Times New Roman" w:hAnsi="Arial" w:cs="Arial"/>
-          <w:color w:val="000000"/>
-          <w:sz w:val="24"/>
-          <w:szCs w:val="24"/>
-          <w:lang w:eastAsia="pt-BR"/>
-        </w:rPr>
-        <w:t xml:space="preserve">Esboçamos o aplicativo no papel para </w:t>
-      </w:r>
-      <w:r>
-        <w:rPr>
-          <w:rFonts w:ascii="Arial" w:eastAsia="Times New Roman" w:hAnsi="Arial" w:cs="Arial"/>
-          <w:color w:val="000000"/>
-          <w:sz w:val="24"/>
-          <w:szCs w:val="24"/>
-          <w:lang w:eastAsia="pt-BR"/>
-        </w:rPr>
-        <w:t>termos uma ideia</w:t>
-      </w:r>
-      <w:r>
-        <w:rPr>
-          <w:rFonts w:ascii="Arial" w:eastAsia="Times New Roman" w:hAnsi="Arial" w:cs="Arial"/>
-          <w:color w:val="000000"/>
-          <w:sz w:val="24"/>
-          <w:szCs w:val="24"/>
-          <w:lang w:eastAsia="pt-BR"/>
-        </w:rPr>
-        <w:t xml:space="preserve"> </w:t>
-      </w:r>
-      <w:r>
-        <w:rPr>
-          <w:rFonts w:ascii="Arial" w:eastAsia="Times New Roman" w:hAnsi="Arial" w:cs="Arial"/>
-          <w:color w:val="000000"/>
-          <w:sz w:val="24"/>
-          <w:szCs w:val="24"/>
-          <w:lang w:eastAsia="pt-BR"/>
-        </w:rPr>
-        <w:t>de como ficaria</w:t>
-      </w:r>
-      <w:r>
-        <w:rPr>
-          <w:rFonts w:ascii="Arial" w:eastAsia="Times New Roman" w:hAnsi="Arial" w:cs="Arial"/>
-          <w:color w:val="000000"/>
-          <w:sz w:val="24"/>
-          <w:szCs w:val="24"/>
-          <w:lang w:eastAsia="pt-BR"/>
-        </w:rPr>
-        <w:t xml:space="preserve"> e</w:t>
-      </w:r>
-      <w:r>
-        <w:rPr>
-          <w:rFonts w:ascii="Arial" w:eastAsia="Times New Roman" w:hAnsi="Arial" w:cs="Arial"/>
-          <w:color w:val="000000"/>
-          <w:sz w:val="24"/>
-          <w:szCs w:val="24"/>
-          <w:lang w:eastAsia="pt-BR"/>
-        </w:rPr>
-        <w:t>,</w:t>
-      </w:r>
-      <w:r>
-        <w:rPr>
-          <w:rFonts w:ascii="Arial" w:eastAsia="Times New Roman" w:hAnsi="Arial" w:cs="Arial"/>
-          <w:color w:val="000000"/>
-          <w:sz w:val="24"/>
-          <w:szCs w:val="24"/>
-          <w:lang w:eastAsia="pt-BR"/>
-        </w:rPr>
-        <w:t xml:space="preserve"> utilizando</w:t>
-      </w:r>
-      <w:r>
-        <w:rPr>
-          <w:rFonts w:ascii="Arial" w:eastAsia="Times New Roman" w:hAnsi="Arial" w:cs="Arial"/>
-          <w:color w:val="000000"/>
-          <w:sz w:val="24"/>
-          <w:szCs w:val="24"/>
-          <w:lang w:eastAsia="pt-BR"/>
-        </w:rPr>
-        <w:t>-se d</w:t>
-      </w:r>
-      <w:r>
-        <w:rPr>
-          <w:rFonts w:ascii="Arial" w:eastAsia="Times New Roman" w:hAnsi="Arial" w:cs="Arial"/>
-          <w:color w:val="000000"/>
-          <w:sz w:val="24"/>
-          <w:szCs w:val="24"/>
-          <w:lang w:eastAsia="pt-BR"/>
-        </w:rPr>
-        <w:t xml:space="preserve">a ferramenta Figma criamos </w:t>
-      </w:r>
-      <w:r>
-        <w:rPr>
-          <w:rFonts w:ascii="Arial" w:eastAsia="Times New Roman" w:hAnsi="Arial" w:cs="Arial"/>
-          <w:color w:val="000000"/>
-          <w:sz w:val="24"/>
-          <w:szCs w:val="24"/>
-          <w:lang w:eastAsia="pt-BR"/>
-        </w:rPr>
-        <w:t>um</w:t>
-      </w:r>
-      <w:r>
-        <w:rPr>
-          <w:rFonts w:ascii="Arial" w:eastAsia="Times New Roman" w:hAnsi="Arial" w:cs="Arial"/>
-          <w:color w:val="000000"/>
-          <w:sz w:val="24"/>
-          <w:szCs w:val="24"/>
-          <w:lang w:eastAsia="pt-BR"/>
-        </w:rPr>
-        <w:t xml:space="preserve"> </w:t>
+        <w:ind w:left="851" w:hanging="491"/>
+        <w:rPr>
+          <w:rFonts w:ascii="Arial" w:hAnsi="Arial" w:cs="Arial"/>
+          <w:sz w:val="24"/>
+          <w:szCs w:val="24"/>
+        </w:rPr>
+      </w:pPr>
+      <w:bookmarkStart w:id="5" w:name="_Hlk44584689"/>
+      <w:r>
+        <w:rPr>
+          <w:rFonts w:ascii="Arial" w:hAnsi="Arial" w:cs="Arial"/>
+          <w:sz w:val="24"/>
+          <w:szCs w:val="24"/>
+        </w:rPr>
+        <w:t>WIREFRAME</w:t>
+      </w:r>
+    </w:p>
+    <w:bookmarkEnd w:id="5"/>
+    <w:p>
+      <w:pPr>
+        <w:pStyle w:val="paragrfo2"/>
+      </w:pPr>
+      <w:r>
+        <w:t xml:space="preserve">Esboçamos o aplicativo no papel para termos uma ideia de como ficaria e, utilizando-se da ferramenta Figma criamos um </w:t>
       </w:r>
       <w:proofErr w:type="spellStart"/>
       <w:r>
-        <w:rPr>
-          <w:rFonts w:ascii="Arial" w:eastAsia="Times New Roman" w:hAnsi="Arial" w:cs="Arial"/>
-          <w:color w:val="000000"/>
-          <w:sz w:val="24"/>
-          <w:szCs w:val="24"/>
-          <w:lang w:eastAsia="pt-BR"/>
-        </w:rPr>
         <w:t>wireframe</w:t>
       </w:r>
       <w:proofErr w:type="spellEnd"/>
       <w:r>
-        <w:rPr>
-          <w:rFonts w:ascii="Arial" w:eastAsia="Times New Roman" w:hAnsi="Arial" w:cs="Arial"/>
-          <w:color w:val="000000"/>
-          <w:sz w:val="24"/>
-          <w:szCs w:val="24"/>
-          <w:lang w:eastAsia="pt-BR"/>
-        </w:rPr>
-        <w:t xml:space="preserve"> de baixa </w:t>
-      </w:r>
-      <w:r>
-        <w:rPr>
-          <w:rFonts w:ascii="Arial" w:eastAsia="Times New Roman" w:hAnsi="Arial" w:cs="Arial"/>
-          <w:color w:val="000000"/>
-          <w:sz w:val="24"/>
-          <w:szCs w:val="24"/>
-          <w:lang w:eastAsia="pt-BR"/>
-        </w:rPr>
-        <w:t>fidelidade</w:t>
-      </w:r>
-      <w:r>
-        <w:rPr>
-          <w:rFonts w:ascii="Arial" w:eastAsia="Times New Roman" w:hAnsi="Arial" w:cs="Arial"/>
-          <w:color w:val="000000"/>
-          <w:sz w:val="24"/>
-          <w:szCs w:val="24"/>
-          <w:lang w:eastAsia="pt-BR"/>
-        </w:rPr>
-        <w:t xml:space="preserve">. </w:t>
-      </w:r>
-    </w:p>
-    <w:p>
-      <w:pPr>
-        <w:spacing w:after="120" w:line="240" w:lineRule="auto"/>
-        <w:jc w:val="both"/>
-        <w:rPr>
-          <w:rFonts w:ascii="Arial" w:eastAsia="Times New Roman" w:hAnsi="Arial" w:cs="Arial"/>
-          <w:color w:val="000000"/>
-          <w:sz w:val="24"/>
-          <w:szCs w:val="24"/>
-          <w:lang w:eastAsia="pt-BR"/>
-        </w:rPr>
-      </w:pPr>
-      <w:r>
-        <w:rPr>
-          <w:rFonts w:ascii="Aptos" w:eastAsia="Times New Roman" w:hAnsi="Aptos" w:cs="Arial"/>
+        <w:t xml:space="preserve"> de baixa fidelidade. </w:t>
+      </w:r>
+    </w:p>
+    <w:p>
+      <w:pPr>
+        <w:pStyle w:val="paragrfo2"/>
+        <w:ind w:firstLine="0"/>
+      </w:pPr>
+      <w:r>
+        <w:rPr>
           <w:noProof/>
-          <w:color w:val="000000"/>
-          <w:sz w:val="24"/>
-          <w:szCs w:val="24"/>
-          <w:lang w:eastAsia="pt-BR"/>
         </w:rPr>
         <w:drawing>
-          <wp:anchor distT="0" distB="0" distL="114300" distR="114300" simplePos="0" relativeHeight="251659776" behindDoc="0" locked="0" layoutInCell="1" allowOverlap="1" wp14:anchorId="21E6BA91" wp14:editId="201E929B">
-            <wp:simplePos x="0" y="0"/>
-            <wp:positionH relativeFrom="margin">
-              <wp:posOffset>499745</wp:posOffset>
-            </wp:positionH>
-            <wp:positionV relativeFrom="margin">
-              <wp:posOffset>3559175</wp:posOffset>
-            </wp:positionV>
-            <wp:extent cx="4601210" cy="4245610"/>
-            <wp:effectExtent l="0" t="0" r="8890" b="2540"/>
-            <wp:wrapSquare wrapText="bothSides"/>
-            <wp:docPr id="1699283584" name="Imagem 1"/>
-            <wp:cNvGraphicFramePr>
-              <a:graphicFrameLocks xmlns:a="http://schemas.openxmlformats.org/drawingml/2006/main" noChangeAspect="1"/>
-            </wp:cNvGraphicFramePr>
+          <wp:inline distT="0" distB="0" distL="0" distR="0" wp14:anchorId="69681D3D" wp14:editId="5A369113">
+            <wp:extent cx="3505200" cy="3291840"/>
+            <wp:effectExtent l="0" t="0" r="0" b="3810"/>
+            <wp:docPr id="1863265918" name="image4.png" descr="Tela de um aparelho celular&#10;&#10;Descrição gerada automaticamente com confiança média"/>
+            <wp:cNvGraphicFramePr/>
             <a:graphic xmlns:a="http://schemas.openxmlformats.org/drawingml/2006/main">
               <a:graphicData uri="http://schemas.openxmlformats.org/drawingml/2006/picture">
                 <pic:pic xmlns:pic="http://schemas.openxmlformats.org/drawingml/2006/picture">
                   <pic:nvPicPr>
-                    <pic:cNvPr id="1699283584" name=""/>
-                    <pic:cNvPicPr/>
+                    <pic:cNvPr id="1863265918" name="image4.png" descr="Tela de um aparelho celular&#10;&#10;Descrição gerada automaticamente com confiança média"/>
+                    <pic:cNvPicPr preferRelativeResize="0"/>
                   </pic:nvPicPr>
                   <pic:blipFill>
-                    <a:blip r:embed="rId12">
+                    <a:blip r:embed="rId12" cstate="print">
                       <a:extLst>
                         <a:ext uri="{28A0092B-C50C-407E-A947-70E740481C1C}">
                           <a14:useLocalDpi xmlns:a14="http://schemas.microsoft.com/office/drawing/2010/main" val="0"/>
                         </a:ext>
                       </a:extLst>
                     </a:blip>
+                    <a:srcRect/>
                     <a:stretch>
                       <a:fillRect/>
                     </a:stretch>
@@ -3028,531 +2569,114 @@
                   <pic:spPr>
                     <a:xfrm>
                       <a:off x="0" y="0"/>
-                      <a:ext cx="4601210" cy="4245610"/>
+                      <a:ext cx="3505200" cy="3291840"/>
                     </a:xfrm>
                     <a:prstGeom prst="rect">
                       <a:avLst/>
                     </a:prstGeom>
+                    <a:ln/>
                   </pic:spPr>
                 </pic:pic>
               </a:graphicData>
             </a:graphic>
-            <wp14:sizeRelH relativeFrom="margin">
-              <wp14:pctWidth>0</wp14:pctWidth>
-            </wp14:sizeRelH>
-            <wp14:sizeRelV relativeFrom="margin">
-              <wp14:pctHeight>0</wp14:pctHeight>
-            </wp14:sizeRelV>
-          </wp:anchor>
+          </wp:inline>
         </w:drawing>
       </w:r>
     </w:p>
     <w:p>
       <w:pPr>
         <w:spacing w:after="120" w:line="240" w:lineRule="auto"/>
-        <w:ind w:firstLine="567"/>
-        <w:jc w:val="both"/>
-        <w:rPr>
-          <w:rFonts w:ascii="Arial" w:eastAsia="Times New Roman" w:hAnsi="Arial" w:cs="Arial"/>
+        <w:rPr>
+          <w:rFonts w:eastAsia="Arial" w:cs="Arial"/>
           <w:color w:val="000000"/>
-          <w:sz w:val="24"/>
-          <w:szCs w:val="24"/>
-          <w:lang w:eastAsia="pt-BR"/>
-        </w:rPr>
-      </w:pPr>
-    </w:p>
-    <w:p>
-      <w:pPr>
-        <w:spacing w:after="120" w:line="240" w:lineRule="auto"/>
-        <w:ind w:firstLine="567"/>
-        <w:jc w:val="both"/>
-        <w:rPr>
-          <w:rFonts w:ascii="Arial" w:eastAsia="Times New Roman" w:hAnsi="Arial" w:cs="Arial"/>
+          <w:szCs w:val="24"/>
+        </w:rPr>
+      </w:pPr>
+      <w:r>
+        <w:rPr>
+          <w:rFonts w:eastAsia="Arial" w:cs="Arial"/>
           <w:color w:val="000000"/>
-          <w:sz w:val="24"/>
-          <w:szCs w:val="24"/>
-          <w:lang w:eastAsia="pt-BR"/>
-        </w:rPr>
-      </w:pPr>
-    </w:p>
-    <w:p>
-      <w:pPr>
-        <w:spacing w:after="120" w:line="240" w:lineRule="auto"/>
-        <w:ind w:firstLine="567"/>
-        <w:jc w:val="both"/>
-        <w:rPr>
-          <w:rFonts w:ascii="Arial" w:eastAsia="Times New Roman" w:hAnsi="Arial" w:cs="Arial"/>
-          <w:color w:val="000000"/>
-          <w:sz w:val="24"/>
-          <w:szCs w:val="24"/>
-          <w:lang w:eastAsia="pt-BR"/>
-        </w:rPr>
-      </w:pPr>
-    </w:p>
-    <w:p>
-      <w:pPr>
-        <w:spacing w:after="120" w:line="240" w:lineRule="auto"/>
-        <w:ind w:firstLine="567"/>
-        <w:jc w:val="both"/>
-        <w:rPr>
-          <w:rFonts w:ascii="Arial" w:eastAsia="Times New Roman" w:hAnsi="Arial" w:cs="Arial"/>
-          <w:color w:val="000000"/>
-          <w:sz w:val="24"/>
-          <w:szCs w:val="24"/>
-          <w:lang w:eastAsia="pt-BR"/>
-        </w:rPr>
-      </w:pPr>
-    </w:p>
-    <w:p>
-      <w:pPr>
-        <w:spacing w:after="120" w:line="240" w:lineRule="auto"/>
-        <w:ind w:firstLine="567"/>
-        <w:jc w:val="both"/>
-        <w:rPr>
-          <w:rFonts w:ascii="Arial" w:eastAsia="Times New Roman" w:hAnsi="Arial" w:cs="Arial"/>
-          <w:color w:val="000000"/>
-          <w:sz w:val="24"/>
-          <w:szCs w:val="24"/>
-          <w:lang w:eastAsia="pt-BR"/>
-        </w:rPr>
-      </w:pPr>
-    </w:p>
-    <w:p>
-      <w:pPr>
-        <w:spacing w:after="120" w:line="240" w:lineRule="auto"/>
-        <w:ind w:firstLine="567"/>
-        <w:jc w:val="both"/>
-        <w:rPr>
-          <w:rFonts w:ascii="Arial" w:eastAsia="Times New Roman" w:hAnsi="Arial" w:cs="Arial"/>
-          <w:color w:val="000000"/>
-          <w:sz w:val="24"/>
-          <w:szCs w:val="24"/>
-          <w:lang w:eastAsia="pt-BR"/>
-        </w:rPr>
-      </w:pPr>
-    </w:p>
-    <w:p>
-      <w:pPr>
-        <w:spacing w:after="120" w:line="240" w:lineRule="auto"/>
-        <w:ind w:firstLine="567"/>
-        <w:jc w:val="both"/>
-        <w:rPr>
-          <w:rFonts w:ascii="Arial" w:eastAsia="Times New Roman" w:hAnsi="Arial" w:cs="Arial"/>
-          <w:color w:val="000000"/>
-          <w:sz w:val="24"/>
-          <w:szCs w:val="24"/>
-          <w:lang w:eastAsia="pt-BR"/>
-        </w:rPr>
-      </w:pPr>
-    </w:p>
-    <w:p>
-      <w:pPr>
-        <w:spacing w:after="120" w:line="240" w:lineRule="auto"/>
-        <w:ind w:firstLine="567"/>
-        <w:jc w:val="both"/>
-        <w:rPr>
-          <w:rFonts w:ascii="Arial" w:eastAsia="Times New Roman" w:hAnsi="Arial" w:cs="Arial"/>
-          <w:color w:val="000000"/>
-          <w:sz w:val="24"/>
-          <w:szCs w:val="24"/>
-          <w:lang w:eastAsia="pt-BR"/>
-        </w:rPr>
-      </w:pPr>
-    </w:p>
-    <w:p>
-      <w:pPr>
-        <w:spacing w:after="120" w:line="240" w:lineRule="auto"/>
-        <w:ind w:firstLine="567"/>
-        <w:jc w:val="both"/>
-        <w:rPr>
-          <w:rFonts w:ascii="Arial" w:eastAsia="Times New Roman" w:hAnsi="Arial" w:cs="Arial"/>
-          <w:color w:val="000000"/>
-          <w:sz w:val="24"/>
-          <w:szCs w:val="24"/>
-          <w:lang w:eastAsia="pt-BR"/>
-        </w:rPr>
-      </w:pPr>
-    </w:p>
-    <w:p>
-      <w:pPr>
-        <w:spacing w:after="120" w:line="240" w:lineRule="auto"/>
-        <w:ind w:firstLine="567"/>
-        <w:jc w:val="both"/>
-        <w:rPr>
-          <w:rFonts w:ascii="Arial" w:eastAsia="Times New Roman" w:hAnsi="Arial" w:cs="Arial"/>
-          <w:color w:val="000000"/>
-          <w:sz w:val="24"/>
-          <w:szCs w:val="24"/>
-          <w:lang w:eastAsia="pt-BR"/>
-        </w:rPr>
-      </w:pPr>
-    </w:p>
-    <w:p>
-      <w:pPr>
-        <w:spacing w:after="120" w:line="240" w:lineRule="auto"/>
-        <w:ind w:firstLine="567"/>
-        <w:jc w:val="both"/>
-        <w:rPr>
-          <w:rFonts w:ascii="Arial" w:eastAsia="Times New Roman" w:hAnsi="Arial" w:cs="Arial"/>
-          <w:color w:val="000000"/>
-          <w:sz w:val="24"/>
-          <w:szCs w:val="24"/>
-          <w:lang w:eastAsia="pt-BR"/>
-        </w:rPr>
-      </w:pPr>
-    </w:p>
-    <w:p>
-      <w:pPr>
-        <w:spacing w:after="120" w:line="240" w:lineRule="auto"/>
-        <w:ind w:firstLine="567"/>
-        <w:jc w:val="both"/>
-        <w:rPr>
-          <w:rFonts w:ascii="Arial" w:eastAsia="Times New Roman" w:hAnsi="Arial" w:cs="Arial"/>
-          <w:color w:val="000000"/>
-          <w:sz w:val="24"/>
-          <w:szCs w:val="24"/>
-          <w:lang w:eastAsia="pt-BR"/>
-        </w:rPr>
-      </w:pPr>
-    </w:p>
-    <w:p>
-      <w:pPr>
-        <w:spacing w:after="120" w:line="240" w:lineRule="auto"/>
-        <w:ind w:firstLine="567"/>
-        <w:jc w:val="both"/>
-        <w:rPr>
-          <w:rFonts w:ascii="Arial" w:eastAsia="Times New Roman" w:hAnsi="Arial" w:cs="Arial"/>
-          <w:color w:val="000000"/>
-          <w:sz w:val="24"/>
-          <w:szCs w:val="24"/>
-          <w:lang w:eastAsia="pt-BR"/>
-        </w:rPr>
-      </w:pPr>
-    </w:p>
-    <w:p>
-      <w:pPr>
-        <w:spacing w:after="120" w:line="240" w:lineRule="auto"/>
-        <w:ind w:firstLine="567"/>
-        <w:jc w:val="both"/>
-        <w:rPr>
-          <w:rFonts w:ascii="Arial" w:eastAsia="Times New Roman" w:hAnsi="Arial" w:cs="Arial"/>
-          <w:color w:val="000000"/>
-          <w:sz w:val="24"/>
-          <w:szCs w:val="24"/>
-          <w:lang w:eastAsia="pt-BR"/>
-        </w:rPr>
-      </w:pPr>
-    </w:p>
-    <w:p>
-      <w:pPr>
-        <w:spacing w:after="120" w:line="240" w:lineRule="auto"/>
-        <w:ind w:firstLine="567"/>
-        <w:jc w:val="both"/>
-        <w:rPr>
-          <w:rFonts w:ascii="Arial" w:eastAsia="Times New Roman" w:hAnsi="Arial" w:cs="Arial"/>
-          <w:color w:val="000000"/>
-          <w:sz w:val="24"/>
-          <w:szCs w:val="24"/>
-          <w:lang w:eastAsia="pt-BR"/>
-        </w:rPr>
-      </w:pPr>
-    </w:p>
-    <w:p>
-      <w:pPr>
-        <w:spacing w:after="120" w:line="240" w:lineRule="auto"/>
-        <w:ind w:firstLine="567"/>
-        <w:jc w:val="both"/>
-        <w:rPr>
-          <w:rFonts w:ascii="Arial" w:eastAsia="Times New Roman" w:hAnsi="Arial" w:cs="Arial"/>
-          <w:color w:val="000000"/>
-          <w:sz w:val="24"/>
-          <w:szCs w:val="24"/>
-          <w:lang w:eastAsia="pt-BR"/>
-        </w:rPr>
-      </w:pPr>
-    </w:p>
-    <w:p>
-      <w:pPr>
-        <w:spacing w:after="120" w:line="240" w:lineRule="auto"/>
-        <w:ind w:firstLine="567"/>
-        <w:jc w:val="both"/>
-        <w:rPr>
-          <w:rFonts w:ascii="Arial" w:eastAsia="Times New Roman" w:hAnsi="Arial" w:cs="Arial"/>
-          <w:color w:val="000000"/>
-          <w:sz w:val="24"/>
-          <w:szCs w:val="24"/>
-          <w:lang w:eastAsia="pt-BR"/>
-        </w:rPr>
-      </w:pPr>
-    </w:p>
-    <w:p>
-      <w:pPr>
-        <w:spacing w:after="120" w:line="240" w:lineRule="auto"/>
-        <w:rPr>
-          <w:rFonts w:ascii="Arial" w:eastAsia="Times New Roman" w:hAnsi="Arial" w:cs="Arial"/>
-          <w:color w:val="000000"/>
-          <w:sz w:val="24"/>
-          <w:szCs w:val="24"/>
-          <w:lang w:eastAsia="pt-BR"/>
-        </w:rPr>
-      </w:pPr>
-      <w:r>
-        <w:rPr>
-          <w:rFonts w:ascii="Arial" w:eastAsia="Times New Roman" w:hAnsi="Arial" w:cs="Arial"/>
-          <w:color w:val="000000"/>
-          <w:sz w:val="24"/>
-          <w:szCs w:val="24"/>
-          <w:lang w:eastAsia="pt-BR"/>
+          <w:szCs w:val="24"/>
         </w:rPr>
         <w:t>Link wireframes:</w:t>
       </w:r>
     </w:p>
     <w:p>
       <w:pPr>
-        <w:spacing w:after="120" w:line="240" w:lineRule="auto"/>
-        <w:rPr>
-          <w:rFonts w:ascii="Arial" w:eastAsia="Times New Roman" w:hAnsi="Arial" w:cs="Arial"/>
-          <w:color w:val="000000"/>
-          <w:sz w:val="24"/>
-          <w:szCs w:val="24"/>
-          <w:lang w:eastAsia="pt-BR"/>
-        </w:rPr>
-      </w:pPr>
-      <w:r>
-        <w:rPr>
-          <w:rFonts w:ascii="Aptos" w:eastAsia="Times New Roman" w:hAnsi="Aptos" w:cs="Arial"/>
+        <w:spacing w:after="240" w:line="240" w:lineRule="auto"/>
+      </w:pPr>
+      <w:r>
+        <w:rPr>
+          <w:rFonts w:ascii="Aptos" w:eastAsia="Aptos" w:hAnsi="Aptos" w:cs="Aptos"/>
           <w:color w:val="002060"/>
-          <w:sz w:val="20"/>
-          <w:szCs w:val="20"/>
-          <w:lang w:eastAsia="pt-BR"/>
         </w:rPr>
         <w:t>https://www.figma.com/proto/6Vw5JocqP6Tjyhnfs9YoKt/WEB-games?type=design&amp;node-id=167-2365&amp;t=lrxAcNKH1JkwiRom-1&amp;scaling=scale-down&amp;page-id=167%3A1581&amp;starting-point-node-id=167%3A1813&amp;mode=design</w:t>
       </w:r>
     </w:p>
     <w:p>
       <w:pPr>
-        <w:pStyle w:val="Estilo1"/>
+        <w:pStyle w:val="PargrafodaLista"/>
         <w:numPr>
           <w:ilvl w:val="1"/>
-          <w:numId w:val="9"/>
+          <w:numId w:val="16"/>
         </w:numPr>
-        <w:ind w:left="567" w:hanging="567"/>
-        <w:rPr>
-          <w:color w:val="auto"/>
-        </w:rPr>
-      </w:pPr>
-      <w:bookmarkStart w:id="4" w:name="_Toc147742387"/>
-      <w:r>
-        <w:rPr>
-          <w:color w:val="auto"/>
-        </w:rPr>
-        <w:lastRenderedPageBreak/>
-        <w:t>Prototipação</w:t>
-      </w:r>
-      <w:bookmarkEnd w:id="4"/>
+        <w:ind w:left="851" w:hanging="491"/>
+        <w:rPr>
+          <w:rFonts w:ascii="Arial" w:hAnsi="Arial" w:cs="Arial"/>
+          <w:sz w:val="24"/>
+          <w:szCs w:val="24"/>
+        </w:rPr>
+      </w:pPr>
+      <w:bookmarkStart w:id="6" w:name="_Toc151130663"/>
+      <w:bookmarkStart w:id="7" w:name="_Toc151136811"/>
+      <w:r>
+        <w:rPr>
+          <w:rFonts w:ascii="Arial" w:hAnsi="Arial" w:cs="Arial"/>
+          <w:sz w:val="24"/>
+          <w:szCs w:val="24"/>
+        </w:rPr>
+        <w:t>PROTOTIPAÇÃO</w:t>
+      </w:r>
+      <w:bookmarkEnd w:id="6"/>
+      <w:bookmarkEnd w:id="7"/>
+    </w:p>
+    <w:p>
+      <w:pPr>
+        <w:pStyle w:val="paragrfo2"/>
+      </w:pPr>
+      <w:r>
+        <w:t>Após isto, selecionamos as imagens que utilizaríamos no projeto e fizemos um tratamento para reduzir o tamanho das mesmas. Ainda usando o Figma, inserimos as imagens selecionadas, e estabelecendo os critérios de usabilidade, bem como, criamos animações na prototipação.</w:t>
+      </w:r>
     </w:p>
     <w:p>
       <w:pPr>
         <w:spacing w:after="120" w:line="240" w:lineRule="auto"/>
-        <w:ind w:firstLine="567"/>
-        <w:jc w:val="both"/>
-        <w:rPr>
-          <w:rFonts w:ascii="Arial" w:eastAsia="Times New Roman" w:hAnsi="Arial" w:cs="Arial"/>
+        <w:rPr>
+          <w:rFonts w:eastAsia="Arial" w:cs="Arial"/>
           <w:color w:val="000000"/>
-          <w:sz w:val="24"/>
-          <w:szCs w:val="24"/>
-          <w:lang w:eastAsia="pt-BR"/>
-        </w:rPr>
-      </w:pPr>
-      <w:r>
-        <w:rPr>
-          <w:rFonts w:ascii="Arial" w:eastAsia="Times New Roman" w:hAnsi="Arial" w:cs="Arial"/>
-          <w:color w:val="000000"/>
-          <w:sz w:val="24"/>
-          <w:szCs w:val="24"/>
-          <w:lang w:eastAsia="pt-BR"/>
-        </w:rPr>
-        <w:t xml:space="preserve">Após isto, selecionamos as imagens que utilizaríamos no projeto e fizemos um tratamento para reduzir o tamanho das mesmas. </w:t>
-      </w:r>
-    </w:p>
-    <w:p>
-      <w:pPr>
-        <w:spacing w:after="120" w:line="240" w:lineRule="auto"/>
-        <w:ind w:firstLine="567"/>
-        <w:jc w:val="both"/>
-        <w:rPr>
-          <w:rFonts w:ascii="Arial" w:eastAsia="Times New Roman" w:hAnsi="Arial" w:cs="Arial"/>
-          <w:color w:val="000000"/>
-          <w:sz w:val="24"/>
-          <w:szCs w:val="24"/>
-          <w:lang w:eastAsia="pt-BR"/>
-        </w:rPr>
-      </w:pPr>
-      <w:r>
-        <w:rPr>
-          <w:rFonts w:ascii="Arial" w:eastAsia="Times New Roman" w:hAnsi="Arial" w:cs="Arial"/>
-          <w:color w:val="000000"/>
-          <w:sz w:val="24"/>
-          <w:szCs w:val="24"/>
-          <w:lang w:eastAsia="pt-BR"/>
-        </w:rPr>
-        <w:t>Ainda usando o Figma</w:t>
-      </w:r>
-      <w:r>
-        <w:rPr>
-          <w:rFonts w:ascii="Arial" w:eastAsia="Times New Roman" w:hAnsi="Arial" w:cs="Arial"/>
-          <w:color w:val="000000"/>
-          <w:sz w:val="24"/>
-          <w:szCs w:val="24"/>
-          <w:lang w:eastAsia="pt-BR"/>
-        </w:rPr>
-        <w:t xml:space="preserve">, </w:t>
-      </w:r>
-      <w:r>
-        <w:rPr>
-          <w:rFonts w:ascii="Arial" w:eastAsia="Times New Roman" w:hAnsi="Arial" w:cs="Arial"/>
-          <w:color w:val="000000"/>
-          <w:sz w:val="24"/>
-          <w:szCs w:val="24"/>
-          <w:lang w:eastAsia="pt-BR"/>
-        </w:rPr>
-        <w:t>inserimos</w:t>
-      </w:r>
-      <w:r>
-        <w:rPr>
-          <w:rFonts w:ascii="Arial" w:eastAsia="Times New Roman" w:hAnsi="Arial" w:cs="Arial"/>
-          <w:color w:val="000000"/>
-          <w:sz w:val="24"/>
-          <w:szCs w:val="24"/>
-          <w:lang w:eastAsia="pt-BR"/>
-        </w:rPr>
-        <w:t xml:space="preserve"> as imagens selecionadas</w:t>
-      </w:r>
-      <w:r>
-        <w:rPr>
-          <w:rFonts w:ascii="Arial" w:eastAsia="Times New Roman" w:hAnsi="Arial" w:cs="Arial"/>
-          <w:color w:val="000000"/>
-          <w:sz w:val="24"/>
-          <w:szCs w:val="24"/>
-          <w:lang w:eastAsia="pt-BR"/>
-        </w:rPr>
-        <w:t>,</w:t>
-      </w:r>
-      <w:r>
-        <w:rPr>
-          <w:rFonts w:ascii="Arial" w:eastAsia="Times New Roman" w:hAnsi="Arial" w:cs="Arial"/>
-          <w:color w:val="000000"/>
-          <w:sz w:val="24"/>
-          <w:szCs w:val="24"/>
-          <w:lang w:eastAsia="pt-BR"/>
-        </w:rPr>
-        <w:t xml:space="preserve"> </w:t>
-      </w:r>
-      <w:r>
-        <w:rPr>
-          <w:rFonts w:ascii="Arial" w:eastAsia="Times New Roman" w:hAnsi="Arial" w:cs="Arial"/>
-          <w:color w:val="000000"/>
-          <w:sz w:val="24"/>
-          <w:szCs w:val="24"/>
-          <w:lang w:eastAsia="pt-BR"/>
-        </w:rPr>
-        <w:t xml:space="preserve">e </w:t>
-      </w:r>
-      <w:r>
-        <w:rPr>
-          <w:rFonts w:ascii="Arial" w:eastAsia="Times New Roman" w:hAnsi="Arial" w:cs="Arial"/>
-          <w:color w:val="000000"/>
-          <w:sz w:val="24"/>
-          <w:szCs w:val="24"/>
-          <w:lang w:eastAsia="pt-BR"/>
-        </w:rPr>
-        <w:t xml:space="preserve">estabelecendo </w:t>
-      </w:r>
-      <w:r>
-        <w:rPr>
-          <w:rFonts w:ascii="Arial" w:eastAsia="Times New Roman" w:hAnsi="Arial" w:cs="Arial"/>
-          <w:color w:val="000000"/>
-          <w:sz w:val="24"/>
-          <w:szCs w:val="24"/>
-          <w:lang w:eastAsia="pt-BR"/>
-        </w:rPr>
-        <w:t>os critérios de usabilidade</w:t>
-      </w:r>
-      <w:r>
-        <w:rPr>
-          <w:rFonts w:ascii="Arial" w:eastAsia="Times New Roman" w:hAnsi="Arial" w:cs="Arial"/>
-          <w:color w:val="000000"/>
-          <w:sz w:val="24"/>
-          <w:szCs w:val="24"/>
-          <w:lang w:eastAsia="pt-BR"/>
-        </w:rPr>
-        <w:t>, bem como,</w:t>
-      </w:r>
-      <w:r>
-        <w:rPr>
-          <w:rFonts w:ascii="Arial" w:eastAsia="Times New Roman" w:hAnsi="Arial" w:cs="Arial"/>
-          <w:color w:val="000000"/>
-          <w:sz w:val="24"/>
-          <w:szCs w:val="24"/>
-          <w:lang w:eastAsia="pt-BR"/>
-        </w:rPr>
-        <w:t xml:space="preserve"> criamos </w:t>
-      </w:r>
-      <w:r>
-        <w:rPr>
-          <w:rFonts w:ascii="Arial" w:eastAsia="Times New Roman" w:hAnsi="Arial" w:cs="Arial"/>
-          <w:color w:val="000000"/>
-          <w:sz w:val="24"/>
-          <w:szCs w:val="24"/>
-          <w:lang w:eastAsia="pt-BR"/>
-        </w:rPr>
-        <w:t>animações na prototipação.</w:t>
-      </w:r>
-    </w:p>
-    <w:p>
-      <w:pPr>
-        <w:spacing w:after="120" w:line="240" w:lineRule="auto"/>
-        <w:ind w:firstLine="567"/>
-        <w:jc w:val="both"/>
-        <w:rPr>
-          <w:rFonts w:ascii="Arial" w:eastAsia="Times New Roman" w:hAnsi="Arial" w:cs="Arial"/>
-          <w:color w:val="000000"/>
-          <w:sz w:val="24"/>
-          <w:szCs w:val="24"/>
-          <w:lang w:eastAsia="pt-BR"/>
-        </w:rPr>
-      </w:pPr>
-      <w:r>
-        <w:rPr>
-          <w:rFonts w:ascii="Arial" w:eastAsia="Times New Roman" w:hAnsi="Arial" w:cs="Arial"/>
+          <w:szCs w:val="24"/>
+        </w:rPr>
+      </w:pPr>
+      <w:r>
+        <w:rPr>
+          <w:rFonts w:eastAsia="Arial" w:cs="Arial"/>
           <w:noProof/>
           <w:color w:val="000000"/>
-          <w:sz w:val="24"/>
-          <w:szCs w:val="24"/>
-          <w:lang w:eastAsia="pt-BR"/>
-        </w:rPr>
+          <w:szCs w:val="24"/>
+        </w:rPr>
+        <w:lastRenderedPageBreak/>
         <w:drawing>
-          <wp:anchor distT="0" distB="0" distL="114300" distR="114300" simplePos="0" relativeHeight="251660800" behindDoc="0" locked="0" layoutInCell="1" allowOverlap="1" wp14:anchorId="1DAEB4F5" wp14:editId="3A28CF32">
-            <wp:simplePos x="0" y="0"/>
-            <wp:positionH relativeFrom="margin">
-              <wp:posOffset>200025</wp:posOffset>
-            </wp:positionH>
-            <wp:positionV relativeFrom="margin">
-              <wp:posOffset>1401268</wp:posOffset>
-            </wp:positionV>
-            <wp:extent cx="5354320" cy="4896485"/>
+          <wp:inline distT="0" distB="0" distL="0" distR="0" wp14:anchorId="7A687B3D" wp14:editId="154CBE3C">
+            <wp:extent cx="4953000" cy="4305300"/>
             <wp:effectExtent l="0" t="0" r="0" b="0"/>
-            <wp:wrapSquare wrapText="bothSides"/>
-            <wp:docPr id="322957997" name="Imagem 1"/>
-            <wp:cNvGraphicFramePr>
-              <a:graphicFrameLocks xmlns:a="http://schemas.openxmlformats.org/drawingml/2006/main" noChangeAspect="1"/>
-            </wp:cNvGraphicFramePr>
+            <wp:docPr id="1863265919" name="image2.png" descr="Interface gráfica do usuário&#10;&#10;Descrição gerada automaticamente"/>
+            <wp:cNvGraphicFramePr/>
             <a:graphic xmlns:a="http://schemas.openxmlformats.org/drawingml/2006/main">
               <a:graphicData uri="http://schemas.openxmlformats.org/drawingml/2006/picture">
                 <pic:pic xmlns:pic="http://schemas.openxmlformats.org/drawingml/2006/picture">
                   <pic:nvPicPr>
-                    <pic:cNvPr id="322957997" name=""/>
-                    <pic:cNvPicPr/>
+                    <pic:cNvPr id="1863265919" name="image2.png" descr="Interface gráfica do usuário&#10;&#10;Descrição gerada automaticamente"/>
+                    <pic:cNvPicPr preferRelativeResize="0"/>
                   </pic:nvPicPr>
                   <pic:blipFill>
                     <a:blip r:embed="rId13">
@@ -3562,6 +2686,7 @@
                         </a:ext>
                       </a:extLst>
                     </a:blip>
+                    <a:srcRect/>
                     <a:stretch>
                       <a:fillRect/>
                     </a:stretch>
@@ -3569,783 +2694,757 @@
                   <pic:spPr>
                     <a:xfrm>
                       <a:off x="0" y="0"/>
-                      <a:ext cx="5354320" cy="4896485"/>
+                      <a:ext cx="4953000" cy="4305300"/>
                     </a:xfrm>
                     <a:prstGeom prst="rect">
                       <a:avLst/>
                     </a:prstGeom>
+                    <a:ln/>
                   </pic:spPr>
                 </pic:pic>
               </a:graphicData>
             </a:graphic>
-          </wp:anchor>
+          </wp:inline>
         </w:drawing>
       </w:r>
     </w:p>
     <w:p>
       <w:pPr>
         <w:spacing w:after="120" w:line="240" w:lineRule="auto"/>
-        <w:ind w:firstLine="567"/>
-        <w:jc w:val="both"/>
-        <w:rPr>
-          <w:rFonts w:ascii="Arial" w:eastAsia="Times New Roman" w:hAnsi="Arial" w:cs="Arial"/>
+        <w:rPr>
+          <w:rFonts w:eastAsia="Arial" w:cs="Arial"/>
           <w:color w:val="000000"/>
-          <w:sz w:val="24"/>
-          <w:szCs w:val="24"/>
-          <w:lang w:eastAsia="pt-BR"/>
-        </w:rPr>
-      </w:pPr>
-    </w:p>
-    <w:p>
-      <w:pPr>
-        <w:spacing w:after="120" w:line="240" w:lineRule="auto"/>
-        <w:jc w:val="both"/>
-        <w:rPr>
-          <w:rFonts w:ascii="Arial" w:eastAsia="Times New Roman" w:hAnsi="Arial" w:cs="Arial"/>
+          <w:szCs w:val="24"/>
+        </w:rPr>
+      </w:pPr>
+      <w:r>
+        <w:rPr>
+          <w:rFonts w:eastAsia="Arial" w:cs="Arial"/>
           <w:color w:val="000000"/>
-          <w:sz w:val="24"/>
-          <w:szCs w:val="24"/>
-          <w:lang w:eastAsia="pt-BR"/>
-        </w:rPr>
-      </w:pPr>
-      <w:r>
-        <w:rPr>
-          <w:rFonts w:ascii="Arial" w:eastAsia="Times New Roman" w:hAnsi="Arial" w:cs="Arial"/>
-          <w:color w:val="000000"/>
-          <w:sz w:val="24"/>
-          <w:szCs w:val="24"/>
-          <w:lang w:eastAsia="pt-BR"/>
+          <w:szCs w:val="24"/>
         </w:rPr>
         <w:t>Link do protótipo:</w:t>
       </w:r>
     </w:p>
     <w:p>
       <w:pPr>
-        <w:spacing w:after="120" w:line="240" w:lineRule="auto"/>
-        <w:jc w:val="both"/>
-        <w:rPr>
-          <w:rFonts w:ascii="Arial" w:eastAsia="Times New Roman" w:hAnsi="Arial" w:cs="Arial"/>
+        <w:spacing w:after="240" w:line="240" w:lineRule="auto"/>
+        <w:rPr>
+          <w:rFonts w:eastAsia="Arial" w:cs="Arial"/>
           <w:color w:val="002060"/>
           <w:sz w:val="20"/>
           <w:szCs w:val="20"/>
-          <w:lang w:eastAsia="pt-BR"/>
         </w:rPr>
       </w:pPr>
       <w:hyperlink r:id="rId14" w:history="1">
         <w:r>
           <w:rPr>
             <w:rStyle w:val="Hyperlink"/>
-            <w:rFonts w:ascii="Arial" w:eastAsia="Times New Roman" w:hAnsi="Arial" w:cs="Arial"/>
+            <w:rFonts w:eastAsia="Arial" w:cs="Arial"/>
             <w:sz w:val="20"/>
             <w:szCs w:val="20"/>
-            <w:lang w:eastAsia="pt-BR"/>
           </w:rPr>
           <w:t>https://www.figma.com/proto/6Vw5JocqP6Tjyhnfs9YoKt/WEB-games?type=design&amp;node-id=152-757&amp;t=ktWxdteX7rmGJT8Q-1&amp;scaling=scale-down&amp;page-id=0%3A1&amp;starting-point-node-id=152%3A757&amp;mode=design</w:t>
         </w:r>
       </w:hyperlink>
-    </w:p>
-    <w:p>
-      <w:pPr>
+      <w:bookmarkStart w:id="8" w:name="_Toc151130664"/>
+    </w:p>
+    <w:p>
+      <w:pPr>
+        <w:pStyle w:val="Titulos"/>
+        <w:numPr>
+          <w:ilvl w:val="0"/>
+          <w:numId w:val="16"/>
+        </w:numPr>
+      </w:pPr>
+      <w:r>
+        <w:t>Front</w:t>
+      </w:r>
+      <w:r>
+        <w:t>-</w:t>
+      </w:r>
+      <w:r>
+        <w:t>end</w:t>
+      </w:r>
+      <w:bookmarkEnd w:id="8"/>
+    </w:p>
+    <w:p>
+      <w:pPr>
+        <w:pStyle w:val="pargrafo1"/>
+      </w:pPr>
+      <w:r>
+        <w:t xml:space="preserve">Valendo-se do protótipo, iniciamos o desenvolvimento do código usando a ferramenta </w:t>
+      </w:r>
+      <w:proofErr w:type="spellStart"/>
+      <w:r>
+        <w:t>VsCode</w:t>
+      </w:r>
+      <w:proofErr w:type="spellEnd"/>
+      <w:r>
+        <w:t>.</w:t>
+      </w:r>
+    </w:p>
+    <w:p>
+      <w:pPr>
+        <w:pStyle w:val="pargrafo1"/>
+      </w:pPr>
+      <w:r>
+        <w:t>Ainda usando o Figma, inserimos as imagens selecionadas, e estabelecendo os critérios de usabilidade criamos animações na prototipação.</w:t>
+      </w:r>
+    </w:p>
+    <w:p>
+      <w:pPr>
+        <w:pStyle w:val="pargrafo1"/>
+      </w:pPr>
+      <w:r>
+        <w:t xml:space="preserve">Criamos um repositório no GitHub e trabalhamos conjuntamente no desenvolvimento do código. Este foi um aprendizado a mais, pois alguns não sabiam como usar a ferramenta, e através do </w:t>
+      </w:r>
+      <w:proofErr w:type="spellStart"/>
+      <w:r>
+        <w:t>git</w:t>
+      </w:r>
+      <w:proofErr w:type="spellEnd"/>
+      <w:r>
+        <w:t xml:space="preserve"> </w:t>
+      </w:r>
+      <w:proofErr w:type="spellStart"/>
+      <w:r>
+        <w:t>bash</w:t>
+      </w:r>
+      <w:proofErr w:type="spellEnd"/>
+      <w:r>
+        <w:t xml:space="preserve">, fizemos clones do repositório remoto e fomos atualizando os incrementos que eram realizados no código da aplicação. </w:t>
+      </w:r>
+    </w:p>
+    <w:p>
+      <w:pPr>
+        <w:pStyle w:val="pargrafo1"/>
+      </w:pPr>
+      <w:r>
+        <w:t xml:space="preserve">Além do repositório remoto no GitHub, fizemos um </w:t>
+      </w:r>
+      <w:proofErr w:type="spellStart"/>
+      <w:r>
+        <w:t>deploy</w:t>
+      </w:r>
+      <w:proofErr w:type="spellEnd"/>
+      <w:r>
+        <w:t xml:space="preserve"> na plataforma </w:t>
+      </w:r>
+      <w:proofErr w:type="spellStart"/>
+      <w:r>
+        <w:t>Versel</w:t>
+      </w:r>
+      <w:proofErr w:type="spellEnd"/>
+      <w:r>
+        <w:t xml:space="preserve"> para testarmos o aplicativo e criamos um domínio para a aplicação. Os endereços do repositório e do </w:t>
+      </w:r>
+      <w:proofErr w:type="spellStart"/>
+      <w:r>
+        <w:t>deploy</w:t>
+      </w:r>
+      <w:proofErr w:type="spellEnd"/>
+      <w:r>
+        <w:t xml:space="preserve"> são:</w:t>
+      </w:r>
+    </w:p>
+    <w:p>
+      <w:pPr>
+        <w:pStyle w:val="PargrafodaLista"/>
+        <w:numPr>
+          <w:ilvl w:val="0"/>
+          <w:numId w:val="15"/>
+        </w:numPr>
         <w:spacing w:after="120" w:line="240" w:lineRule="auto"/>
+        <w:ind w:left="1281" w:hanging="357"/>
+        <w:contextualSpacing w:val="0"/>
         <w:jc w:val="both"/>
         <w:rPr>
-          <w:rFonts w:ascii="Arial" w:eastAsia="Times New Roman" w:hAnsi="Arial" w:cs="Arial"/>
+          <w:rFonts w:eastAsia="Times New Roman" w:cs="Arial"/>
           <w:color w:val="002060"/>
-          <w:sz w:val="20"/>
-          <w:szCs w:val="20"/>
-          <w:lang w:eastAsia="pt-BR"/>
-        </w:rPr>
-      </w:pPr>
-    </w:p>
-    <w:p>
-      <w:pPr>
-        <w:pStyle w:val="Estilo1"/>
+          <w:szCs w:val="24"/>
+          <w:lang w:val="en-US" w:eastAsia="pt-BR"/>
+        </w:rPr>
+      </w:pPr>
+      <w:r>
+        <w:rPr>
+          <w:rFonts w:eastAsia="Arial" w:cs="Arial"/>
+          <w:color w:val="000000"/>
+          <w:szCs w:val="24"/>
+          <w:lang w:val="en-US"/>
+        </w:rPr>
+        <w:t xml:space="preserve">GitHub: </w:t>
+      </w:r>
+      <w:hyperlink r:id="rId15" w:history="1">
+        <w:r>
+          <w:rPr>
+            <w:rStyle w:val="Hyperlink"/>
+            <w:rFonts w:eastAsia="Times New Roman" w:cs="Arial"/>
+            <w:szCs w:val="24"/>
+            <w:lang w:val="en-US" w:eastAsia="pt-BR"/>
+          </w:rPr>
+          <w:t>https://github.com/JailsonTech/EntregaP1A3</w:t>
+        </w:r>
+      </w:hyperlink>
+    </w:p>
+    <w:p>
+      <w:pPr>
+        <w:pStyle w:val="PargrafodaLista"/>
+        <w:numPr>
+          <w:ilvl w:val="0"/>
+          <w:numId w:val="15"/>
+        </w:numPr>
+        <w:spacing w:after="240" w:line="240" w:lineRule="auto"/>
+        <w:jc w:val="both"/>
+        <w:rPr>
+          <w:rFonts w:eastAsia="Times New Roman" w:cs="Arial"/>
+          <w:color w:val="002060"/>
+          <w:szCs w:val="24"/>
+          <w:lang w:val="en-US" w:eastAsia="pt-BR"/>
+        </w:rPr>
+      </w:pPr>
+      <w:r>
+        <w:rPr>
+          <w:rFonts w:eastAsia="Arial" w:cs="Arial"/>
+          <w:color w:val="000000"/>
+          <w:szCs w:val="24"/>
+          <w:lang w:val="en-US"/>
+        </w:rPr>
+        <w:t>Versel:</w:t>
+      </w:r>
+      <w:r>
+        <w:rPr>
+          <w:rFonts w:eastAsia="Times New Roman" w:cs="Arial"/>
+          <w:color w:val="002060"/>
+          <w:szCs w:val="24"/>
+          <w:lang w:val="en-US" w:eastAsia="pt-BR"/>
+        </w:rPr>
+        <w:t xml:space="preserve"> </w:t>
+      </w:r>
+      <w:hyperlink r:id="rId16" w:history="1">
+        <w:r>
+          <w:rPr>
+            <w:rStyle w:val="Hyperlink"/>
+            <w:rFonts w:eastAsia="Times New Roman" w:cs="Arial"/>
+            <w:szCs w:val="24"/>
+            <w:lang w:val="en-US" w:eastAsia="pt-BR"/>
+          </w:rPr>
+          <w:t>https://p1-a3-teste.vercel.app/</w:t>
+        </w:r>
+      </w:hyperlink>
+      <w:bookmarkStart w:id="9" w:name="_Toc151130665"/>
+    </w:p>
+    <w:p>
+      <w:pPr>
+        <w:spacing w:after="240" w:line="240" w:lineRule="auto"/>
+        <w:ind w:firstLine="709"/>
+        <w:rPr>
+          <w:rFonts w:eastAsia="Times New Roman" w:cs="Arial"/>
+          <w:color w:val="002060"/>
+          <w:szCs w:val="24"/>
+          <w:lang w:val="en-US" w:eastAsia="pt-BR"/>
+        </w:rPr>
+      </w:pPr>
+    </w:p>
+    <w:p>
+      <w:pPr>
+        <w:spacing w:after="240" w:line="240" w:lineRule="auto"/>
+        <w:ind w:firstLine="709"/>
+        <w:rPr>
+          <w:rFonts w:eastAsia="Times New Roman" w:cs="Arial"/>
+          <w:color w:val="002060"/>
+          <w:szCs w:val="24"/>
+          <w:lang w:val="en-US" w:eastAsia="pt-BR"/>
+        </w:rPr>
+      </w:pPr>
+    </w:p>
+    <w:p>
+      <w:pPr>
+        <w:pStyle w:val="Titulos"/>
+        <w:numPr>
+          <w:ilvl w:val="0"/>
+          <w:numId w:val="16"/>
+        </w:numPr>
+      </w:pPr>
+      <w:r>
+        <w:lastRenderedPageBreak/>
+        <w:t>HEURÍSTICAS DE NIELSEN APLICADAS</w:t>
+      </w:r>
+      <w:bookmarkStart w:id="10" w:name="_Toc151130666"/>
+      <w:bookmarkStart w:id="11" w:name="_Toc151136668"/>
+      <w:bookmarkStart w:id="12" w:name="_Toc151136812"/>
+      <w:bookmarkEnd w:id="9"/>
+    </w:p>
+    <w:p>
+      <w:pPr>
+        <w:pStyle w:val="Titulos"/>
         <w:numPr>
           <w:ilvl w:val="1"/>
-          <w:numId w:val="9"/>
+          <w:numId w:val="16"/>
         </w:numPr>
-        <w:ind w:left="567" w:hanging="567"/>
-        <w:rPr>
-          <w:color w:val="auto"/>
-        </w:rPr>
-      </w:pPr>
-      <w:r>
-        <w:rPr>
-          <w:color w:val="auto"/>
-        </w:rPr>
-        <w:t>Princípios de usabilidade</w:t>
-      </w:r>
-    </w:p>
-    <w:p>
-      <w:pPr>
-        <w:pStyle w:val="PargrafodaLista"/>
-        <w:spacing w:after="120" w:line="240" w:lineRule="auto"/>
-        <w:ind w:left="750"/>
-        <w:jc w:val="both"/>
-        <w:rPr>
-          <w:rFonts w:ascii="Arial" w:eastAsia="Times New Roman" w:hAnsi="Arial" w:cs="Arial"/>
-          <w:color w:val="000000"/>
-          <w:sz w:val="24"/>
-          <w:szCs w:val="24"/>
-          <w:lang w:eastAsia="pt-BR"/>
-        </w:rPr>
-      </w:pPr>
-    </w:p>
-    <w:p>
-      <w:pPr>
-        <w:spacing w:after="120" w:line="240" w:lineRule="auto"/>
-        <w:ind w:firstLine="567"/>
-        <w:jc w:val="both"/>
-        <w:rPr>
-          <w:rFonts w:ascii="Arial" w:eastAsia="Times New Roman" w:hAnsi="Arial" w:cs="Arial"/>
-          <w:color w:val="000000"/>
-          <w:sz w:val="24"/>
-          <w:szCs w:val="24"/>
-          <w:lang w:eastAsia="pt-BR"/>
-        </w:rPr>
-      </w:pPr>
-    </w:p>
-    <w:p>
-      <w:pPr>
-        <w:spacing w:after="120" w:line="240" w:lineRule="auto"/>
-        <w:ind w:firstLine="567"/>
-        <w:jc w:val="both"/>
-        <w:rPr>
-          <w:rFonts w:ascii="Arial" w:eastAsia="Times New Roman" w:hAnsi="Arial" w:cs="Arial"/>
-          <w:color w:val="000000"/>
-          <w:sz w:val="24"/>
-          <w:szCs w:val="24"/>
-          <w:lang w:eastAsia="pt-BR"/>
-        </w:rPr>
-      </w:pPr>
-    </w:p>
-    <w:p>
-      <w:pPr>
-        <w:spacing w:after="120" w:line="240" w:lineRule="auto"/>
-        <w:ind w:firstLine="567"/>
-        <w:jc w:val="both"/>
-        <w:rPr>
-          <w:rFonts w:ascii="Arial" w:eastAsia="Times New Roman" w:hAnsi="Arial" w:cs="Arial"/>
-          <w:color w:val="000000"/>
-          <w:sz w:val="24"/>
-          <w:szCs w:val="24"/>
-          <w:lang w:eastAsia="pt-BR"/>
-        </w:rPr>
-      </w:pPr>
-    </w:p>
-    <w:p>
-      <w:pPr>
-        <w:spacing w:after="120" w:line="240" w:lineRule="auto"/>
-        <w:ind w:firstLine="567"/>
-        <w:jc w:val="both"/>
-        <w:rPr>
-          <w:rFonts w:ascii="Arial" w:eastAsia="Times New Roman" w:hAnsi="Arial" w:cs="Arial"/>
-          <w:color w:val="000000"/>
-          <w:sz w:val="24"/>
-          <w:szCs w:val="24"/>
-          <w:lang w:eastAsia="pt-BR"/>
-        </w:rPr>
-      </w:pPr>
-    </w:p>
-    <w:p>
-      <w:pPr>
-        <w:spacing w:after="120" w:line="240" w:lineRule="auto"/>
-        <w:ind w:firstLine="567"/>
-        <w:jc w:val="both"/>
-        <w:rPr>
-          <w:rFonts w:ascii="Arial" w:eastAsia="Times New Roman" w:hAnsi="Arial" w:cs="Arial"/>
-          <w:color w:val="000000"/>
-          <w:sz w:val="24"/>
-          <w:szCs w:val="24"/>
-          <w:lang w:eastAsia="pt-BR"/>
-        </w:rPr>
-      </w:pPr>
-    </w:p>
-    <w:p>
-      <w:pPr>
-        <w:spacing w:after="120" w:line="240" w:lineRule="auto"/>
-        <w:ind w:firstLine="567"/>
-        <w:jc w:val="both"/>
-        <w:rPr>
-          <w:rFonts w:ascii="Arial" w:eastAsia="Times New Roman" w:hAnsi="Arial" w:cs="Arial"/>
-          <w:color w:val="000000"/>
-          <w:sz w:val="24"/>
-          <w:szCs w:val="24"/>
-          <w:lang w:eastAsia="pt-BR"/>
-        </w:rPr>
-      </w:pPr>
-    </w:p>
-    <w:p>
-      <w:pPr>
-        <w:pStyle w:val="Estilo1"/>
+        <w:ind w:left="993" w:hanging="633"/>
+        <w:rPr>
+          <w:b w:val="0"/>
+          <w:bCs/>
+        </w:rPr>
+      </w:pPr>
+      <w:bookmarkStart w:id="13" w:name="_Toc151139360"/>
+      <w:r>
+        <w:rPr>
+          <w:rStyle w:val="SubtituloChar"/>
+          <w:b w:val="0"/>
+          <w:bCs/>
+        </w:rPr>
+        <w:t>VISIBILIDADE DO STATUS DO SISTEMA</w:t>
+      </w:r>
+      <w:bookmarkEnd w:id="10"/>
+      <w:bookmarkEnd w:id="11"/>
+      <w:bookmarkEnd w:id="12"/>
+      <w:bookmarkEnd w:id="13"/>
+    </w:p>
+    <w:p>
+      <w:pPr>
+        <w:pStyle w:val="paragrfo2"/>
+        <w:ind w:left="567" w:firstLine="0"/>
+      </w:pPr>
+      <w:r>
+        <w:rPr>
+          <w:b/>
+          <w:bCs/>
+          <w:color w:val="595959" w:themeColor="text1" w:themeTint="A6"/>
+        </w:rPr>
+        <w:t>Descrição:</w:t>
+      </w:r>
+      <w:r>
+        <w:t xml:space="preserve"> O sistema deve manter os usuários informados sobre o que está acontecendo, fornecendo feedback adequado dentro de um tempo razoável.</w:t>
+      </w:r>
+    </w:p>
+    <w:p>
+      <w:pPr>
+        <w:pStyle w:val="paragrfo2"/>
+        <w:spacing w:after="240"/>
+        <w:ind w:left="567" w:firstLine="0"/>
+        <w:rPr>
+          <w:bCs/>
+        </w:rPr>
+      </w:pPr>
+      <w:r>
+        <w:rPr>
+          <w:b/>
+          <w:bCs/>
+          <w:color w:val="595959" w:themeColor="text1" w:themeTint="A6"/>
+        </w:rPr>
+        <w:t>Aplicação:</w:t>
+      </w:r>
+      <w:r>
+        <w:rPr>
+          <w:bCs/>
+        </w:rPr>
+        <w:t xml:space="preserve"> Foram implementadas mensagens de </w:t>
+      </w:r>
+      <w:proofErr w:type="spellStart"/>
+      <w:r>
+        <w:rPr>
+          <w:bCs/>
+        </w:rPr>
+        <w:t>Alert</w:t>
+      </w:r>
+      <w:proofErr w:type="spellEnd"/>
+      <w:r>
+        <w:rPr>
+          <w:bCs/>
+        </w:rPr>
+        <w:t xml:space="preserve"> claras sempre que o usuário realiza ações que ainda não foram implementadas no sistema ou estão em status de “Desenvolvimento”.</w:t>
+      </w:r>
+    </w:p>
+    <w:p>
+      <w:pPr>
+        <w:pStyle w:val="Titulos"/>
         <w:numPr>
           <w:ilvl w:val="1"/>
-          <w:numId w:val="9"/>
+          <w:numId w:val="16"/>
         </w:numPr>
-        <w:ind w:left="567" w:hanging="567"/>
-        <w:rPr>
-          <w:color w:val="auto"/>
-        </w:rPr>
-      </w:pPr>
-      <w:r>
-        <w:rPr>
-          <w:color w:val="auto"/>
-        </w:rPr>
-        <w:t>Front-end / códigos</w:t>
-      </w:r>
-    </w:p>
-    <w:p>
-      <w:pPr>
-        <w:spacing w:after="120" w:line="240" w:lineRule="auto"/>
-        <w:ind w:firstLine="567"/>
-        <w:jc w:val="both"/>
-        <w:rPr>
-          <w:rFonts w:ascii="Arial" w:eastAsia="Times New Roman" w:hAnsi="Arial" w:cs="Arial"/>
-          <w:color w:val="000000"/>
-          <w:sz w:val="24"/>
-          <w:szCs w:val="24"/>
-          <w:lang w:eastAsia="pt-BR"/>
-        </w:rPr>
-      </w:pPr>
-      <w:r>
-        <w:rPr>
-          <w:rFonts w:ascii="Arial" w:eastAsia="Times New Roman" w:hAnsi="Arial" w:cs="Arial"/>
-          <w:color w:val="000000"/>
-          <w:sz w:val="24"/>
-          <w:szCs w:val="24"/>
-          <w:lang w:eastAsia="pt-BR"/>
-        </w:rPr>
-        <w:t xml:space="preserve">Valendo-se do protótipo, iniciamos o desenvolvimento do código usando a ferramenta </w:t>
+        <w:ind w:left="993" w:hanging="633"/>
+        <w:rPr>
+          <w:rStyle w:val="SubtituloChar"/>
+          <w:b w:val="0"/>
+          <w:bCs/>
+        </w:rPr>
+      </w:pPr>
+      <w:bookmarkStart w:id="14" w:name="_Toc151130667"/>
+      <w:bookmarkStart w:id="15" w:name="_Toc151136669"/>
+      <w:bookmarkStart w:id="16" w:name="_Toc151136813"/>
+      <w:bookmarkStart w:id="17" w:name="_Toc151139361"/>
+      <w:r>
+        <w:rPr>
+          <w:rStyle w:val="SubtituloChar"/>
+          <w:b w:val="0"/>
+          <w:bCs/>
+        </w:rPr>
+        <w:t>CORRESPONDÊNCIA ENTRE O SISTEMA E O MUNDO REAL</w:t>
+      </w:r>
+      <w:bookmarkEnd w:id="14"/>
+      <w:bookmarkEnd w:id="15"/>
+      <w:bookmarkEnd w:id="16"/>
+      <w:bookmarkEnd w:id="17"/>
+    </w:p>
+    <w:p>
+      <w:pPr>
+        <w:pStyle w:val="paragrfo2"/>
+        <w:ind w:left="567" w:firstLine="0"/>
+      </w:pPr>
+      <w:r>
+        <w:rPr>
+          <w:b/>
+          <w:bCs/>
+          <w:color w:val="595959" w:themeColor="text1" w:themeTint="A6"/>
+        </w:rPr>
+        <w:t>Descrição:</w:t>
+      </w:r>
+      <w:r>
+        <w:rPr>
+          <w:b/>
+          <w:bCs/>
+        </w:rPr>
+        <w:t xml:space="preserve"> </w:t>
+      </w:r>
+      <w:r>
+        <w:t>A linguagem utilizada no sistema deve refletir o mundo real para que os usuários possam compreender e interpretar com facilidade.</w:t>
+      </w:r>
+    </w:p>
+    <w:p>
+      <w:pPr>
+        <w:pStyle w:val="paragrfo2"/>
+        <w:spacing w:after="240"/>
+        <w:ind w:left="567" w:firstLine="0"/>
+      </w:pPr>
+      <w:r>
+        <w:rPr>
+          <w:b/>
+          <w:bCs/>
+          <w:color w:val="595959" w:themeColor="text1" w:themeTint="A6"/>
+        </w:rPr>
+        <w:t>Aplicação:</w:t>
+      </w:r>
+      <w:r>
+        <w:rPr>
+          <w:b/>
+          <w:bCs/>
+        </w:rPr>
+        <w:t xml:space="preserve"> </w:t>
+      </w:r>
+      <w:r>
+        <w:t>Ajuste de terminologia para garantir que os rótulos, imagens, botões e instruções estejam adequadas e correspondam as expectativas do usuário, facilitando a compreensão e navegação.</w:t>
+      </w:r>
+    </w:p>
+    <w:p>
+      <w:pPr>
+        <w:pStyle w:val="Titulos"/>
+        <w:numPr>
+          <w:ilvl w:val="1"/>
+          <w:numId w:val="16"/>
+        </w:numPr>
+        <w:ind w:left="993" w:hanging="633"/>
+        <w:rPr>
+          <w:rStyle w:val="SubtituloChar"/>
+          <w:b w:val="0"/>
+          <w:bCs/>
+        </w:rPr>
+      </w:pPr>
+      <w:bookmarkStart w:id="18" w:name="_Toc151130668"/>
+      <w:bookmarkStart w:id="19" w:name="_Toc151136670"/>
+      <w:bookmarkStart w:id="20" w:name="_Toc151136814"/>
+      <w:bookmarkStart w:id="21" w:name="_Toc151139362"/>
+      <w:r>
+        <w:rPr>
+          <w:rStyle w:val="SubtituloChar"/>
+          <w:b w:val="0"/>
+          <w:bCs/>
+        </w:rPr>
+        <w:t>CONTROLE E LIBERDADE DO USUÁRIO</w:t>
+      </w:r>
+      <w:bookmarkEnd w:id="18"/>
+      <w:bookmarkEnd w:id="19"/>
+      <w:bookmarkEnd w:id="20"/>
+      <w:bookmarkEnd w:id="21"/>
+    </w:p>
+    <w:p>
+      <w:pPr>
+        <w:pStyle w:val="paragrfo2"/>
+        <w:ind w:left="567" w:firstLine="0"/>
+      </w:pPr>
+      <w:r>
+        <w:rPr>
+          <w:b/>
+          <w:bCs/>
+          <w:color w:val="595959" w:themeColor="text1" w:themeTint="A6"/>
+        </w:rPr>
+        <w:t>Descrição:</w:t>
+      </w:r>
+      <w:r>
+        <w:rPr>
+          <w:b/>
+          <w:bCs/>
+        </w:rPr>
+        <w:t xml:space="preserve"> </w:t>
+      </w:r>
+      <w:r>
+        <w:t>Os usuários precisam ter a liberdade de retornar a etapas anteriores ou sair do sistema quando desejarem, sem enfrentar dificuldade.</w:t>
+      </w:r>
+    </w:p>
+    <w:p>
+      <w:pPr>
+        <w:pStyle w:val="paragrfo2"/>
+        <w:spacing w:after="240"/>
+        <w:ind w:left="567" w:firstLine="0"/>
+      </w:pPr>
+      <w:r>
+        <w:rPr>
+          <w:b/>
+          <w:bCs/>
+          <w:color w:val="595959" w:themeColor="text1" w:themeTint="A6"/>
+        </w:rPr>
+        <w:t>Aplicação:</w:t>
+      </w:r>
+      <w:r>
+        <w:rPr>
+          <w:b/>
+          <w:bCs/>
+        </w:rPr>
+        <w:t xml:space="preserve"> </w:t>
+      </w:r>
+      <w:r>
+        <w:t>Foram incluídos botões para o usuário “voltar” e posteriormente após a fase do protótipo serão incluídas validações antes do usuário realizar alterações irreversíveis, permitindo que os usuários mantenham controle sobre suas interações.</w:t>
+      </w:r>
+    </w:p>
+    <w:p>
+      <w:pPr>
+        <w:pStyle w:val="Titulos"/>
+        <w:numPr>
+          <w:ilvl w:val="1"/>
+          <w:numId w:val="16"/>
+        </w:numPr>
+        <w:ind w:left="993" w:hanging="633"/>
+        <w:rPr>
+          <w:rStyle w:val="SubtituloChar"/>
+          <w:b w:val="0"/>
+          <w:bCs/>
+        </w:rPr>
+      </w:pPr>
+      <w:bookmarkStart w:id="22" w:name="_Toc151130669"/>
+      <w:bookmarkStart w:id="23" w:name="_Toc151136671"/>
+      <w:bookmarkStart w:id="24" w:name="_Toc151136815"/>
+      <w:bookmarkStart w:id="25" w:name="_Toc151139363"/>
+      <w:r>
+        <w:rPr>
+          <w:rStyle w:val="SubtituloChar"/>
+          <w:b w:val="0"/>
+          <w:bCs/>
+        </w:rPr>
+        <w:t>CONSISTÊNCIA E PADRÕES</w:t>
+      </w:r>
+      <w:bookmarkEnd w:id="22"/>
+      <w:bookmarkEnd w:id="23"/>
+      <w:bookmarkEnd w:id="24"/>
+      <w:bookmarkEnd w:id="25"/>
+    </w:p>
+    <w:p>
+      <w:pPr>
+        <w:pStyle w:val="paragrfo2"/>
+        <w:ind w:left="567" w:firstLine="0"/>
+      </w:pPr>
+      <w:r>
+        <w:rPr>
+          <w:b/>
+          <w:bCs/>
+          <w:color w:val="595959" w:themeColor="text1" w:themeTint="A6"/>
+        </w:rPr>
+        <w:t xml:space="preserve">Descrição: </w:t>
+      </w:r>
+      <w:r>
+        <w:t>Os padrões de design e interação devem ser consistentes em todo o sistema, para evitar confusão e facilitar a navegação e fluidez ao navegar pelo sistema.</w:t>
+      </w:r>
+    </w:p>
+    <w:p>
+      <w:pPr>
+        <w:pStyle w:val="paragrfo2"/>
+        <w:ind w:left="567" w:firstLine="0"/>
+      </w:pPr>
+      <w:r>
+        <w:rPr>
+          <w:b/>
+          <w:bCs/>
+          <w:color w:val="595959" w:themeColor="text1" w:themeTint="A6"/>
+        </w:rPr>
+        <w:t>Aplicação:</w:t>
+      </w:r>
+      <w:r>
+        <w:rPr>
+          <w:b/>
+          <w:bCs/>
+        </w:rPr>
+        <w:t xml:space="preserve"> </w:t>
+      </w:r>
+      <w:r>
+        <w:t>Realizamos uma revisão do projeto para garantir a consistência do design, layout e comportamento dos elementos em todas as páginas, proporcionando ao usuário uma experiência coesa.</w:t>
+      </w:r>
+    </w:p>
+    <w:p>
+      <w:pPr>
+        <w:pStyle w:val="Titulos"/>
+        <w:numPr>
+          <w:ilvl w:val="1"/>
+          <w:numId w:val="16"/>
+        </w:numPr>
+        <w:ind w:left="993" w:hanging="633"/>
+        <w:rPr>
+          <w:rStyle w:val="SubtituloChar"/>
+          <w:b w:val="0"/>
+          <w:bCs/>
+        </w:rPr>
+      </w:pPr>
+      <w:bookmarkStart w:id="26" w:name="_Toc151130670"/>
+      <w:bookmarkStart w:id="27" w:name="_Toc151139364"/>
+      <w:r>
+        <w:rPr>
+          <w:rStyle w:val="SubtituloChar"/>
+          <w:b w:val="0"/>
+          <w:bCs/>
+          <w:caps/>
+        </w:rPr>
+        <w:t>Prevenção de erros</w:t>
+      </w:r>
+      <w:bookmarkEnd w:id="26"/>
+      <w:bookmarkEnd w:id="27"/>
+    </w:p>
+    <w:p>
+      <w:pPr>
+        <w:pStyle w:val="paragrfo2"/>
+      </w:pPr>
+      <w:r>
+        <w:rPr>
+          <w:b/>
+          <w:bCs/>
+          <w:color w:val="595959" w:themeColor="text1" w:themeTint="A6"/>
+        </w:rPr>
+        <w:t>Descrição:</w:t>
+      </w:r>
+      <w:r>
+        <w:rPr>
+          <w:b/>
+          <w:bCs/>
+        </w:rPr>
+        <w:t xml:space="preserve"> </w:t>
+      </w:r>
+      <w:r>
+        <w:t>O sistema deve ser projetado para evitar erros sempre que possível.</w:t>
+      </w:r>
+    </w:p>
+    <w:p>
+      <w:pPr>
+        <w:pStyle w:val="paragrfo2"/>
+        <w:ind w:left="567" w:firstLine="0"/>
+      </w:pPr>
+      <w:r>
+        <w:rPr>
+          <w:b/>
+          <w:bCs/>
+          <w:color w:val="595959" w:themeColor="text1" w:themeTint="A6"/>
+        </w:rPr>
+        <w:t>Aplicação:</w:t>
+      </w:r>
+      <w:r>
+        <w:t xml:space="preserve"> Até o presente momento foram inseridas mensagens de </w:t>
       </w:r>
       <w:proofErr w:type="spellStart"/>
       <w:r>
-        <w:rPr>
-          <w:rFonts w:ascii="Arial" w:eastAsia="Times New Roman" w:hAnsi="Arial" w:cs="Arial"/>
-          <w:color w:val="000000"/>
-          <w:sz w:val="24"/>
-          <w:szCs w:val="24"/>
-          <w:lang w:eastAsia="pt-BR"/>
-        </w:rPr>
-        <w:t>VsCode</w:t>
+        <w:t>alert</w:t>
       </w:r>
       <w:proofErr w:type="spellEnd"/>
       <w:r>
-        <w:rPr>
-          <w:rFonts w:ascii="Arial" w:eastAsia="Times New Roman" w:hAnsi="Arial" w:cs="Arial"/>
-          <w:color w:val="000000"/>
-          <w:sz w:val="24"/>
-          <w:szCs w:val="24"/>
-          <w:lang w:eastAsia="pt-BR"/>
-        </w:rPr>
-        <w:t>.</w:t>
-      </w:r>
-    </w:p>
-    <w:p>
-      <w:pPr>
-        <w:spacing w:after="120" w:line="240" w:lineRule="auto"/>
-        <w:ind w:firstLine="567"/>
-        <w:jc w:val="both"/>
-        <w:rPr>
-          <w:rFonts w:ascii="Arial" w:eastAsia="Times New Roman" w:hAnsi="Arial" w:cs="Arial"/>
-          <w:color w:val="000000"/>
-          <w:sz w:val="24"/>
-          <w:szCs w:val="24"/>
-          <w:lang w:eastAsia="pt-BR"/>
-        </w:rPr>
-      </w:pPr>
-      <w:r>
-        <w:rPr>
-          <w:rFonts w:ascii="Arial" w:eastAsia="Times New Roman" w:hAnsi="Arial" w:cs="Arial"/>
-          <w:color w:val="000000"/>
-          <w:sz w:val="24"/>
-          <w:szCs w:val="24"/>
-          <w:lang w:eastAsia="pt-BR"/>
-        </w:rPr>
-        <w:t>Ainda usando o Figma, inserimos as imagens selecionadas, e estabelecendo os critérios de usabilidade criamos animações na prototipação.</w:t>
-      </w:r>
-    </w:p>
-    <w:p>
-      <w:pPr>
-        <w:spacing w:after="120" w:line="240" w:lineRule="auto"/>
-        <w:ind w:firstLine="567"/>
-        <w:jc w:val="both"/>
-        <w:rPr>
-          <w:rFonts w:ascii="Arial" w:eastAsia="Times New Roman" w:hAnsi="Arial" w:cs="Arial"/>
-          <w:color w:val="000000"/>
-          <w:sz w:val="24"/>
-          <w:szCs w:val="24"/>
-          <w:lang w:eastAsia="pt-BR"/>
-        </w:rPr>
-      </w:pPr>
-    </w:p>
-    <w:p>
-      <w:pPr>
-        <w:spacing w:after="120" w:line="240" w:lineRule="auto"/>
-        <w:ind w:firstLine="567"/>
-        <w:jc w:val="both"/>
-        <w:rPr>
-          <w:rFonts w:ascii="Arial" w:eastAsia="Times New Roman" w:hAnsi="Arial" w:cs="Arial"/>
-          <w:color w:val="000000"/>
-          <w:sz w:val="24"/>
-          <w:szCs w:val="24"/>
-          <w:lang w:eastAsia="pt-BR"/>
-        </w:rPr>
-      </w:pPr>
-      <w:r>
-        <w:rPr>
-          <w:rFonts w:ascii="Arial" w:eastAsia="Times New Roman" w:hAnsi="Arial" w:cs="Arial"/>
-          <w:color w:val="000000"/>
-          <w:sz w:val="24"/>
-          <w:szCs w:val="24"/>
-          <w:lang w:eastAsia="pt-BR"/>
-        </w:rPr>
-        <w:t>Criamos um repositório</w:t>
-      </w:r>
-      <w:r>
-        <w:rPr>
-          <w:rFonts w:ascii="Arial" w:eastAsia="Times New Roman" w:hAnsi="Arial" w:cs="Arial"/>
-          <w:color w:val="000000"/>
-          <w:sz w:val="24"/>
-          <w:szCs w:val="24"/>
-          <w:lang w:eastAsia="pt-BR"/>
-        </w:rPr>
-        <w:t xml:space="preserve"> no GitHub e trabalhamos conjuntamente no desenvolvimento do código. Este foi um aprendizado a mais, pois alguns não sabiam como usar a ferramenta, e através do </w:t>
-      </w:r>
-      <w:proofErr w:type="spellStart"/>
-      <w:r>
-        <w:rPr>
-          <w:rFonts w:ascii="Arial" w:eastAsia="Times New Roman" w:hAnsi="Arial" w:cs="Arial"/>
-          <w:color w:val="000000"/>
-          <w:sz w:val="24"/>
-          <w:szCs w:val="24"/>
-          <w:lang w:eastAsia="pt-BR"/>
-        </w:rPr>
-        <w:t>git</w:t>
-      </w:r>
-      <w:proofErr w:type="spellEnd"/>
-      <w:r>
-        <w:rPr>
-          <w:rFonts w:ascii="Arial" w:eastAsia="Times New Roman" w:hAnsi="Arial" w:cs="Arial"/>
-          <w:color w:val="000000"/>
-          <w:sz w:val="24"/>
-          <w:szCs w:val="24"/>
-          <w:lang w:eastAsia="pt-BR"/>
-        </w:rPr>
-        <w:t xml:space="preserve"> </w:t>
-      </w:r>
-      <w:proofErr w:type="spellStart"/>
-      <w:r>
-        <w:rPr>
-          <w:rFonts w:ascii="Arial" w:eastAsia="Times New Roman" w:hAnsi="Arial" w:cs="Arial"/>
-          <w:color w:val="000000"/>
-          <w:sz w:val="24"/>
-          <w:szCs w:val="24"/>
-          <w:lang w:eastAsia="pt-BR"/>
-        </w:rPr>
-        <w:t>bash</w:t>
-      </w:r>
-      <w:proofErr w:type="spellEnd"/>
-      <w:r>
-        <w:rPr>
-          <w:rFonts w:ascii="Arial" w:eastAsia="Times New Roman" w:hAnsi="Arial" w:cs="Arial"/>
-          <w:color w:val="000000"/>
-          <w:sz w:val="24"/>
-          <w:szCs w:val="24"/>
-          <w:lang w:eastAsia="pt-BR"/>
-        </w:rPr>
-        <w:t xml:space="preserve">, </w:t>
-      </w:r>
-      <w:r>
-        <w:rPr>
-          <w:rFonts w:ascii="Arial" w:eastAsia="Times New Roman" w:hAnsi="Arial" w:cs="Arial"/>
-          <w:color w:val="000000"/>
-          <w:sz w:val="24"/>
-          <w:szCs w:val="24"/>
-          <w:lang w:eastAsia="pt-BR"/>
-        </w:rPr>
-        <w:t>fizemos</w:t>
-      </w:r>
-      <w:r>
-        <w:rPr>
-          <w:rFonts w:ascii="Arial" w:eastAsia="Times New Roman" w:hAnsi="Arial" w:cs="Arial"/>
-          <w:color w:val="000000"/>
-          <w:sz w:val="24"/>
-          <w:szCs w:val="24"/>
-          <w:lang w:eastAsia="pt-BR"/>
-        </w:rPr>
-        <w:t xml:space="preserve"> </w:t>
-      </w:r>
-      <w:r>
-        <w:rPr>
-          <w:rFonts w:ascii="Arial" w:eastAsia="Times New Roman" w:hAnsi="Arial" w:cs="Arial"/>
-          <w:color w:val="000000"/>
-          <w:sz w:val="24"/>
-          <w:szCs w:val="24"/>
-          <w:lang w:eastAsia="pt-BR"/>
-        </w:rPr>
-        <w:t>clones</w:t>
-      </w:r>
-      <w:r>
-        <w:rPr>
-          <w:rFonts w:ascii="Arial" w:eastAsia="Times New Roman" w:hAnsi="Arial" w:cs="Arial"/>
-          <w:color w:val="000000"/>
-          <w:sz w:val="24"/>
-          <w:szCs w:val="24"/>
-          <w:lang w:eastAsia="pt-BR"/>
-        </w:rPr>
-        <w:t xml:space="preserve"> do repositório remoto</w:t>
-      </w:r>
-      <w:r>
-        <w:rPr>
-          <w:rFonts w:ascii="Arial" w:eastAsia="Times New Roman" w:hAnsi="Arial" w:cs="Arial"/>
-          <w:color w:val="000000"/>
-          <w:sz w:val="24"/>
-          <w:szCs w:val="24"/>
-          <w:lang w:eastAsia="pt-BR"/>
-        </w:rPr>
-        <w:t xml:space="preserve"> e </w:t>
-      </w:r>
-      <w:r>
-        <w:rPr>
-          <w:rFonts w:ascii="Arial" w:eastAsia="Times New Roman" w:hAnsi="Arial" w:cs="Arial"/>
-          <w:color w:val="000000"/>
-          <w:sz w:val="24"/>
-          <w:szCs w:val="24"/>
-          <w:lang w:eastAsia="pt-BR"/>
-        </w:rPr>
-        <w:t xml:space="preserve">fomos atualizando os incrementos que eram realizados no código da aplicação. </w:t>
-      </w:r>
-    </w:p>
-    <w:p>
-      <w:pPr>
-        <w:spacing w:after="120" w:line="240" w:lineRule="auto"/>
-        <w:ind w:firstLine="567"/>
-        <w:jc w:val="both"/>
-        <w:rPr>
-          <w:rFonts w:ascii="Arial" w:eastAsia="Times New Roman" w:hAnsi="Arial" w:cs="Arial"/>
-          <w:color w:val="000000"/>
-          <w:sz w:val="24"/>
-          <w:szCs w:val="24"/>
-          <w:lang w:eastAsia="pt-BR"/>
-        </w:rPr>
-      </w:pPr>
-      <w:r>
-        <w:rPr>
-          <w:rFonts w:ascii="Arial" w:eastAsia="Times New Roman" w:hAnsi="Arial" w:cs="Arial"/>
-          <w:color w:val="000000"/>
-          <w:sz w:val="24"/>
-          <w:szCs w:val="24"/>
-          <w:lang w:eastAsia="pt-BR"/>
-        </w:rPr>
-        <w:t xml:space="preserve">Além do repositório remoto no GitHub, fizemos um </w:t>
-      </w:r>
-      <w:proofErr w:type="spellStart"/>
-      <w:r>
-        <w:rPr>
-          <w:rFonts w:ascii="Arial" w:eastAsia="Times New Roman" w:hAnsi="Arial" w:cs="Arial"/>
-          <w:color w:val="000000"/>
-          <w:sz w:val="24"/>
-          <w:szCs w:val="24"/>
-          <w:lang w:eastAsia="pt-BR"/>
-        </w:rPr>
-        <w:t>deploy</w:t>
-      </w:r>
-      <w:proofErr w:type="spellEnd"/>
-      <w:r>
-        <w:rPr>
-          <w:rFonts w:ascii="Arial" w:eastAsia="Times New Roman" w:hAnsi="Arial" w:cs="Arial"/>
-          <w:color w:val="000000"/>
-          <w:sz w:val="24"/>
-          <w:szCs w:val="24"/>
-          <w:lang w:eastAsia="pt-BR"/>
-        </w:rPr>
-        <w:t xml:space="preserve"> na plataforma </w:t>
-      </w:r>
-      <w:proofErr w:type="spellStart"/>
-      <w:r>
-        <w:rPr>
-          <w:rFonts w:ascii="Arial" w:eastAsia="Times New Roman" w:hAnsi="Arial" w:cs="Arial"/>
-          <w:color w:val="000000"/>
-          <w:sz w:val="24"/>
-          <w:szCs w:val="24"/>
-          <w:lang w:eastAsia="pt-BR"/>
-        </w:rPr>
-        <w:t>Versel</w:t>
-      </w:r>
-      <w:proofErr w:type="spellEnd"/>
-      <w:r>
-        <w:rPr>
-          <w:rFonts w:ascii="Arial" w:eastAsia="Times New Roman" w:hAnsi="Arial" w:cs="Arial"/>
-          <w:color w:val="000000"/>
-          <w:sz w:val="24"/>
-          <w:szCs w:val="24"/>
-          <w:lang w:eastAsia="pt-BR"/>
-        </w:rPr>
-        <w:t xml:space="preserve"> para testarmos o aplicativo</w:t>
-      </w:r>
-      <w:r>
-        <w:rPr>
-          <w:rFonts w:ascii="Arial" w:eastAsia="Times New Roman" w:hAnsi="Arial" w:cs="Arial"/>
-          <w:color w:val="000000"/>
-          <w:sz w:val="24"/>
-          <w:szCs w:val="24"/>
-          <w:lang w:eastAsia="pt-BR"/>
-        </w:rPr>
-        <w:t xml:space="preserve"> e criamos um domínio para a aplicação</w:t>
-      </w:r>
-      <w:r>
-        <w:rPr>
-          <w:rFonts w:ascii="Arial" w:eastAsia="Times New Roman" w:hAnsi="Arial" w:cs="Arial"/>
-          <w:color w:val="000000"/>
-          <w:sz w:val="24"/>
-          <w:szCs w:val="24"/>
-          <w:lang w:eastAsia="pt-BR"/>
-        </w:rPr>
-        <w:t xml:space="preserve">. Os endereços do repositório e do </w:t>
-      </w:r>
-      <w:proofErr w:type="spellStart"/>
-      <w:r>
-        <w:rPr>
-          <w:rFonts w:ascii="Arial" w:eastAsia="Times New Roman" w:hAnsi="Arial" w:cs="Arial"/>
-          <w:color w:val="000000"/>
-          <w:sz w:val="24"/>
-          <w:szCs w:val="24"/>
-          <w:lang w:eastAsia="pt-BR"/>
-        </w:rPr>
-        <w:t>deploy</w:t>
-      </w:r>
-      <w:proofErr w:type="spellEnd"/>
-      <w:r>
-        <w:rPr>
-          <w:rFonts w:ascii="Arial" w:eastAsia="Times New Roman" w:hAnsi="Arial" w:cs="Arial"/>
-          <w:color w:val="000000"/>
-          <w:sz w:val="24"/>
-          <w:szCs w:val="24"/>
-          <w:lang w:eastAsia="pt-BR"/>
-        </w:rPr>
-        <w:t xml:space="preserve"> são:</w:t>
-      </w:r>
-    </w:p>
-    <w:p>
-      <w:pPr>
-        <w:spacing w:after="0" w:line="240" w:lineRule="auto"/>
-        <w:ind w:firstLine="567"/>
-        <w:jc w:val="both"/>
-        <w:rPr>
-          <w:rFonts w:ascii="Arial" w:eastAsia="Times New Roman" w:hAnsi="Arial" w:cs="Arial"/>
-          <w:color w:val="000000"/>
-          <w:sz w:val="24"/>
-          <w:szCs w:val="24"/>
-          <w:lang w:eastAsia="pt-BR"/>
-        </w:rPr>
-      </w:pPr>
-      <w:r>
-        <w:rPr>
-          <w:rFonts w:ascii="Arial" w:eastAsia="Times New Roman" w:hAnsi="Arial" w:cs="Arial"/>
-          <w:color w:val="000000"/>
-          <w:sz w:val="24"/>
-          <w:szCs w:val="24"/>
-          <w:lang w:eastAsia="pt-BR"/>
-        </w:rPr>
-        <w:t xml:space="preserve">GitHub: </w:t>
-      </w:r>
-    </w:p>
-    <w:p>
-      <w:pPr>
-        <w:spacing w:after="240" w:line="240" w:lineRule="auto"/>
-        <w:ind w:firstLine="567"/>
-        <w:jc w:val="both"/>
-        <w:rPr>
-          <w:rFonts w:ascii="Arial" w:eastAsia="Times New Roman" w:hAnsi="Arial" w:cs="Arial"/>
-          <w:color w:val="002060"/>
-          <w:sz w:val="24"/>
-          <w:szCs w:val="24"/>
-          <w:lang w:eastAsia="pt-BR"/>
-        </w:rPr>
-      </w:pPr>
-      <w:r>
-        <w:rPr>
-          <w:rFonts w:ascii="Arial" w:eastAsia="Times New Roman" w:hAnsi="Arial" w:cs="Arial"/>
-          <w:color w:val="002060"/>
-          <w:sz w:val="24"/>
-          <w:szCs w:val="24"/>
-          <w:lang w:eastAsia="pt-BR"/>
-        </w:rPr>
-        <w:t>https://github.com/JailsonTech/EntregaP1A3</w:t>
-      </w:r>
-    </w:p>
-    <w:p>
-      <w:pPr>
-        <w:spacing w:after="120" w:line="240" w:lineRule="auto"/>
-        <w:ind w:firstLine="567"/>
-        <w:jc w:val="both"/>
-        <w:rPr>
-          <w:rFonts w:ascii="Arial" w:eastAsia="Times New Roman" w:hAnsi="Arial" w:cs="Arial"/>
-          <w:color w:val="000000"/>
-          <w:sz w:val="24"/>
-          <w:szCs w:val="24"/>
-          <w:lang w:eastAsia="pt-BR"/>
-        </w:rPr>
-      </w:pPr>
-      <w:proofErr w:type="spellStart"/>
-      <w:r>
-        <w:rPr>
-          <w:rFonts w:ascii="Arial" w:eastAsia="Times New Roman" w:hAnsi="Arial" w:cs="Arial"/>
-          <w:color w:val="000000"/>
-          <w:sz w:val="24"/>
-          <w:szCs w:val="24"/>
-          <w:lang w:eastAsia="pt-BR"/>
-        </w:rPr>
-        <w:t>Versel</w:t>
-      </w:r>
-      <w:proofErr w:type="spellEnd"/>
-      <w:r>
-        <w:rPr>
-          <w:rFonts w:ascii="Arial" w:eastAsia="Times New Roman" w:hAnsi="Arial" w:cs="Arial"/>
-          <w:color w:val="000000"/>
-          <w:sz w:val="24"/>
-          <w:szCs w:val="24"/>
-          <w:lang w:eastAsia="pt-BR"/>
-        </w:rPr>
-        <w:t>:</w:t>
-      </w:r>
-      <w:r>
-        <w:rPr>
-          <w:rFonts w:ascii="Arial" w:eastAsia="Times New Roman" w:hAnsi="Arial" w:cs="Arial"/>
-          <w:color w:val="000000"/>
-          <w:sz w:val="24"/>
-          <w:szCs w:val="24"/>
-          <w:lang w:eastAsia="pt-BR"/>
-        </w:rPr>
-        <w:t xml:space="preserve"> </w:t>
-      </w:r>
-    </w:p>
-    <w:p>
-      <w:pPr>
-        <w:spacing w:after="120" w:line="240" w:lineRule="auto"/>
-        <w:ind w:firstLine="567"/>
-        <w:jc w:val="both"/>
-        <w:rPr>
-          <w:rFonts w:ascii="Arial" w:eastAsia="Times New Roman" w:hAnsi="Arial" w:cs="Arial"/>
-          <w:color w:val="002060"/>
-          <w:sz w:val="24"/>
-          <w:szCs w:val="24"/>
-          <w:lang w:eastAsia="pt-BR"/>
-        </w:rPr>
-      </w:pPr>
-      <w:r>
-        <w:rPr>
-          <w:rFonts w:ascii="Arial" w:eastAsia="Times New Roman" w:hAnsi="Arial" w:cs="Arial"/>
-          <w:color w:val="002060"/>
-          <w:sz w:val="24"/>
-          <w:szCs w:val="24"/>
-          <w:lang w:eastAsia="pt-BR"/>
-        </w:rPr>
-        <w:t>https://p1-a3-teste.vercel.app/</w:t>
-      </w:r>
-    </w:p>
-    <w:p>
-      <w:pPr>
-        <w:spacing w:after="0" w:line="240" w:lineRule="auto"/>
-        <w:jc w:val="both"/>
-        <w:rPr>
-          <w:rFonts w:ascii="Arial" w:eastAsia="Times New Roman" w:hAnsi="Arial" w:cs="Arial"/>
-          <w:color w:val="FF0000"/>
-          <w:lang w:eastAsia="pt-BR"/>
-        </w:rPr>
-      </w:pPr>
-    </w:p>
-    <w:p>
-      <w:pPr>
-        <w:pStyle w:val="PargrafodaLista"/>
-        <w:spacing w:after="0" w:line="240" w:lineRule="auto"/>
-        <w:ind w:left="426"/>
-        <w:jc w:val="both"/>
-        <w:rPr>
-          <w:rFonts w:ascii="Arial" w:eastAsia="Times New Roman" w:hAnsi="Arial" w:cs="Arial"/>
-          <w:sz w:val="24"/>
-          <w:szCs w:val="24"/>
-          <w:lang w:eastAsia="pt-BR"/>
-        </w:rPr>
-      </w:pPr>
-    </w:p>
-    <w:p>
-      <w:pPr>
-        <w:pStyle w:val="Estilo1"/>
+        <w:t xml:space="preserve"> em etapas do projeto que ainda não foram concluídas. No futuro, na entrega definitiva do projeto, serão implementadas validações e orientações claras para prevenir erros durante a interação do usuário, além de fornecer mensagens de erro informativas quando necessário.</w:t>
+      </w:r>
+    </w:p>
+    <w:p>
+      <w:pPr>
+        <w:pStyle w:val="paragrfo2"/>
+        <w:ind w:firstLine="0"/>
+      </w:pPr>
+    </w:p>
+    <w:p>
+      <w:pPr>
+        <w:pStyle w:val="Titulos"/>
         <w:numPr>
           <w:ilvl w:val="0"/>
-          <w:numId w:val="9"/>
+          <w:numId w:val="16"/>
         </w:numPr>
-        <w:ind w:left="426"/>
-        <w:rPr>
-          <w:color w:val="auto"/>
-        </w:rPr>
-      </w:pPr>
-      <w:bookmarkStart w:id="5" w:name="_Toc147742388"/>
-      <w:r>
-        <w:rPr>
-          <w:color w:val="auto"/>
-        </w:rPr>
-        <w:t>CONCLUSÃO</w:t>
-      </w:r>
-      <w:bookmarkEnd w:id="5"/>
-    </w:p>
-    <w:p>
-      <w:pPr>
-        <w:pStyle w:val="PargrafodaLista"/>
-        <w:spacing w:after="0" w:line="240" w:lineRule="auto"/>
-        <w:ind w:left="426"/>
-        <w:jc w:val="both"/>
-        <w:rPr>
-          <w:rFonts w:ascii="Arial" w:eastAsia="Times New Roman" w:hAnsi="Arial" w:cs="Arial"/>
-          <w:color w:val="FF0000"/>
-          <w:sz w:val="24"/>
-          <w:szCs w:val="24"/>
-          <w:lang w:eastAsia="pt-BR"/>
-        </w:rPr>
-      </w:pPr>
-      <w:r>
-        <w:rPr>
-          <w:rFonts w:ascii="Arial" w:eastAsia="Times New Roman" w:hAnsi="Arial" w:cs="Arial"/>
-          <w:sz w:val="24"/>
-          <w:szCs w:val="24"/>
-          <w:lang w:eastAsia="pt-BR"/>
-        </w:rPr>
-        <w:t>O projeto</w:t>
-      </w:r>
-      <w:r>
-        <w:rPr>
-          <w:rFonts w:ascii="Arial" w:eastAsia="Times New Roman" w:hAnsi="Arial" w:cs="Arial"/>
-          <w:sz w:val="24"/>
-          <w:szCs w:val="24"/>
-          <w:lang w:eastAsia="pt-BR"/>
-        </w:rPr>
-        <w:t xml:space="preserve"> teve um grau de dificuldade propício ao desenvolvimento na programação</w:t>
-      </w:r>
-      <w:r>
-        <w:rPr>
-          <w:rFonts w:ascii="Arial" w:eastAsia="Times New Roman" w:hAnsi="Arial" w:cs="Arial"/>
-          <w:sz w:val="24"/>
-          <w:szCs w:val="24"/>
-          <w:lang w:eastAsia="pt-BR"/>
-        </w:rPr>
-        <w:t>, proporcionou um aprendizado mais sólido através da prática</w:t>
-      </w:r>
-      <w:r>
-        <w:rPr>
-          <w:rFonts w:ascii="Arial" w:eastAsia="Times New Roman" w:hAnsi="Arial" w:cs="Arial"/>
-          <w:sz w:val="24"/>
-          <w:szCs w:val="24"/>
-          <w:lang w:eastAsia="pt-BR"/>
-        </w:rPr>
+      </w:pPr>
+      <w:r>
+        <w:t>BACK</w:t>
+      </w:r>
+      <w:r>
+        <w:t>-</w:t>
+      </w:r>
+      <w:r>
+        <w:t>END</w:t>
+      </w:r>
+    </w:p>
+    <w:p>
+      <w:pPr>
+        <w:pStyle w:val="paragrfo2"/>
+        <w:spacing w:after="240"/>
+        <w:ind w:firstLine="0"/>
+      </w:pPr>
+      <w:r>
+        <w:t xml:space="preserve">Estamos trabalhando no projeto de </w:t>
+      </w:r>
+      <w:proofErr w:type="spellStart"/>
+      <w:r>
+        <w:t>backend</w:t>
+      </w:r>
+      <w:proofErr w:type="spellEnd"/>
+      <w:r>
+        <w:t xml:space="preserve"> e apresentaremos na entrega 2</w:t>
+      </w:r>
+      <w:bookmarkStart w:id="28" w:name="_Toc151130671"/>
+      <w:r>
         <w:t>.</w:t>
       </w:r>
     </w:p>
+    <w:p>
+      <w:pPr>
+        <w:pStyle w:val="Titulos"/>
+        <w:numPr>
+          <w:ilvl w:val="0"/>
+          <w:numId w:val="16"/>
+        </w:numPr>
+      </w:pPr>
+      <w:r>
+        <w:t>C</w:t>
+      </w:r>
+      <w:r>
+        <w:t>onclusão</w:t>
+      </w:r>
+      <w:bookmarkEnd w:id="28"/>
+    </w:p>
+    <w:p>
+      <w:pPr>
+        <w:pStyle w:val="Titulos"/>
+        <w:numPr>
+          <w:ilvl w:val="0"/>
+          <w:numId w:val="0"/>
+        </w:numPr>
+        <w:ind w:left="720"/>
+      </w:pPr>
+      <w:r>
+        <w:t>...</w:t>
+      </w:r>
+    </w:p>
     <w:sectPr>
-      <w:headerReference w:type="first" r:id="rId15"/>
+      <w:headerReference w:type="first" r:id="rId17"/>
       <w:pgSz w:w="11906" w:h="16838"/>
       <w:pgMar w:top="1560" w:right="1134" w:bottom="1276" w:left="1701" w:header="709" w:footer="709" w:gutter="0"/>
-      <w:pgNumType w:start="4"/>
+      <w:pgNumType w:start="1"/>
       <w:cols w:space="708"/>
       <w:titlePg/>
       <w:docGrid w:linePitch="360"/>
@@ -4379,45 +3478,20 @@
 </w:endnotes>
 </file>
 
-<file path=word/footnotes.xml><?xml version="1.0" encoding="utf-8"?>
-<w:footnotes xmlns:wpc="http://schemas.microsoft.com/office/word/2010/wordprocessingCanvas" xmlns:cx="http://schemas.microsoft.com/office/drawing/2014/chartex" xmlns:cx1="http://schemas.microsoft.com/office/drawing/2015/9/8/chartex" xmlns:cx2="http://schemas.microsoft.com/office/drawing/2015/10/21/chartex" xmlns:cx3="http://schemas.microsoft.com/office/drawing/2016/5/9/chartex" xmlns:cx4="http://schemas.microsoft.com/office/drawing/2016/5/10/chartex" xmlns:cx5="http://schemas.microsoft.com/office/drawing/2016/5/11/chartex" xmlns:cx6="http://schemas.microsoft.com/office/drawing/2016/5/12/chartex" xmlns:cx7="http://schemas.microsoft.com/office/drawing/2016/5/13/chartex" xmlns:cx8="http://schemas.microsoft.com/office/drawing/2016/5/14/chartex" xmlns:mc="http://schemas.openxmlformats.org/markup-compatibility/2006" xmlns:aink="http://schemas.microsoft.com/office/drawing/2016/ink" xmlns:am3d="http://schemas.microsoft.com/office/drawing/2017/model3d" xmlns:o="urn:schemas-microsoft-com:office:office" xmlns:oel="http://schemas.microsoft.com/office/2019/extlst" xmlns:r="http://schemas.openxmlformats.org/officeDocument/2006/relationships" xmlns:m="http://schemas.openxmlformats.org/officeDocument/2006/math" xmlns:v="urn:schemas-microsoft-com:vml" xmlns:wp14="http://schemas.microsoft.com/office/word/2010/wordprocessingDrawing" xmlns:wp="http://schemas.openxmlformats.org/drawingml/2006/wordprocessingDrawing" xmlns:w10="urn:schemas-microsoft-com:office:word" xmlns:w="http://schemas.openxmlformats.org/wordprocessingml/2006/main" xmlns:w14="http://schemas.microsoft.com/office/word/2010/wordml" xmlns:w15="http://schemas.microsoft.com/office/word/2012/wordml" xmlns:w16cex="http://schemas.microsoft.com/office/word/2018/wordml/cex" xmlns:w16cid="http://schemas.microsoft.com/office/word/2016/wordml/cid" xmlns:w16="http://schemas.microsoft.com/office/word/2018/wordml" xmlns:w16sdtdh="http://schemas.microsoft.com/office/word/2020/wordml/sdtdatahash" xmlns:w16se="http://schemas.microsoft.com/office/word/2015/wordml/symex" xmlns:wpg="http://schemas.microsoft.com/office/word/2010/wordprocessingGroup" xmlns:wpi="http://schemas.microsoft.com/office/word/2010/wordprocessingInk" xmlns:wne="http://schemas.microsoft.com/office/word/2006/wordml" xmlns:wps="http://schemas.microsoft.com/office/word/2010/wordprocessingShape" mc:Ignorable="w14 w15 w16se w16cid w16 w16cex w16sdtdh wp14">
-  <w:footnote w:type="separator" w:id="-1">
-    <w:p>
-      <w:pPr>
-        <w:spacing w:after="0" w:line="240" w:lineRule="auto"/>
-      </w:pPr>
-      <w:r>
-        <w:separator/>
-      </w:r>
-    </w:p>
-  </w:footnote>
-  <w:footnote w:type="continuationSeparator" w:id="0">
-    <w:p>
-      <w:pPr>
-        <w:spacing w:after="0" w:line="240" w:lineRule="auto"/>
-      </w:pPr>
-      <w:r>
-        <w:continuationSeparator/>
-      </w:r>
-    </w:p>
-  </w:footnote>
-</w:footnotes>
-</file>
-
-<file path=word/header1.xml><?xml version="1.0" encoding="utf-8"?>
-<w:hdr xmlns:wpc="http://schemas.microsoft.com/office/word/2010/wordprocessingCanvas" xmlns:cx="http://schemas.microsoft.com/office/drawing/2014/chartex" xmlns:cx1="http://schemas.microsoft.com/office/drawing/2015/9/8/chartex" xmlns:cx2="http://schemas.microsoft.com/office/drawing/2015/10/21/chartex" xmlns:cx3="http://schemas.microsoft.com/office/drawing/2016/5/9/chartex" xmlns:cx4="http://schemas.microsoft.com/office/drawing/2016/5/10/chartex" xmlns:cx5="http://schemas.microsoft.com/office/drawing/2016/5/11/chartex" xmlns:cx6="http://schemas.microsoft.com/office/drawing/2016/5/12/chartex" xmlns:cx7="http://schemas.microsoft.com/office/drawing/2016/5/13/chartex" xmlns:cx8="http://schemas.microsoft.com/office/drawing/2016/5/14/chartex" xmlns:mc="http://schemas.openxmlformats.org/markup-compatibility/2006" xmlns:aink="http://schemas.microsoft.com/office/drawing/2016/ink" xmlns:am3d="http://schemas.microsoft.com/office/drawing/2017/model3d" xmlns:o="urn:schemas-microsoft-com:office:office" xmlns:oel="http://schemas.microsoft.com/office/2019/extlst" xmlns:r="http://schemas.openxmlformats.org/officeDocument/2006/relationships" xmlns:m="http://schemas.openxmlformats.org/officeDocument/2006/math" xmlns:v="urn:schemas-microsoft-com:vml" xmlns:wp14="http://schemas.microsoft.com/office/word/2010/wordprocessingDrawing" xmlns:wp="http://schemas.openxmlformats.org/drawingml/2006/wordprocessingDrawing" xmlns:w10="urn:schemas-microsoft-com:office:word" xmlns:w="http://schemas.openxmlformats.org/wordprocessingml/2006/main" xmlns:w14="http://schemas.microsoft.com/office/word/2010/wordml" xmlns:w15="http://schemas.microsoft.com/office/word/2012/wordml" xmlns:w16cex="http://schemas.microsoft.com/office/word/2018/wordml/cex" xmlns:w16cid="http://schemas.microsoft.com/office/word/2016/wordml/cid" xmlns:w16="http://schemas.microsoft.com/office/word/2018/wordml" xmlns:w16sdtdh="http://schemas.microsoft.com/office/word/2020/wordml/sdtdatahash" xmlns:w16se="http://schemas.microsoft.com/office/word/2015/wordml/symex" xmlns:wpg="http://schemas.microsoft.com/office/word/2010/wordprocessingGroup" xmlns:wpi="http://schemas.microsoft.com/office/word/2010/wordprocessingInk" xmlns:wne="http://schemas.microsoft.com/office/word/2006/wordml" xmlns:wps="http://schemas.microsoft.com/office/word/2010/wordprocessingShape" mc:Ignorable="w14 w15 w16se w16cid w16 w16cex w16sdtdh wp14">
+<file path=word/footer1.xml><?xml version="1.0" encoding="utf-8"?>
+<w:ftr xmlns:wpc="http://schemas.microsoft.com/office/word/2010/wordprocessingCanvas" xmlns:cx="http://schemas.microsoft.com/office/drawing/2014/chartex" xmlns:cx1="http://schemas.microsoft.com/office/drawing/2015/9/8/chartex" xmlns:cx2="http://schemas.microsoft.com/office/drawing/2015/10/21/chartex" xmlns:cx3="http://schemas.microsoft.com/office/drawing/2016/5/9/chartex" xmlns:cx4="http://schemas.microsoft.com/office/drawing/2016/5/10/chartex" xmlns:cx5="http://schemas.microsoft.com/office/drawing/2016/5/11/chartex" xmlns:cx6="http://schemas.microsoft.com/office/drawing/2016/5/12/chartex" xmlns:cx7="http://schemas.microsoft.com/office/drawing/2016/5/13/chartex" xmlns:cx8="http://schemas.microsoft.com/office/drawing/2016/5/14/chartex" xmlns:mc="http://schemas.openxmlformats.org/markup-compatibility/2006" xmlns:aink="http://schemas.microsoft.com/office/drawing/2016/ink" xmlns:am3d="http://schemas.microsoft.com/office/drawing/2017/model3d" xmlns:o="urn:schemas-microsoft-com:office:office" xmlns:oel="http://schemas.microsoft.com/office/2019/extlst" xmlns:r="http://schemas.openxmlformats.org/officeDocument/2006/relationships" xmlns:m="http://schemas.openxmlformats.org/officeDocument/2006/math" xmlns:v="urn:schemas-microsoft-com:vml" xmlns:wp14="http://schemas.microsoft.com/office/word/2010/wordprocessingDrawing" xmlns:wp="http://schemas.openxmlformats.org/drawingml/2006/wordprocessingDrawing" xmlns:w10="urn:schemas-microsoft-com:office:word" xmlns:w="http://schemas.openxmlformats.org/wordprocessingml/2006/main" xmlns:w14="http://schemas.microsoft.com/office/word/2010/wordml" xmlns:w15="http://schemas.microsoft.com/office/word/2012/wordml" xmlns:w16cex="http://schemas.microsoft.com/office/word/2018/wordml/cex" xmlns:w16cid="http://schemas.microsoft.com/office/word/2016/wordml/cid" xmlns:w16="http://schemas.microsoft.com/office/word/2018/wordml" xmlns:w16sdtdh="http://schemas.microsoft.com/office/word/2020/wordml/sdtdatahash" xmlns:w16se="http://schemas.microsoft.com/office/word/2015/wordml/symex" xmlns:wpg="http://schemas.microsoft.com/office/word/2010/wordprocessingGroup" xmlns:wpi="http://schemas.microsoft.com/office/word/2010/wordprocessingInk" xmlns:wne="http://schemas.microsoft.com/office/word/2006/wordml" xmlns:wps="http://schemas.microsoft.com/office/word/2010/wordprocessingShape" mc:Ignorable="w14 w15 w16se w16cid w16 w16cex w16sdtdh wp14">
   <w:sdt>
     <w:sdtPr>
-      <w:id w:val="-1038192713"/>
+      <w:id w:val="124129301"/>
       <w:docPartObj>
-        <w:docPartGallery w:val="Page Numbers (Top of Page)"/>
+        <w:docPartGallery w:val="Page Numbers (Bottom of Page)"/>
         <w:docPartUnique/>
       </w:docPartObj>
     </w:sdtPr>
     <w:sdtContent>
       <w:p>
         <w:pPr>
-          <w:pStyle w:val="Cabealho"/>
+          <w:pStyle w:val="Rodap"/>
           <w:jc w:val="right"/>
         </w:pPr>
         <w:r>
@@ -4440,46 +3514,39 @@
   </w:sdt>
   <w:p>
     <w:pPr>
-      <w:pStyle w:val="Cabealho"/>
+      <w:pStyle w:val="Rodap"/>
     </w:pPr>
   </w:p>
-</w:hdr>
+</w:ftr>
 </file>
 
-<file path=word/header2.xml><?xml version="1.0" encoding="utf-8"?>
+<file path=word/footnotes.xml><?xml version="1.0" encoding="utf-8"?>
+<w:footnotes xmlns:wpc="http://schemas.microsoft.com/office/word/2010/wordprocessingCanvas" xmlns:cx="http://schemas.microsoft.com/office/drawing/2014/chartex" xmlns:cx1="http://schemas.microsoft.com/office/drawing/2015/9/8/chartex" xmlns:cx2="http://schemas.microsoft.com/office/drawing/2015/10/21/chartex" xmlns:cx3="http://schemas.microsoft.com/office/drawing/2016/5/9/chartex" xmlns:cx4="http://schemas.microsoft.com/office/drawing/2016/5/10/chartex" xmlns:cx5="http://schemas.microsoft.com/office/drawing/2016/5/11/chartex" xmlns:cx6="http://schemas.microsoft.com/office/drawing/2016/5/12/chartex" xmlns:cx7="http://schemas.microsoft.com/office/drawing/2016/5/13/chartex" xmlns:cx8="http://schemas.microsoft.com/office/drawing/2016/5/14/chartex" xmlns:mc="http://schemas.openxmlformats.org/markup-compatibility/2006" xmlns:aink="http://schemas.microsoft.com/office/drawing/2016/ink" xmlns:am3d="http://schemas.microsoft.com/office/drawing/2017/model3d" xmlns:o="urn:schemas-microsoft-com:office:office" xmlns:oel="http://schemas.microsoft.com/office/2019/extlst" xmlns:r="http://schemas.openxmlformats.org/officeDocument/2006/relationships" xmlns:m="http://schemas.openxmlformats.org/officeDocument/2006/math" xmlns:v="urn:schemas-microsoft-com:vml" xmlns:wp14="http://schemas.microsoft.com/office/word/2010/wordprocessingDrawing" xmlns:wp="http://schemas.openxmlformats.org/drawingml/2006/wordprocessingDrawing" xmlns:w10="urn:schemas-microsoft-com:office:word" xmlns:w="http://schemas.openxmlformats.org/wordprocessingml/2006/main" xmlns:w14="http://schemas.microsoft.com/office/word/2010/wordml" xmlns:w15="http://schemas.microsoft.com/office/word/2012/wordml" xmlns:w16cex="http://schemas.microsoft.com/office/word/2018/wordml/cex" xmlns:w16cid="http://schemas.microsoft.com/office/word/2016/wordml/cid" xmlns:w16="http://schemas.microsoft.com/office/word/2018/wordml" xmlns:w16sdtdh="http://schemas.microsoft.com/office/word/2020/wordml/sdtdatahash" xmlns:w16se="http://schemas.microsoft.com/office/word/2015/wordml/symex" xmlns:wpg="http://schemas.microsoft.com/office/word/2010/wordprocessingGroup" xmlns:wpi="http://schemas.microsoft.com/office/word/2010/wordprocessingInk" xmlns:wne="http://schemas.microsoft.com/office/word/2006/wordml" xmlns:wps="http://schemas.microsoft.com/office/word/2010/wordprocessingShape" mc:Ignorable="w14 w15 w16se w16cid w16 w16cex w16sdtdh wp14">
+  <w:footnote w:type="separator" w:id="-1">
+    <w:p>
+      <w:pPr>
+        <w:spacing w:after="0" w:line="240" w:lineRule="auto"/>
+      </w:pPr>
+      <w:r>
+        <w:separator/>
+      </w:r>
+    </w:p>
+  </w:footnote>
+  <w:footnote w:type="continuationSeparator" w:id="0">
+    <w:p>
+      <w:pPr>
+        <w:spacing w:after="0" w:line="240" w:lineRule="auto"/>
+      </w:pPr>
+      <w:r>
+        <w:continuationSeparator/>
+      </w:r>
+    </w:p>
+  </w:footnote>
+</w:footnotes>
+</file>
+
+<file path=word/header1.xml><?xml version="1.0" encoding="utf-8"?>
 <w:hdr xmlns:wpc="http://schemas.microsoft.com/office/word/2010/wordprocessingCanvas" xmlns:cx="http://schemas.microsoft.com/office/drawing/2014/chartex" xmlns:cx1="http://schemas.microsoft.com/office/drawing/2015/9/8/chartex" xmlns:cx2="http://schemas.microsoft.com/office/drawing/2015/10/21/chartex" xmlns:cx3="http://schemas.microsoft.com/office/drawing/2016/5/9/chartex" xmlns:cx4="http://schemas.microsoft.com/office/drawing/2016/5/10/chartex" xmlns:cx5="http://schemas.microsoft.com/office/drawing/2016/5/11/chartex" xmlns:cx6="http://schemas.microsoft.com/office/drawing/2016/5/12/chartex" xmlns:cx7="http://schemas.microsoft.com/office/drawing/2016/5/13/chartex" xmlns:cx8="http://schemas.microsoft.com/office/drawing/2016/5/14/chartex" xmlns:mc="http://schemas.openxmlformats.org/markup-compatibility/2006" xmlns:aink="http://schemas.microsoft.com/office/drawing/2016/ink" xmlns:am3d="http://schemas.microsoft.com/office/drawing/2017/model3d" xmlns:o="urn:schemas-microsoft-com:office:office" xmlns:oel="http://schemas.microsoft.com/office/2019/extlst" xmlns:r="http://schemas.openxmlformats.org/officeDocument/2006/relationships" xmlns:m="http://schemas.openxmlformats.org/officeDocument/2006/math" xmlns:v="urn:schemas-microsoft-com:vml" xmlns:wp14="http://schemas.microsoft.com/office/word/2010/wordprocessingDrawing" xmlns:wp="http://schemas.openxmlformats.org/drawingml/2006/wordprocessingDrawing" xmlns:w10="urn:schemas-microsoft-com:office:word" xmlns:w="http://schemas.openxmlformats.org/wordprocessingml/2006/main" xmlns:w14="http://schemas.microsoft.com/office/word/2010/wordml" xmlns:w15="http://schemas.microsoft.com/office/word/2012/wordml" xmlns:w16cex="http://schemas.microsoft.com/office/word/2018/wordml/cex" xmlns:w16cid="http://schemas.microsoft.com/office/word/2016/wordml/cid" xmlns:w16="http://schemas.microsoft.com/office/word/2018/wordml" xmlns:w16sdtdh="http://schemas.microsoft.com/office/word/2020/wordml/sdtdatahash" xmlns:w16se="http://schemas.microsoft.com/office/word/2015/wordml/symex" xmlns:wpg="http://schemas.microsoft.com/office/word/2010/wordprocessingGroup" xmlns:wpi="http://schemas.microsoft.com/office/word/2010/wordprocessingInk" xmlns:wne="http://schemas.microsoft.com/office/word/2006/wordml" xmlns:wps="http://schemas.microsoft.com/office/word/2010/wordprocessingShape" mc:Ignorable="w14 w15 w16se w16cid w16 w16cex w16sdtdh wp14">
-  <w:sdt>
-    <w:sdtPr>
-      <w:id w:val="-759445131"/>
-      <w:docPartObj>
-        <w:docPartGallery w:val="Page Numbers (Top of Page)"/>
-        <w:docPartUnique/>
-      </w:docPartObj>
-    </w:sdtPr>
-    <w:sdtContent>
-      <w:p>
-        <w:pPr>
-          <w:pStyle w:val="Cabealho"/>
-          <w:jc w:val="right"/>
-        </w:pPr>
-        <w:r>
-          <w:fldChar w:fldCharType="begin"/>
-        </w:r>
-        <w:r>
-          <w:instrText>PAGE   \* MERGEFORMAT</w:instrText>
-        </w:r>
-        <w:r>
-          <w:fldChar w:fldCharType="separate"/>
-        </w:r>
-        <w:r>
-          <w:t>2</w:t>
-        </w:r>
-        <w:r>
-          <w:fldChar w:fldCharType="end"/>
-        </w:r>
-      </w:p>
-    </w:sdtContent>
-  </w:sdt>
   <w:p>
     <w:pPr>
       <w:pStyle w:val="Cabealho"/>
@@ -4491,6 +3558,119 @@
 <file path=word/numbering.xml><?xml version="1.0" encoding="utf-8"?>
 <w:numbering xmlns:wpc="http://schemas.microsoft.com/office/word/2010/wordprocessingCanvas" xmlns:cx="http://schemas.microsoft.com/office/drawing/2014/chartex" xmlns:cx1="http://schemas.microsoft.com/office/drawing/2015/9/8/chartex" xmlns:cx2="http://schemas.microsoft.com/office/drawing/2015/10/21/chartex" xmlns:cx3="http://schemas.microsoft.com/office/drawing/2016/5/9/chartex" xmlns:cx4="http://schemas.microsoft.com/office/drawing/2016/5/10/chartex" xmlns:cx5="http://schemas.microsoft.com/office/drawing/2016/5/11/chartex" xmlns:cx6="http://schemas.microsoft.com/office/drawing/2016/5/12/chartex" xmlns:cx7="http://schemas.microsoft.com/office/drawing/2016/5/13/chartex" xmlns:cx8="http://schemas.microsoft.com/office/drawing/2016/5/14/chartex" xmlns:mc="http://schemas.openxmlformats.org/markup-compatibility/2006" xmlns:aink="http://schemas.microsoft.com/office/drawing/2016/ink" xmlns:am3d="http://schemas.microsoft.com/office/drawing/2017/model3d" xmlns:o="urn:schemas-microsoft-com:office:office" xmlns:oel="http://schemas.microsoft.com/office/2019/extlst" xmlns:r="http://schemas.openxmlformats.org/officeDocument/2006/relationships" xmlns:m="http://schemas.openxmlformats.org/officeDocument/2006/math" xmlns:v="urn:schemas-microsoft-com:vml" xmlns:wp14="http://schemas.microsoft.com/office/word/2010/wordprocessingDrawing" xmlns:wp="http://schemas.openxmlformats.org/drawingml/2006/wordprocessingDrawing" xmlns:w10="urn:schemas-microsoft-com:office:word" xmlns:w="http://schemas.openxmlformats.org/wordprocessingml/2006/main" xmlns:w14="http://schemas.microsoft.com/office/word/2010/wordml" xmlns:w15="http://schemas.microsoft.com/office/word/2012/wordml" xmlns:w16cex="http://schemas.microsoft.com/office/word/2018/wordml/cex" xmlns:w16cid="http://schemas.microsoft.com/office/word/2016/wordml/cid" xmlns:w16="http://schemas.microsoft.com/office/word/2018/wordml" xmlns:w16sdtdh="http://schemas.microsoft.com/office/word/2020/wordml/sdtdatahash" xmlns:w16se="http://schemas.microsoft.com/office/word/2015/wordml/symex" xmlns:wpg="http://schemas.microsoft.com/office/word/2010/wordprocessingGroup" xmlns:wpi="http://schemas.microsoft.com/office/word/2010/wordprocessingInk" xmlns:wne="http://schemas.microsoft.com/office/word/2006/wordml" xmlns:wps="http://schemas.microsoft.com/office/word/2010/wordprocessingShape" mc:Ignorable="w14 w15 w16se w16cid w16 w16cex w16sdtdh wp14">
   <w:abstractNum w:abstractNumId="0" w15:restartNumberingAfterBreak="0">
+    <w:nsid w:val="01583893"/>
+    <w:multiLevelType w:val="hybridMultilevel"/>
+    <w:tmpl w:val="50AA2218"/>
+    <w:lvl w:ilvl="0" w:tplc="04160001">
+      <w:start w:val="1"/>
+      <w:numFmt w:val="bullet"/>
+      <w:lvlText w:val=""/>
+      <w:lvlJc w:val="left"/>
+      <w:pPr>
+        <w:ind w:left="1287" w:hanging="360"/>
+      </w:pPr>
+      <w:rPr>
+        <w:rFonts w:ascii="Symbol" w:hAnsi="Symbol" w:hint="default"/>
+      </w:rPr>
+    </w:lvl>
+    <w:lvl w:ilvl="1" w:tplc="04160003" w:tentative="1">
+      <w:start w:val="1"/>
+      <w:numFmt w:val="bullet"/>
+      <w:lvlText w:val="o"/>
+      <w:lvlJc w:val="left"/>
+      <w:pPr>
+        <w:ind w:left="2007" w:hanging="360"/>
+      </w:pPr>
+      <w:rPr>
+        <w:rFonts w:ascii="Courier New" w:hAnsi="Courier New" w:cs="Courier New" w:hint="default"/>
+      </w:rPr>
+    </w:lvl>
+    <w:lvl w:ilvl="2" w:tplc="04160005" w:tentative="1">
+      <w:start w:val="1"/>
+      <w:numFmt w:val="bullet"/>
+      <w:lvlText w:val=""/>
+      <w:lvlJc w:val="left"/>
+      <w:pPr>
+        <w:ind w:left="2727" w:hanging="360"/>
+      </w:pPr>
+      <w:rPr>
+        <w:rFonts w:ascii="Wingdings" w:hAnsi="Wingdings" w:hint="default"/>
+      </w:rPr>
+    </w:lvl>
+    <w:lvl w:ilvl="3" w:tplc="04160001" w:tentative="1">
+      <w:start w:val="1"/>
+      <w:numFmt w:val="bullet"/>
+      <w:lvlText w:val=""/>
+      <w:lvlJc w:val="left"/>
+      <w:pPr>
+        <w:ind w:left="3447" w:hanging="360"/>
+      </w:pPr>
+      <w:rPr>
+        <w:rFonts w:ascii="Symbol" w:hAnsi="Symbol" w:hint="default"/>
+      </w:rPr>
+    </w:lvl>
+    <w:lvl w:ilvl="4" w:tplc="04160003" w:tentative="1">
+      <w:start w:val="1"/>
+      <w:numFmt w:val="bullet"/>
+      <w:lvlText w:val="o"/>
+      <w:lvlJc w:val="left"/>
+      <w:pPr>
+        <w:ind w:left="4167" w:hanging="360"/>
+      </w:pPr>
+      <w:rPr>
+        <w:rFonts w:ascii="Courier New" w:hAnsi="Courier New" w:cs="Courier New" w:hint="default"/>
+      </w:rPr>
+    </w:lvl>
+    <w:lvl w:ilvl="5" w:tplc="04160005" w:tentative="1">
+      <w:start w:val="1"/>
+      <w:numFmt w:val="bullet"/>
+      <w:lvlText w:val=""/>
+      <w:lvlJc w:val="left"/>
+      <w:pPr>
+        <w:ind w:left="4887" w:hanging="360"/>
+      </w:pPr>
+      <w:rPr>
+        <w:rFonts w:ascii="Wingdings" w:hAnsi="Wingdings" w:hint="default"/>
+      </w:rPr>
+    </w:lvl>
+    <w:lvl w:ilvl="6" w:tplc="04160001" w:tentative="1">
+      <w:start w:val="1"/>
+      <w:numFmt w:val="bullet"/>
+      <w:lvlText w:val=""/>
+      <w:lvlJc w:val="left"/>
+      <w:pPr>
+        <w:ind w:left="5607" w:hanging="360"/>
+      </w:pPr>
+      <w:rPr>
+        <w:rFonts w:ascii="Symbol" w:hAnsi="Symbol" w:hint="default"/>
+      </w:rPr>
+    </w:lvl>
+    <w:lvl w:ilvl="7" w:tplc="04160003" w:tentative="1">
+      <w:start w:val="1"/>
+      <w:numFmt w:val="bullet"/>
+      <w:lvlText w:val="o"/>
+      <w:lvlJc w:val="left"/>
+      <w:pPr>
+        <w:ind w:left="6327" w:hanging="360"/>
+      </w:pPr>
+      <w:rPr>
+        <w:rFonts w:ascii="Courier New" w:hAnsi="Courier New" w:cs="Courier New" w:hint="default"/>
+      </w:rPr>
+    </w:lvl>
+    <w:lvl w:ilvl="8" w:tplc="04160005" w:tentative="1">
+      <w:start w:val="1"/>
+      <w:numFmt w:val="bullet"/>
+      <w:lvlText w:val=""/>
+      <w:lvlJc w:val="left"/>
+      <w:pPr>
+        <w:ind w:left="7047" w:hanging="360"/>
+      </w:pPr>
+      <w:rPr>
+        <w:rFonts w:ascii="Wingdings" w:hAnsi="Wingdings" w:hint="default"/>
+      </w:rPr>
+    </w:lvl>
+  </w:abstractNum>
+  <w:abstractNum w:abstractNumId="1" w15:restartNumberingAfterBreak="0">
     <w:nsid w:val="03807ADC"/>
     <w:multiLevelType w:val="hybridMultilevel"/>
     <w:tmpl w:val="3FE47DEE"/>
@@ -4603,7 +3783,7 @@
       </w:rPr>
     </w:lvl>
   </w:abstractNum>
-  <w:abstractNum w:abstractNumId="1" w15:restartNumberingAfterBreak="0">
+  <w:abstractNum w:abstractNumId="2" w15:restartNumberingAfterBreak="0">
     <w:nsid w:val="0500039F"/>
     <w:multiLevelType w:val="hybridMultilevel"/>
     <w:tmpl w:val="5D3423EC"/>
@@ -4716,7 +3896,7 @@
       </w:rPr>
     </w:lvl>
   </w:abstractNum>
-  <w:abstractNum w:abstractNumId="2" w15:restartNumberingAfterBreak="0">
+  <w:abstractNum w:abstractNumId="3" w15:restartNumberingAfterBreak="0">
     <w:nsid w:val="09AA7A6D"/>
     <w:multiLevelType w:val="multilevel"/>
     <w:tmpl w:val="11BEF2AE"/>
@@ -4839,7 +4019,248 @@
       </w:rPr>
     </w:lvl>
   </w:abstractNum>
-  <w:abstractNum w:abstractNumId="3" w15:restartNumberingAfterBreak="0">
+  <w:abstractNum w:abstractNumId="4" w15:restartNumberingAfterBreak="0">
+    <w:nsid w:val="0EA15C88"/>
+    <w:multiLevelType w:val="multilevel"/>
+    <w:tmpl w:val="4372F70E"/>
+    <w:lvl w:ilvl="0">
+      <w:start w:val="1"/>
+      <w:numFmt w:val="decimal"/>
+      <w:pStyle w:val="titulo1"/>
+      <w:lvlText w:val="%1."/>
+      <w:lvlJc w:val="left"/>
+      <w:pPr>
+        <w:ind w:left="717" w:hanging="360"/>
+      </w:pPr>
+      <w:rPr>
+        <w:color w:val="auto"/>
+      </w:rPr>
+    </w:lvl>
+    <w:lvl w:ilvl="1">
+      <w:start w:val="1"/>
+      <w:numFmt w:val="decimal"/>
+      <w:pStyle w:val="Subtitulo"/>
+      <w:isLgl/>
+      <w:lvlText w:val="%1.%2."/>
+      <w:lvlJc w:val="left"/>
+      <w:pPr>
+        <w:ind w:left="1077" w:hanging="720"/>
+      </w:pPr>
+    </w:lvl>
+    <w:lvl w:ilvl="2">
+      <w:start w:val="1"/>
+      <w:numFmt w:val="decimal"/>
+      <w:isLgl/>
+      <w:lvlText w:val="%1.%2.%3."/>
+      <w:lvlJc w:val="left"/>
+      <w:pPr>
+        <w:ind w:left="1077" w:hanging="720"/>
+      </w:pPr>
+      <w:rPr>
+        <w:rFonts w:hint="default"/>
+      </w:rPr>
+    </w:lvl>
+    <w:lvl w:ilvl="3">
+      <w:start w:val="1"/>
+      <w:numFmt w:val="decimal"/>
+      <w:isLgl/>
+      <w:lvlText w:val="%1.%2.%3.%4."/>
+      <w:lvlJc w:val="left"/>
+      <w:pPr>
+        <w:ind w:left="1437" w:hanging="1080"/>
+      </w:pPr>
+      <w:rPr>
+        <w:rFonts w:hint="default"/>
+      </w:rPr>
+    </w:lvl>
+    <w:lvl w:ilvl="4">
+      <w:start w:val="1"/>
+      <w:numFmt w:val="decimal"/>
+      <w:isLgl/>
+      <w:lvlText w:val="%1.%2.%3.%4.%5."/>
+      <w:lvlJc w:val="left"/>
+      <w:pPr>
+        <w:ind w:left="1437" w:hanging="1080"/>
+      </w:pPr>
+      <w:rPr>
+        <w:rFonts w:hint="default"/>
+      </w:rPr>
+    </w:lvl>
+    <w:lvl w:ilvl="5">
+      <w:start w:val="1"/>
+      <w:numFmt w:val="decimal"/>
+      <w:isLgl/>
+      <w:lvlText w:val="%1.%2.%3.%4.%5.%6."/>
+      <w:lvlJc w:val="left"/>
+      <w:pPr>
+        <w:ind w:left="1797" w:hanging="1440"/>
+      </w:pPr>
+      <w:rPr>
+        <w:rFonts w:hint="default"/>
+      </w:rPr>
+    </w:lvl>
+    <w:lvl w:ilvl="6">
+      <w:start w:val="1"/>
+      <w:numFmt w:val="decimal"/>
+      <w:isLgl/>
+      <w:lvlText w:val="%1.%2.%3.%4.%5.%6.%7."/>
+      <w:lvlJc w:val="left"/>
+      <w:pPr>
+        <w:ind w:left="1797" w:hanging="1440"/>
+      </w:pPr>
+      <w:rPr>
+        <w:rFonts w:hint="default"/>
+      </w:rPr>
+    </w:lvl>
+    <w:lvl w:ilvl="7">
+      <w:start w:val="1"/>
+      <w:numFmt w:val="decimal"/>
+      <w:isLgl/>
+      <w:lvlText w:val="%1.%2.%3.%4.%5.%6.%7.%8."/>
+      <w:lvlJc w:val="left"/>
+      <w:pPr>
+        <w:ind w:left="2157" w:hanging="1800"/>
+      </w:pPr>
+      <w:rPr>
+        <w:rFonts w:hint="default"/>
+      </w:rPr>
+    </w:lvl>
+    <w:lvl w:ilvl="8">
+      <w:start w:val="1"/>
+      <w:numFmt w:val="decimal"/>
+      <w:isLgl/>
+      <w:lvlText w:val="%1.%2.%3.%4.%5.%6.%7.%8.%9."/>
+      <w:lvlJc w:val="left"/>
+      <w:pPr>
+        <w:ind w:left="2517" w:hanging="2160"/>
+      </w:pPr>
+      <w:rPr>
+        <w:rFonts w:hint="default"/>
+      </w:rPr>
+    </w:lvl>
+  </w:abstractNum>
+  <w:abstractNum w:abstractNumId="5" w15:restartNumberingAfterBreak="0">
+    <w:nsid w:val="1072075B"/>
+    <w:multiLevelType w:val="multilevel"/>
+    <w:tmpl w:val="8B8E52BC"/>
+    <w:lvl w:ilvl="0">
+      <w:start w:val="1"/>
+      <w:numFmt w:val="decimal"/>
+      <w:lvlText w:val="%1."/>
+      <w:lvlJc w:val="left"/>
+      <w:pPr>
+        <w:ind w:left="720" w:hanging="360"/>
+      </w:pPr>
+      <w:rPr>
+        <w:rFonts w:eastAsia="Times New Roman" w:hint="default"/>
+      </w:rPr>
+    </w:lvl>
+    <w:lvl w:ilvl="1">
+      <w:start w:val="1"/>
+      <w:numFmt w:val="decimal"/>
+      <w:isLgl/>
+      <w:lvlText w:val="%1.%2."/>
+      <w:lvlJc w:val="left"/>
+      <w:pPr>
+        <w:ind w:left="720" w:hanging="360"/>
+      </w:pPr>
+      <w:rPr>
+        <w:rFonts w:hint="default"/>
+      </w:rPr>
+    </w:lvl>
+    <w:lvl w:ilvl="2">
+      <w:start w:val="1"/>
+      <w:numFmt w:val="decimal"/>
+      <w:isLgl/>
+      <w:lvlText w:val="%1.%2.%3."/>
+      <w:lvlJc w:val="left"/>
+      <w:pPr>
+        <w:ind w:left="1080" w:hanging="720"/>
+      </w:pPr>
+      <w:rPr>
+        <w:rFonts w:hint="default"/>
+      </w:rPr>
+    </w:lvl>
+    <w:lvl w:ilvl="3">
+      <w:start w:val="1"/>
+      <w:numFmt w:val="decimal"/>
+      <w:isLgl/>
+      <w:lvlText w:val="%1.%2.%3.%4."/>
+      <w:lvlJc w:val="left"/>
+      <w:pPr>
+        <w:ind w:left="1080" w:hanging="720"/>
+      </w:pPr>
+      <w:rPr>
+        <w:rFonts w:hint="default"/>
+      </w:rPr>
+    </w:lvl>
+    <w:lvl w:ilvl="4">
+      <w:start w:val="1"/>
+      <w:numFmt w:val="decimal"/>
+      <w:isLgl/>
+      <w:lvlText w:val="%1.%2.%3.%4.%5."/>
+      <w:lvlJc w:val="left"/>
+      <w:pPr>
+        <w:ind w:left="1440" w:hanging="1080"/>
+      </w:pPr>
+      <w:rPr>
+        <w:rFonts w:hint="default"/>
+      </w:rPr>
+    </w:lvl>
+    <w:lvl w:ilvl="5">
+      <w:start w:val="1"/>
+      <w:numFmt w:val="decimal"/>
+      <w:isLgl/>
+      <w:lvlText w:val="%1.%2.%3.%4.%5.%6."/>
+      <w:lvlJc w:val="left"/>
+      <w:pPr>
+        <w:ind w:left="1440" w:hanging="1080"/>
+      </w:pPr>
+      <w:rPr>
+        <w:rFonts w:hint="default"/>
+      </w:rPr>
+    </w:lvl>
+    <w:lvl w:ilvl="6">
+      <w:start w:val="1"/>
+      <w:numFmt w:val="decimal"/>
+      <w:isLgl/>
+      <w:lvlText w:val="%1.%2.%3.%4.%5.%6.%7."/>
+      <w:lvlJc w:val="left"/>
+      <w:pPr>
+        <w:ind w:left="1800" w:hanging="1440"/>
+      </w:pPr>
+      <w:rPr>
+        <w:rFonts w:hint="default"/>
+      </w:rPr>
+    </w:lvl>
+    <w:lvl w:ilvl="7">
+      <w:start w:val="1"/>
+      <w:numFmt w:val="decimal"/>
+      <w:isLgl/>
+      <w:lvlText w:val="%1.%2.%3.%4.%5.%6.%7.%8."/>
+      <w:lvlJc w:val="left"/>
+      <w:pPr>
+        <w:ind w:left="1800" w:hanging="1440"/>
+      </w:pPr>
+      <w:rPr>
+        <w:rFonts w:hint="default"/>
+      </w:rPr>
+    </w:lvl>
+    <w:lvl w:ilvl="8">
+      <w:start w:val="1"/>
+      <w:numFmt w:val="decimal"/>
+      <w:isLgl/>
+      <w:lvlText w:val="%1.%2.%3.%4.%5.%6.%7.%8.%9."/>
+      <w:lvlJc w:val="left"/>
+      <w:pPr>
+        <w:ind w:left="2160" w:hanging="1800"/>
+      </w:pPr>
+      <w:rPr>
+        <w:rFonts w:hint="default"/>
+      </w:rPr>
+    </w:lvl>
+  </w:abstractNum>
+  <w:abstractNum w:abstractNumId="6" w15:restartNumberingAfterBreak="0">
     <w:nsid w:val="150E63AE"/>
     <w:multiLevelType w:val="hybridMultilevel"/>
     <w:tmpl w:val="A638422A"/>
@@ -4952,7 +4373,7 @@
       </w:rPr>
     </w:lvl>
   </w:abstractNum>
-  <w:abstractNum w:abstractNumId="4" w15:restartNumberingAfterBreak="0">
+  <w:abstractNum w:abstractNumId="7" w15:restartNumberingAfterBreak="0">
     <w:nsid w:val="17F54AFF"/>
     <w:multiLevelType w:val="multilevel"/>
     <w:tmpl w:val="B1E08BFA"/>
@@ -5101,7 +4522,98 @@
       </w:rPr>
     </w:lvl>
   </w:abstractNum>
-  <w:abstractNum w:abstractNumId="5" w15:restartNumberingAfterBreak="0">
+  <w:abstractNum w:abstractNumId="8" w15:restartNumberingAfterBreak="0">
+    <w:nsid w:val="21920F9F"/>
+    <w:multiLevelType w:val="hybridMultilevel"/>
+    <w:tmpl w:val="A91C05B4"/>
+    <w:lvl w:ilvl="0" w:tplc="09C05720">
+      <w:start w:val="1"/>
+      <w:numFmt w:val="decimal"/>
+      <w:lvlText w:val="%1."/>
+      <w:lvlJc w:val="left"/>
+      <w:pPr>
+        <w:ind w:left="1069" w:hanging="360"/>
+      </w:pPr>
+      <w:rPr>
+        <w:rFonts w:hint="default"/>
+        <w:b/>
+        <w:bCs/>
+      </w:rPr>
+    </w:lvl>
+    <w:lvl w:ilvl="1" w:tplc="04160019" w:tentative="1">
+      <w:start w:val="1"/>
+      <w:numFmt w:val="lowerLetter"/>
+      <w:lvlText w:val="%2."/>
+      <w:lvlJc w:val="left"/>
+      <w:pPr>
+        <w:ind w:left="1789" w:hanging="360"/>
+      </w:pPr>
+    </w:lvl>
+    <w:lvl w:ilvl="2" w:tplc="0416001B" w:tentative="1">
+      <w:start w:val="1"/>
+      <w:numFmt w:val="lowerRoman"/>
+      <w:lvlText w:val="%3."/>
+      <w:lvlJc w:val="right"/>
+      <w:pPr>
+        <w:ind w:left="2509" w:hanging="180"/>
+      </w:pPr>
+    </w:lvl>
+    <w:lvl w:ilvl="3" w:tplc="0416000F" w:tentative="1">
+      <w:start w:val="1"/>
+      <w:numFmt w:val="decimal"/>
+      <w:lvlText w:val="%4."/>
+      <w:lvlJc w:val="left"/>
+      <w:pPr>
+        <w:ind w:left="3229" w:hanging="360"/>
+      </w:pPr>
+    </w:lvl>
+    <w:lvl w:ilvl="4" w:tplc="04160019" w:tentative="1">
+      <w:start w:val="1"/>
+      <w:numFmt w:val="lowerLetter"/>
+      <w:lvlText w:val="%5."/>
+      <w:lvlJc w:val="left"/>
+      <w:pPr>
+        <w:ind w:left="3949" w:hanging="360"/>
+      </w:pPr>
+    </w:lvl>
+    <w:lvl w:ilvl="5" w:tplc="0416001B" w:tentative="1">
+      <w:start w:val="1"/>
+      <w:numFmt w:val="lowerRoman"/>
+      <w:lvlText w:val="%6."/>
+      <w:lvlJc w:val="right"/>
+      <w:pPr>
+        <w:ind w:left="4669" w:hanging="180"/>
+      </w:pPr>
+    </w:lvl>
+    <w:lvl w:ilvl="6" w:tplc="0416000F" w:tentative="1">
+      <w:start w:val="1"/>
+      <w:numFmt w:val="decimal"/>
+      <w:lvlText w:val="%7."/>
+      <w:lvlJc w:val="left"/>
+      <w:pPr>
+        <w:ind w:left="5389" w:hanging="360"/>
+      </w:pPr>
+    </w:lvl>
+    <w:lvl w:ilvl="7" w:tplc="04160019" w:tentative="1">
+      <w:start w:val="1"/>
+      <w:numFmt w:val="lowerLetter"/>
+      <w:lvlText w:val="%8."/>
+      <w:lvlJc w:val="left"/>
+      <w:pPr>
+        <w:ind w:left="6109" w:hanging="360"/>
+      </w:pPr>
+    </w:lvl>
+    <w:lvl w:ilvl="8" w:tplc="0416001B" w:tentative="1">
+      <w:start w:val="1"/>
+      <w:numFmt w:val="lowerRoman"/>
+      <w:lvlText w:val="%9."/>
+      <w:lvlJc w:val="right"/>
+      <w:pPr>
+        <w:ind w:left="6829" w:hanging="180"/>
+      </w:pPr>
+    </w:lvl>
+  </w:abstractNum>
+  <w:abstractNum w:abstractNumId="9" w15:restartNumberingAfterBreak="0">
     <w:nsid w:val="36B32DC6"/>
     <w:multiLevelType w:val="hybridMultilevel"/>
     <w:tmpl w:val="7BD4D6A4"/>
@@ -5214,7 +4726,7 @@
       </w:rPr>
     </w:lvl>
   </w:abstractNum>
-  <w:abstractNum w:abstractNumId="6" w15:restartNumberingAfterBreak="0">
+  <w:abstractNum w:abstractNumId="10" w15:restartNumberingAfterBreak="0">
     <w:nsid w:val="3AE52545"/>
     <w:multiLevelType w:val="hybridMultilevel"/>
     <w:tmpl w:val="F612AF8C"/>
@@ -5327,7 +4839,7 @@
       </w:rPr>
     </w:lvl>
   </w:abstractNum>
-  <w:abstractNum w:abstractNumId="7" w15:restartNumberingAfterBreak="0">
+  <w:abstractNum w:abstractNumId="11" w15:restartNumberingAfterBreak="0">
     <w:nsid w:val="3B3941F0"/>
     <w:multiLevelType w:val="hybridMultilevel"/>
     <w:tmpl w:val="C114A19A"/>
@@ -5440,7 +4952,125 @@
       </w:rPr>
     </w:lvl>
   </w:abstractNum>
-  <w:abstractNum w:abstractNumId="8" w15:restartNumberingAfterBreak="0">
+  <w:abstractNum w:abstractNumId="12" w15:restartNumberingAfterBreak="0">
+    <w:nsid w:val="3C960C73"/>
+    <w:multiLevelType w:val="multilevel"/>
+    <w:tmpl w:val="EA66CC78"/>
+    <w:lvl w:ilvl="0">
+      <w:start w:val="1"/>
+      <w:numFmt w:val="decimal"/>
+      <w:lvlText w:val="%1."/>
+      <w:lvlJc w:val="left"/>
+      <w:pPr>
+        <w:ind w:left="720" w:hanging="360"/>
+      </w:pPr>
+      <w:rPr>
+        <w:rFonts w:eastAsia="Times New Roman" w:hint="default"/>
+      </w:rPr>
+    </w:lvl>
+    <w:lvl w:ilvl="1">
+      <w:start w:val="1"/>
+      <w:numFmt w:val="decimal"/>
+      <w:pStyle w:val="Sumrio1"/>
+      <w:lvlText w:val="%2."/>
+      <w:lvlJc w:val="left"/>
+      <w:pPr>
+        <w:ind w:left="720" w:hanging="360"/>
+      </w:pPr>
+    </w:lvl>
+    <w:lvl w:ilvl="2">
+      <w:start w:val="1"/>
+      <w:numFmt w:val="decimal"/>
+      <w:isLgl/>
+      <w:lvlText w:val="%1.%2.%3."/>
+      <w:lvlJc w:val="left"/>
+      <w:pPr>
+        <w:ind w:left="1080" w:hanging="720"/>
+      </w:pPr>
+      <w:rPr>
+        <w:rFonts w:hint="default"/>
+      </w:rPr>
+    </w:lvl>
+    <w:lvl w:ilvl="3">
+      <w:start w:val="1"/>
+      <w:numFmt w:val="decimal"/>
+      <w:isLgl/>
+      <w:lvlText w:val="%1.%2.%3.%4."/>
+      <w:lvlJc w:val="left"/>
+      <w:pPr>
+        <w:ind w:left="1080" w:hanging="720"/>
+      </w:pPr>
+      <w:rPr>
+        <w:rFonts w:hint="default"/>
+      </w:rPr>
+    </w:lvl>
+    <w:lvl w:ilvl="4">
+      <w:start w:val="1"/>
+      <w:numFmt w:val="decimal"/>
+      <w:isLgl/>
+      <w:lvlText w:val="%1.%2.%3.%4.%5."/>
+      <w:lvlJc w:val="left"/>
+      <w:pPr>
+        <w:ind w:left="1440" w:hanging="1080"/>
+      </w:pPr>
+      <w:rPr>
+        <w:rFonts w:hint="default"/>
+      </w:rPr>
+    </w:lvl>
+    <w:lvl w:ilvl="5">
+      <w:start w:val="1"/>
+      <w:numFmt w:val="decimal"/>
+      <w:isLgl/>
+      <w:lvlText w:val="%1.%2.%3.%4.%5.%6."/>
+      <w:lvlJc w:val="left"/>
+      <w:pPr>
+        <w:ind w:left="1440" w:hanging="1080"/>
+      </w:pPr>
+      <w:rPr>
+        <w:rFonts w:hint="default"/>
+      </w:rPr>
+    </w:lvl>
+    <w:lvl w:ilvl="6">
+      <w:start w:val="1"/>
+      <w:numFmt w:val="decimal"/>
+      <w:isLgl/>
+      <w:lvlText w:val="%1.%2.%3.%4.%5.%6.%7."/>
+      <w:lvlJc w:val="left"/>
+      <w:pPr>
+        <w:ind w:left="1800" w:hanging="1440"/>
+      </w:pPr>
+      <w:rPr>
+        <w:rFonts w:hint="default"/>
+      </w:rPr>
+    </w:lvl>
+    <w:lvl w:ilvl="7">
+      <w:start w:val="1"/>
+      <w:numFmt w:val="decimal"/>
+      <w:isLgl/>
+      <w:lvlText w:val="%1.%2.%3.%4.%5.%6.%7.%8."/>
+      <w:lvlJc w:val="left"/>
+      <w:pPr>
+        <w:ind w:left="1800" w:hanging="1440"/>
+      </w:pPr>
+      <w:rPr>
+        <w:rFonts w:hint="default"/>
+      </w:rPr>
+    </w:lvl>
+    <w:lvl w:ilvl="8">
+      <w:start w:val="1"/>
+      <w:numFmt w:val="decimal"/>
+      <w:isLgl/>
+      <w:lvlText w:val="%1.%2.%3.%4.%5.%6.%7.%8.%9."/>
+      <w:lvlJc w:val="left"/>
+      <w:pPr>
+        <w:ind w:left="2160" w:hanging="1800"/>
+      </w:pPr>
+      <w:rPr>
+        <w:rFonts w:hint="default"/>
+      </w:rPr>
+    </w:lvl>
+  </w:abstractNum>
+  <w:abstractNum w:abstractNumId="13" w15:restartNumberingAfterBreak="0">
     <w:nsid w:val="40D30F86"/>
     <w:multiLevelType w:val="hybridMultilevel"/>
     <w:tmpl w:val="8598923C"/>
@@ -5553,7 +5183,7 @@
       </w:rPr>
     </w:lvl>
   </w:abstractNum>
-  <w:abstractNum w:abstractNumId="9" w15:restartNumberingAfterBreak="0">
+  <w:abstractNum w:abstractNumId="14" w15:restartNumberingAfterBreak="0">
     <w:nsid w:val="45EA6FC0"/>
     <w:multiLevelType w:val="multilevel"/>
     <w:tmpl w:val="C5D87BFE"/>
@@ -5675,7 +5305,7 @@
       </w:rPr>
     </w:lvl>
   </w:abstractNum>
-  <w:abstractNum w:abstractNumId="10" w15:restartNumberingAfterBreak="0">
+  <w:abstractNum w:abstractNumId="15" w15:restartNumberingAfterBreak="0">
     <w:nsid w:val="628142AA"/>
     <w:multiLevelType w:val="hybridMultilevel"/>
     <w:tmpl w:val="6F42C4A0"/>
@@ -5788,7 +5418,128 @@
       </w:rPr>
     </w:lvl>
   </w:abstractNum>
-  <w:abstractNum w:abstractNumId="11" w15:restartNumberingAfterBreak="0">
+  <w:abstractNum w:abstractNumId="16" w15:restartNumberingAfterBreak="0">
+    <w:nsid w:val="6E8F3F8C"/>
+    <w:multiLevelType w:val="multilevel"/>
+    <w:tmpl w:val="8B8E52BC"/>
+    <w:lvl w:ilvl="0">
+      <w:start w:val="1"/>
+      <w:numFmt w:val="decimal"/>
+      <w:lvlText w:val="%1."/>
+      <w:lvlJc w:val="left"/>
+      <w:pPr>
+        <w:ind w:left="720" w:hanging="360"/>
+      </w:pPr>
+      <w:rPr>
+        <w:rFonts w:eastAsia="Times New Roman" w:hint="default"/>
+      </w:rPr>
+    </w:lvl>
+    <w:lvl w:ilvl="1">
+      <w:start w:val="1"/>
+      <w:numFmt w:val="decimal"/>
+      <w:isLgl/>
+      <w:lvlText w:val="%1.%2."/>
+      <w:lvlJc w:val="left"/>
+      <w:pPr>
+        <w:ind w:left="720" w:hanging="360"/>
+      </w:pPr>
+      <w:rPr>
+        <w:rFonts w:hint="default"/>
+      </w:rPr>
+    </w:lvl>
+    <w:lvl w:ilvl="2">
+      <w:start w:val="1"/>
+      <w:numFmt w:val="decimal"/>
+      <w:isLgl/>
+      <w:lvlText w:val="%1.%2.%3."/>
+      <w:lvlJc w:val="left"/>
+      <w:pPr>
+        <w:ind w:left="1080" w:hanging="720"/>
+      </w:pPr>
+      <w:rPr>
+        <w:rFonts w:hint="default"/>
+      </w:rPr>
+    </w:lvl>
+    <w:lvl w:ilvl="3">
+      <w:start w:val="1"/>
+      <w:numFmt w:val="decimal"/>
+      <w:isLgl/>
+      <w:lvlText w:val="%1.%2.%3.%4."/>
+      <w:lvlJc w:val="left"/>
+      <w:pPr>
+        <w:ind w:left="1080" w:hanging="720"/>
+      </w:pPr>
+      <w:rPr>
+        <w:rFonts w:hint="default"/>
+      </w:rPr>
+    </w:lvl>
+    <w:lvl w:ilvl="4">
+      <w:start w:val="1"/>
+      <w:numFmt w:val="decimal"/>
+      <w:isLgl/>
+      <w:lvlText w:val="%1.%2.%3.%4.%5."/>
+      <w:lvlJc w:val="left"/>
+      <w:pPr>
+        <w:ind w:left="1440" w:hanging="1080"/>
+      </w:pPr>
+      <w:rPr>
+        <w:rFonts w:hint="default"/>
+      </w:rPr>
+    </w:lvl>
+    <w:lvl w:ilvl="5">
+      <w:start w:val="1"/>
+      <w:numFmt w:val="decimal"/>
+      <w:isLgl/>
+      <w:lvlText w:val="%1.%2.%3.%4.%5.%6."/>
+      <w:lvlJc w:val="left"/>
+      <w:pPr>
+        <w:ind w:left="1440" w:hanging="1080"/>
+      </w:pPr>
+      <w:rPr>
+        <w:rFonts w:hint="default"/>
+      </w:rPr>
+    </w:lvl>
+    <w:lvl w:ilvl="6">
+      <w:start w:val="1"/>
+      <w:numFmt w:val="decimal"/>
+      <w:isLgl/>
+      <w:lvlText w:val="%1.%2.%3.%4.%5.%6.%7."/>
+      <w:lvlJc w:val="left"/>
+      <w:pPr>
+        <w:ind w:left="1800" w:hanging="1440"/>
+      </w:pPr>
+      <w:rPr>
+        <w:rFonts w:hint="default"/>
+      </w:rPr>
+    </w:lvl>
+    <w:lvl w:ilvl="7">
+      <w:start w:val="1"/>
+      <w:numFmt w:val="decimal"/>
+      <w:isLgl/>
+      <w:lvlText w:val="%1.%2.%3.%4.%5.%6.%7.%8."/>
+      <w:lvlJc w:val="left"/>
+      <w:pPr>
+        <w:ind w:left="1800" w:hanging="1440"/>
+      </w:pPr>
+      <w:rPr>
+        <w:rFonts w:hint="default"/>
+      </w:rPr>
+    </w:lvl>
+    <w:lvl w:ilvl="8">
+      <w:start w:val="1"/>
+      <w:numFmt w:val="decimal"/>
+      <w:isLgl/>
+      <w:lvlText w:val="%1.%2.%3.%4.%5.%6.%7.%8.%9."/>
+      <w:lvlJc w:val="left"/>
+      <w:pPr>
+        <w:ind w:left="2160" w:hanging="1800"/>
+      </w:pPr>
+      <w:rPr>
+        <w:rFonts w:hint="default"/>
+      </w:rPr>
+    </w:lvl>
+  </w:abstractNum>
+  <w:abstractNum w:abstractNumId="17" w15:restartNumberingAfterBreak="0">
     <w:nsid w:val="71941541"/>
     <w:multiLevelType w:val="hybridMultilevel"/>
     <w:tmpl w:val="15AE3AF2"/>
@@ -5901,7 +5652,7 @@
       </w:rPr>
     </w:lvl>
   </w:abstractNum>
-  <w:abstractNum w:abstractNumId="12" w15:restartNumberingAfterBreak="0">
+  <w:abstractNum w:abstractNumId="18" w15:restartNumberingAfterBreak="0">
     <w:nsid w:val="7C436FB1"/>
     <w:multiLevelType w:val="hybridMultilevel"/>
     <w:tmpl w:val="372288AE"/>
@@ -6015,43 +5766,109 @@
     </w:lvl>
   </w:abstractNum>
   <w:num w:numId="1" w16cid:durableId="2109738769">
+    <w:abstractNumId w:val="7"/>
+  </w:num>
+  <w:num w:numId="2" w16cid:durableId="1069615847">
+    <w:abstractNumId w:val="17"/>
+  </w:num>
+  <w:num w:numId="3" w16cid:durableId="1590692343">
+    <w:abstractNumId w:val="2"/>
+  </w:num>
+  <w:num w:numId="4" w16cid:durableId="546375405">
+    <w:abstractNumId w:val="14"/>
+  </w:num>
+  <w:num w:numId="5" w16cid:durableId="435297487">
+    <w:abstractNumId w:val="15"/>
+  </w:num>
+  <w:num w:numId="6" w16cid:durableId="604728975">
+    <w:abstractNumId w:val="11"/>
+  </w:num>
+  <w:num w:numId="7" w16cid:durableId="838544776">
+    <w:abstractNumId w:val="18"/>
+  </w:num>
+  <w:num w:numId="8" w16cid:durableId="1276134989">
+    <w:abstractNumId w:val="13"/>
+  </w:num>
+  <w:num w:numId="9" w16cid:durableId="1427340313">
+    <w:abstractNumId w:val="3"/>
+  </w:num>
+  <w:num w:numId="10" w16cid:durableId="1292442318">
+    <w:abstractNumId w:val="1"/>
+  </w:num>
+  <w:num w:numId="11" w16cid:durableId="358705446">
+    <w:abstractNumId w:val="9"/>
+  </w:num>
+  <w:num w:numId="12" w16cid:durableId="1613515424">
+    <w:abstractNumId w:val="6"/>
+  </w:num>
+  <w:num w:numId="13" w16cid:durableId="268850880">
+    <w:abstractNumId w:val="10"/>
+  </w:num>
+  <w:num w:numId="14" w16cid:durableId="25523918">
     <w:abstractNumId w:val="4"/>
   </w:num>
-  <w:num w:numId="2" w16cid:durableId="1069615847">
-    <w:abstractNumId w:val="11"/>
+  <w:num w:numId="15" w16cid:durableId="143817796">
+    <w:abstractNumId w:val="0"/>
   </w:num>
-  <w:num w:numId="3" w16cid:durableId="1590692343">
-    <w:abstractNumId w:val="1"/>
+  <w:num w:numId="16" w16cid:durableId="1658999305">
+    <w:abstractNumId w:val="5"/>
   </w:num>
-  <w:num w:numId="4" w16cid:durableId="546375405">
-    <w:abstractNumId w:val="9"/>
+  <w:num w:numId="17" w16cid:durableId="27265637">
+    <w:abstractNumId w:val="4"/>
   </w:num>
-  <w:num w:numId="5" w16cid:durableId="435297487">
-    <w:abstractNumId w:val="10"/>
+  <w:num w:numId="18" w16cid:durableId="2077819610">
+    <w:abstractNumId w:val="4"/>
   </w:num>
-  <w:num w:numId="6" w16cid:durableId="604728975">
-    <w:abstractNumId w:val="7"/>
+  <w:num w:numId="19" w16cid:durableId="1439178354">
+    <w:abstractNumId w:val="4"/>
   </w:num>
-  <w:num w:numId="7" w16cid:durableId="838544776">
+  <w:num w:numId="20" w16cid:durableId="1275794457">
+    <w:abstractNumId w:val="4"/>
+  </w:num>
+  <w:num w:numId="21" w16cid:durableId="1832066751">
+    <w:abstractNumId w:val="4"/>
+  </w:num>
+  <w:num w:numId="22" w16cid:durableId="1469934149">
+    <w:abstractNumId w:val="4"/>
+  </w:num>
+  <w:num w:numId="23" w16cid:durableId="1672954163">
+    <w:abstractNumId w:val="4"/>
+  </w:num>
+  <w:num w:numId="24" w16cid:durableId="342587655">
+    <w:abstractNumId w:val="4"/>
+  </w:num>
+  <w:num w:numId="25" w16cid:durableId="1668241882">
+    <w:abstractNumId w:val="4"/>
+  </w:num>
+  <w:num w:numId="26" w16cid:durableId="1178815100">
+    <w:abstractNumId w:val="4"/>
+  </w:num>
+  <w:num w:numId="27" w16cid:durableId="620304435">
+    <w:abstractNumId w:val="4"/>
+  </w:num>
+  <w:num w:numId="28" w16cid:durableId="350104176">
+    <w:abstractNumId w:val="4"/>
+  </w:num>
+  <w:num w:numId="29" w16cid:durableId="2041009179">
+    <w:abstractNumId w:val="4"/>
+  </w:num>
+  <w:num w:numId="30" w16cid:durableId="281693062">
+    <w:abstractNumId w:val="8"/>
+  </w:num>
+  <w:num w:numId="31" w16cid:durableId="1217279819">
+    <w:abstractNumId w:val="16"/>
+  </w:num>
+  <w:num w:numId="32" w16cid:durableId="586308044">
     <w:abstractNumId w:val="12"/>
   </w:num>
-  <w:num w:numId="8" w16cid:durableId="1276134989">
-    <w:abstractNumId w:val="8"/>
+  <w:num w:numId="33" w16cid:durableId="202643549">
+    <w:abstractNumId w:val="12"/>
   </w:num>
-  <w:num w:numId="9" w16cid:durableId="1427340313">
-    <w:abstractNumId w:val="2"/>
+  <w:num w:numId="34" w16cid:durableId="819617458">
+    <w:abstractNumId w:val="12"/>
   </w:num>
-  <w:num w:numId="10" w16cid:durableId="1292442318">
-    <w:abstractNumId w:val="0"/>
-  </w:num>
-  <w:num w:numId="11" w16cid:durableId="358705446">
-    <w:abstractNumId w:val="5"/>
-  </w:num>
-  <w:num w:numId="12" w16cid:durableId="1613515424">
-    <w:abstractNumId w:val="3"/>
-  </w:num>
-  <w:num w:numId="13" w16cid:durableId="268850880">
-    <w:abstractNumId w:val="6"/>
+  <w:num w:numId="35" w16cid:durableId="2076275761">
+    <w:abstractNumId w:val="12"/>
   </w:num>
 </w:numbering>
 </file>
@@ -6455,6 +6272,27 @@
     <w:name w:val="Normal"/>
     <w:qFormat/>
   </w:style>
+  <w:style w:type="paragraph" w:styleId="Ttulo1">
+    <w:name w:val="heading 1"/>
+    <w:basedOn w:val="Normal"/>
+    <w:next w:val="Normal"/>
+    <w:link w:val="Ttulo1Char"/>
+    <w:uiPriority w:val="9"/>
+    <w:qFormat/>
+    <w:rsid w:val="00417262"/>
+    <w:pPr>
+      <w:keepNext/>
+      <w:keepLines/>
+      <w:spacing w:before="240" w:after="0"/>
+      <w:outlineLvl w:val="0"/>
+    </w:pPr>
+    <w:rPr>
+      <w:rFonts w:asciiTheme="majorHAnsi" w:eastAsiaTheme="majorEastAsia" w:hAnsiTheme="majorHAnsi" w:cstheme="majorBidi"/>
+      <w:color w:val="2F5496" w:themeColor="accent1" w:themeShade="BF"/>
+      <w:sz w:val="32"/>
+      <w:szCs w:val="32"/>
+    </w:rPr>
+  </w:style>
   <w:style w:type="character" w:default="1" w:styleId="Fontepargpadro">
     <w:name w:val="Default Paragraph Font"/>
     <w:uiPriority w:val="1"/>
@@ -6686,12 +6524,19 @@
     <w:autoRedefine/>
     <w:uiPriority w:val="39"/>
     <w:unhideWhenUsed/>
-    <w:rsid w:val="0085327C"/>
+    <w:rsid w:val="00417262"/>
     <w:pPr>
+      <w:numPr>
+        <w:ilvl w:val="1"/>
+        <w:numId w:val="32"/>
+      </w:numPr>
       <w:tabs>
+        <w:tab w:val="left" w:pos="440"/>
+        <w:tab w:val="left" w:pos="1540"/>
         <w:tab w:val="right" w:leader="dot" w:pos="9061"/>
       </w:tabs>
-      <w:spacing w:after="120"/>
+      <w:spacing w:after="0" w:line="360" w:lineRule="auto"/>
+      <w:jc w:val="both"/>
     </w:pPr>
     <w:rPr>
       <w:rFonts w:ascii="Times New Roman" w:hAnsi="Times New Roman"/>
@@ -6720,6 +6565,182 @@
       <w:color w:val="605E5C"/>
       <w:shd w:val="clear" w:color="auto" w:fill="E1DFDD"/>
     </w:rPr>
+  </w:style>
+  <w:style w:type="paragraph" w:customStyle="1" w:styleId="titulo1">
+    <w:name w:val="titulo1"/>
+    <w:basedOn w:val="Normal"/>
+    <w:link w:val="titulo1Char"/>
+    <w:rsid w:val="00417262"/>
+    <w:pPr>
+      <w:numPr>
+        <w:numId w:val="14"/>
+      </w:numPr>
+      <w:spacing w:after="120" w:line="240" w:lineRule="auto"/>
+      <w:jc w:val="both"/>
+    </w:pPr>
+    <w:rPr>
+      <w:rFonts w:ascii="Arial" w:eastAsia="Times New Roman" w:hAnsi="Arial" w:cs="Times New Roman"/>
+      <w:b/>
+      <w:caps/>
+      <w:sz w:val="24"/>
+      <w:szCs w:val="24"/>
+    </w:rPr>
+  </w:style>
+  <w:style w:type="character" w:customStyle="1" w:styleId="titulo1Char">
+    <w:name w:val="titulo1 Char"/>
+    <w:basedOn w:val="Fontepargpadro"/>
+    <w:link w:val="titulo1"/>
+    <w:rsid w:val="00417262"/>
+    <w:rPr>
+      <w:rFonts w:ascii="Arial" w:eastAsia="Times New Roman" w:hAnsi="Arial" w:cs="Times New Roman"/>
+      <w:b/>
+      <w:caps/>
+      <w:sz w:val="24"/>
+      <w:szCs w:val="24"/>
+    </w:rPr>
+  </w:style>
+  <w:style w:type="paragraph" w:customStyle="1" w:styleId="pargrafo1">
+    <w:name w:val="parágrafo1"/>
+    <w:basedOn w:val="Normal"/>
+    <w:link w:val="pargrafo1Char"/>
+    <w:qFormat/>
+    <w:rsid w:val="00417262"/>
+    <w:pPr>
+      <w:spacing w:after="120" w:line="240" w:lineRule="auto"/>
+      <w:ind w:firstLine="454"/>
+      <w:jc w:val="both"/>
+    </w:pPr>
+    <w:rPr>
+      <w:rFonts w:ascii="Arial" w:eastAsia="Arial" w:hAnsi="Arial" w:cs="Arial"/>
+      <w:color w:val="000000"/>
+      <w:sz w:val="24"/>
+      <w:szCs w:val="24"/>
+    </w:rPr>
+  </w:style>
+  <w:style w:type="character" w:customStyle="1" w:styleId="pargrafo1Char">
+    <w:name w:val="parágrafo1 Char"/>
+    <w:basedOn w:val="Fontepargpadro"/>
+    <w:link w:val="pargrafo1"/>
+    <w:rsid w:val="00417262"/>
+    <w:rPr>
+      <w:rFonts w:ascii="Arial" w:eastAsia="Arial" w:hAnsi="Arial" w:cs="Arial"/>
+      <w:color w:val="000000"/>
+      <w:sz w:val="24"/>
+      <w:szCs w:val="24"/>
+    </w:rPr>
+  </w:style>
+  <w:style w:type="paragraph" w:customStyle="1" w:styleId="Titulos">
+    <w:name w:val="Titulos"/>
+    <w:basedOn w:val="titulo1"/>
+    <w:link w:val="TitulosChar"/>
+    <w:qFormat/>
+    <w:rsid w:val="00417262"/>
+  </w:style>
+  <w:style w:type="character" w:customStyle="1" w:styleId="TitulosChar">
+    <w:name w:val="Titulos Char"/>
+    <w:basedOn w:val="titulo1Char"/>
+    <w:link w:val="Titulos"/>
+    <w:rsid w:val="00417262"/>
+    <w:rPr>
+      <w:rFonts w:ascii="Arial" w:eastAsia="Times New Roman" w:hAnsi="Arial" w:cs="Times New Roman"/>
+      <w:b/>
+      <w:caps/>
+      <w:sz w:val="24"/>
+      <w:szCs w:val="24"/>
+    </w:rPr>
+  </w:style>
+  <w:style w:type="paragraph" w:customStyle="1" w:styleId="Subtitulo">
+    <w:name w:val="Subtitulo"/>
+    <w:basedOn w:val="Ttulo1"/>
+    <w:link w:val="SubtituloChar"/>
+    <w:autoRedefine/>
+    <w:qFormat/>
+    <w:rsid w:val="00417262"/>
+    <w:pPr>
+      <w:keepLines w:val="0"/>
+      <w:numPr>
+        <w:ilvl w:val="1"/>
+        <w:numId w:val="14"/>
+      </w:numPr>
+      <w:spacing w:before="0" w:after="120" w:line="240" w:lineRule="auto"/>
+      <w:ind w:left="283" w:hanging="170"/>
+      <w:jc w:val="both"/>
+    </w:pPr>
+    <w:rPr>
+      <w:rFonts w:ascii="Arial" w:eastAsia="Times New Roman" w:hAnsi="Arial" w:cs="Times New Roman"/>
+      <w:caps/>
+      <w:color w:val="auto"/>
+      <w:sz w:val="24"/>
+      <w:szCs w:val="44"/>
+    </w:rPr>
+  </w:style>
+  <w:style w:type="character" w:customStyle="1" w:styleId="SubtituloChar">
+    <w:name w:val="Subtitulo Char"/>
+    <w:basedOn w:val="Fontepargpadro"/>
+    <w:link w:val="Subtitulo"/>
+    <w:rsid w:val="00417262"/>
+    <w:rPr>
+      <w:rFonts w:ascii="Arial" w:eastAsia="Times New Roman" w:hAnsi="Arial" w:cs="Times New Roman"/>
+      <w:caps/>
+      <w:sz w:val="24"/>
+      <w:szCs w:val="44"/>
+    </w:rPr>
+  </w:style>
+  <w:style w:type="paragraph" w:customStyle="1" w:styleId="paragrfo2">
+    <w:name w:val="paragráfo2"/>
+    <w:basedOn w:val="Normal"/>
+    <w:link w:val="paragrfo2Char"/>
+    <w:qFormat/>
+    <w:rsid w:val="00417262"/>
+    <w:pPr>
+      <w:spacing w:after="120" w:line="240" w:lineRule="auto"/>
+      <w:ind w:firstLine="567"/>
+      <w:jc w:val="both"/>
+    </w:pPr>
+    <w:rPr>
+      <w:rFonts w:ascii="Arial" w:eastAsia="Arial" w:hAnsi="Arial" w:cs="Arial"/>
+      <w:color w:val="000000"/>
+      <w:sz w:val="24"/>
+      <w:szCs w:val="24"/>
+    </w:rPr>
+  </w:style>
+  <w:style w:type="character" w:customStyle="1" w:styleId="paragrfo2Char">
+    <w:name w:val="paragráfo2 Char"/>
+    <w:basedOn w:val="Fontepargpadro"/>
+    <w:link w:val="paragrfo2"/>
+    <w:rsid w:val="00417262"/>
+    <w:rPr>
+      <w:rFonts w:ascii="Arial" w:eastAsia="Arial" w:hAnsi="Arial" w:cs="Arial"/>
+      <w:color w:val="000000"/>
+      <w:sz w:val="24"/>
+      <w:szCs w:val="24"/>
+    </w:rPr>
+  </w:style>
+  <w:style w:type="character" w:customStyle="1" w:styleId="Ttulo1Char">
+    <w:name w:val="Título 1 Char"/>
+    <w:basedOn w:val="Fontepargpadro"/>
+    <w:link w:val="Ttulo1"/>
+    <w:uiPriority w:val="9"/>
+    <w:rsid w:val="00417262"/>
+    <w:rPr>
+      <w:rFonts w:asciiTheme="majorHAnsi" w:eastAsiaTheme="majorEastAsia" w:hAnsiTheme="majorHAnsi" w:cstheme="majorBidi"/>
+      <w:color w:val="2F5496" w:themeColor="accent1" w:themeShade="BF"/>
+      <w:sz w:val="32"/>
+      <w:szCs w:val="32"/>
+    </w:rPr>
+  </w:style>
+  <w:style w:type="paragraph" w:styleId="Sumrio3">
+    <w:name w:val="toc 3"/>
+    <w:basedOn w:val="Normal"/>
+    <w:next w:val="Normal"/>
+    <w:autoRedefine/>
+    <w:uiPriority w:val="39"/>
+    <w:unhideWhenUsed/>
+    <w:rsid w:val="00417262"/>
+    <w:pPr>
+      <w:spacing w:after="100"/>
+      <w:ind w:left="440"/>
+    </w:pPr>
   </w:style>
 </w:styles>
 </file>
